--- a/337_system_security/assignment2/RCPeters_assig2_submittable.docx
+++ b/337_system_security/assignment2/RCPeters_assig2_submittable.docx
@@ -173,7 +173,7 @@
           <w:sz w:val="24"/>
           <w:szCs w:val="24"/>
         </w:rPr>
-        <w:t>State whether and how:</w:t>
+        <w:t>State whether and how (i) DS and (ii) MAC protect against each attack:</w:t>
       </w:r>
     </w:p>
     <w:p>
@@ -182,51 +182,7 @@
           <w:ilvl w:val="1"/>
           <w:numId w:val="2"/>
         </w:numPr>
-        <w:spacing w:before="100" w:beforeAutospacing="1" w:after="100" w:afterAutospacing="1" w:line="240" w:lineRule="auto"/>
-        <w:rPr>
-          <w:rFonts w:ascii="Segoe UI" w:eastAsia="Times New Roman" w:hAnsi="Segoe UI" w:cs="Segoe UI"/>
-          <w:color w:val="24292E"/>
-          <w:sz w:val="24"/>
-          <w:szCs w:val="24"/>
-        </w:rPr>
-      </w:pPr>
-      <w:r>
-        <w:rPr>
-          <w:rFonts w:ascii="Segoe UI" w:eastAsia="Times New Roman" w:hAnsi="Segoe UI" w:cs="Segoe UI"/>
-          <w:color w:val="24292E"/>
-          <w:sz w:val="24"/>
-          <w:szCs w:val="24"/>
-        </w:rPr>
-        <w:t>(</w:t>
-      </w:r>
-      <w:proofErr w:type="spellStart"/>
-      <w:r>
-        <w:rPr>
-          <w:rFonts w:ascii="Segoe UI" w:eastAsia="Times New Roman" w:hAnsi="Segoe UI" w:cs="Segoe UI"/>
-          <w:color w:val="24292E"/>
-          <w:sz w:val="24"/>
-          <w:szCs w:val="24"/>
-        </w:rPr>
-        <w:t>i</w:t>
-      </w:r>
-      <w:proofErr w:type="spellEnd"/>
-      <w:r>
-        <w:rPr>
-          <w:rFonts w:ascii="Segoe UI" w:eastAsia="Times New Roman" w:hAnsi="Segoe UI" w:cs="Segoe UI"/>
-          <w:color w:val="24292E"/>
-          <w:sz w:val="24"/>
-          <w:szCs w:val="24"/>
-        </w:rPr>
-        <w:t>) DS and (ii) MAC protect against each attack.</w:t>
-      </w:r>
-    </w:p>
-    <w:p>
-      <w:pPr>
-        <w:numPr>
-          <w:ilvl w:val="1"/>
-          <w:numId w:val="2"/>
-        </w:numPr>
-        <w:spacing w:after="0" w:afterAutospacing="1" w:line="240" w:lineRule="auto"/>
+        <w:spacing w:beforeAutospacing="1" w:after="0" w:afterAutospacing="1" w:line="240" w:lineRule="auto"/>
         <w:rPr>
           <w:rFonts w:ascii="Segoe UI" w:eastAsia="Times New Roman" w:hAnsi="Segoe UI" w:cs="Segoe UI"/>
           <w:color w:val="24292E"/>
@@ -243,25 +199,14 @@
         </w:rPr>
         <w:t>The value </w:t>
       </w:r>
-      <w:proofErr w:type="spellStart"/>
-      <w:r>
-        <w:rPr>
-          <w:rFonts w:ascii="Consolas" w:eastAsia="Times New Roman" w:hAnsi="Consolas" w:cs="Courier New"/>
-          <w:color w:val="24292E"/>
-          <w:sz w:val="20"/>
-          <w:szCs w:val="20"/>
-        </w:rPr>
-        <w:t>auth</w:t>
-      </w:r>
-      <w:proofErr w:type="spellEnd"/>
-      <w:r>
-        <w:rPr>
-          <w:rFonts w:ascii="Consolas" w:eastAsia="Times New Roman" w:hAnsi="Consolas" w:cs="Courier New"/>
-          <w:color w:val="24292E"/>
-          <w:sz w:val="20"/>
-          <w:szCs w:val="20"/>
-        </w:rPr>
-        <w:t>(x)</w:t>
+      <w:r>
+        <w:rPr>
+          <w:rFonts w:ascii="Consolas" w:eastAsia="Times New Roman" w:hAnsi="Consolas" w:cs="Courier New"/>
+          <w:color w:val="24292E"/>
+          <w:sz w:val="20"/>
+          <w:szCs w:val="20"/>
+        </w:rPr>
+        <w:t>auth(x)</w:t>
       </w:r>
       <w:r>
         <w:rPr>
@@ -347,25 +292,14 @@
         </w:rPr>
         <w:t xml:space="preserve"> sends </w:t>
       </w:r>
-      <w:proofErr w:type="spellStart"/>
-      <w:r>
-        <w:rPr>
-          <w:rFonts w:ascii="Consolas" w:eastAsia="Times New Roman" w:hAnsi="Consolas" w:cs="Courier New"/>
-          <w:color w:val="24292E"/>
-          <w:sz w:val="20"/>
-          <w:szCs w:val="20"/>
-        </w:rPr>
-        <w:t>auth</w:t>
-      </w:r>
-      <w:proofErr w:type="spellEnd"/>
-      <w:r>
-        <w:rPr>
-          <w:rFonts w:ascii="Consolas" w:eastAsia="Times New Roman" w:hAnsi="Consolas" w:cs="Courier New"/>
-          <w:color w:val="24292E"/>
-          <w:sz w:val="20"/>
-          <w:szCs w:val="20"/>
-        </w:rPr>
-        <w:t>(x)</w:t>
+      <w:r>
+        <w:rPr>
+          <w:rFonts w:ascii="Consolas" w:eastAsia="Times New Roman" w:hAnsi="Consolas" w:cs="Courier New"/>
+          <w:color w:val="24292E"/>
+          <w:sz w:val="20"/>
+          <w:szCs w:val="20"/>
+        </w:rPr>
+        <w:t>auth(x)</w:t>
       </w:r>
       <w:r>
         <w:rPr>
@@ -398,47 +332,7 @@
           <w:sz w:val="24"/>
           <w:szCs w:val="24"/>
         </w:rPr>
-        <w:t>(</w:t>
-      </w:r>
-      <w:proofErr w:type="spellStart"/>
-      <w:r>
-        <w:rPr>
-          <w:rFonts w:ascii="Segoe UI" w:eastAsia="Times New Roman" w:hAnsi="Segoe UI" w:cs="Segoe UI"/>
-          <w:color w:val="24292E"/>
-          <w:sz w:val="24"/>
-          <w:szCs w:val="24"/>
-        </w:rPr>
-        <w:t>i</w:t>
-      </w:r>
-      <w:proofErr w:type="spellEnd"/>
-      <w:r>
-        <w:rPr>
-          <w:rFonts w:ascii="Segoe UI" w:eastAsia="Times New Roman" w:hAnsi="Segoe UI" w:cs="Segoe UI"/>
-          <w:color w:val="24292E"/>
-          <w:sz w:val="24"/>
-          <w:szCs w:val="24"/>
-        </w:rPr>
-        <w:t xml:space="preserve">): </w:t>
-      </w:r>
-      <w:proofErr w:type="spellStart"/>
-      <w:r>
-        <w:rPr>
-          <w:rFonts w:ascii="Segoe UI" w:eastAsia="Times New Roman" w:hAnsi="Segoe UI" w:cs="Segoe UI"/>
-          <w:color w:val="24292E"/>
-          <w:sz w:val="24"/>
-          <w:szCs w:val="24"/>
-        </w:rPr>
-        <w:t>auth</w:t>
-      </w:r>
-      <w:proofErr w:type="spellEnd"/>
-      <w:r>
-        <w:rPr>
-          <w:rFonts w:ascii="Segoe UI" w:eastAsia="Times New Roman" w:hAnsi="Segoe UI" w:cs="Segoe UI"/>
-          <w:color w:val="24292E"/>
-          <w:sz w:val="24"/>
-          <w:szCs w:val="24"/>
-        </w:rPr>
-        <w:t>(x) =</w:t>
+        <w:t>(i): auth(x) =</w:t>
       </w:r>
     </w:p>
     <w:p>
@@ -495,27 +389,7 @@
           <w:sz w:val="24"/>
           <w:szCs w:val="24"/>
         </w:rPr>
-        <w:t xml:space="preserve"> sends </w:t>
-      </w:r>
-      <w:proofErr w:type="spellStart"/>
-      <w:r>
-        <w:rPr>
-          <w:rFonts w:ascii="Segoe UI" w:eastAsia="Times New Roman" w:hAnsi="Segoe UI" w:cs="Segoe UI"/>
-          <w:color w:val="24292E"/>
-          <w:sz w:val="24"/>
-          <w:szCs w:val="24"/>
-        </w:rPr>
-        <w:t>auth</w:t>
-      </w:r>
-      <w:proofErr w:type="spellEnd"/>
-      <w:r>
-        <w:rPr>
-          <w:rFonts w:ascii="Segoe UI" w:eastAsia="Times New Roman" w:hAnsi="Segoe UI" w:cs="Segoe UI"/>
-          <w:color w:val="24292E"/>
-          <w:sz w:val="24"/>
-          <w:szCs w:val="24"/>
-        </w:rPr>
-        <w:t>(x) to Bob. Oscar observes the message and signature and sends them 100 times to Bob. Will Bob detect this?</w:t>
+        <w:t xml:space="preserve"> sends auth(x) to Bob. Oscar observes the message and signature and sends them 100 times to Bob. Will Bob detect this?</w:t>
       </w:r>
     </w:p>
     <w:p>
@@ -552,27 +426,7 @@
           <w:sz w:val="24"/>
           <w:szCs w:val="24"/>
         </w:rPr>
-        <w:t xml:space="preserve">: Oscar claims that he sent some message x with a valid </w:t>
-      </w:r>
-      <w:proofErr w:type="spellStart"/>
-      <w:r>
-        <w:rPr>
-          <w:rFonts w:ascii="Segoe UI" w:eastAsia="Times New Roman" w:hAnsi="Segoe UI" w:cs="Segoe UI"/>
-          <w:color w:val="24292E"/>
-          <w:sz w:val="24"/>
-          <w:szCs w:val="24"/>
-        </w:rPr>
-        <w:t>auth</w:t>
-      </w:r>
-      <w:proofErr w:type="spellEnd"/>
-      <w:r>
-        <w:rPr>
-          <w:rFonts w:ascii="Segoe UI" w:eastAsia="Times New Roman" w:hAnsi="Segoe UI" w:cs="Segoe UI"/>
-          <w:color w:val="24292E"/>
-          <w:sz w:val="24"/>
-          <w:szCs w:val="24"/>
-        </w:rPr>
-        <w:t>(x) to Bob, but Alice claims the same. Can Bob clear the question in either case?</w:t>
+        <w:t>: Oscar claims that he sent some message x with a valid auth(x) to Bob, but Alice claims the same. Can Bob clear the question in either case?</w:t>
       </w:r>
     </w:p>
     <w:p>
@@ -609,27 +463,7 @@
           <w:sz w:val="24"/>
           <w:szCs w:val="24"/>
         </w:rPr>
-        <w:t xml:space="preserve">: Bob claims that he received a message x with a valid signature </w:t>
-      </w:r>
-      <w:proofErr w:type="spellStart"/>
-      <w:r>
-        <w:rPr>
-          <w:rFonts w:ascii="Segoe UI" w:eastAsia="Times New Roman" w:hAnsi="Segoe UI" w:cs="Segoe UI"/>
-          <w:color w:val="24292E"/>
-          <w:sz w:val="24"/>
-          <w:szCs w:val="24"/>
-        </w:rPr>
-        <w:t>auth</w:t>
-      </w:r>
-      <w:proofErr w:type="spellEnd"/>
-      <w:r>
-        <w:rPr>
-          <w:rFonts w:ascii="Segoe UI" w:eastAsia="Times New Roman" w:hAnsi="Segoe UI" w:cs="Segoe UI"/>
-          <w:color w:val="24292E"/>
-          <w:sz w:val="24"/>
-          <w:szCs w:val="24"/>
-        </w:rPr>
-        <w:t>(x) from Alice (e.g., “Transfer $1000 from Alice to Bob”) but Alice claims she has never sent it. Can Alice clear this question in either case?</w:t>
+        <w:t>: Bob claims that he received a message x with a valid signature auth(x) from Alice (e.g., “Transfer $1000 from Alice to Bob”) but Alice claims she has never sent it. Can Alice clear this question in either case?</w:t>
       </w:r>
     </w:p>
     <w:p>
@@ -638,7 +472,7 @@
           <w:ilvl w:val="0"/>
           <w:numId w:val="3"/>
         </w:numPr>
-        <w:spacing w:before="100" w:beforeAutospacing="1" w:after="100" w:afterAutospacing="1" w:line="240" w:lineRule="auto"/>
+        <w:spacing w:before="240" w:after="240" w:line="240" w:lineRule="auto"/>
         <w:rPr>
           <w:rFonts w:ascii="Segoe UI" w:eastAsia="Times New Roman" w:hAnsi="Segoe UI" w:cs="Segoe UI"/>
           <w:color w:val="24292E"/>
@@ -677,7 +511,7 @@
           <w:sz w:val="20"/>
           <w:szCs w:val="20"/>
         </w:rPr>
-        <w:t>p = 3;</w:t>
+        <w:t>p = 3; q = 11; e = 7; M =5;</w:t>
       </w:r>
       <w:r>
         <w:rPr>
@@ -690,48 +524,16 @@
       </w:r>
       <w:r>
         <w:rPr>
-          <w:rFonts w:ascii="Consolas" w:eastAsia="Times New Roman" w:hAnsi="Consolas" w:cs="Courier New"/>
-          <w:color w:val="24292E"/>
-          <w:sz w:val="20"/>
-          <w:szCs w:val="20"/>
-        </w:rPr>
-        <w:t>q = 11;</w:t>
-      </w:r>
-      <w:r>
-        <w:rPr>
-          <w:rFonts w:ascii="Segoe UI" w:eastAsia="Times New Roman" w:hAnsi="Segoe UI" w:cs="Segoe UI"/>
-          <w:color w:val="24292E"/>
-          <w:sz w:val="24"/>
-          <w:szCs w:val="24"/>
-        </w:rPr>
-        <w:t> </w:t>
-      </w:r>
-      <w:r>
-        <w:rPr>
-          <w:rFonts w:ascii="Consolas" w:eastAsia="Times New Roman" w:hAnsi="Consolas" w:cs="Courier New"/>
-          <w:color w:val="24292E"/>
-          <w:sz w:val="20"/>
-          <w:szCs w:val="20"/>
-        </w:rPr>
-        <w:t>e = 7;</w:t>
-      </w:r>
-      <w:r>
-        <w:rPr>
-          <w:rFonts w:ascii="Segoe UI" w:eastAsia="Times New Roman" w:hAnsi="Segoe UI" w:cs="Segoe UI"/>
-          <w:color w:val="24292E"/>
-          <w:sz w:val="24"/>
-          <w:szCs w:val="24"/>
-        </w:rPr>
-        <w:t> </w:t>
-      </w:r>
-      <w:r>
-        <w:rPr>
-          <w:rFonts w:ascii="Consolas" w:eastAsia="Times New Roman" w:hAnsi="Consolas" w:cs="Courier New"/>
-          <w:color w:val="24292E"/>
-          <w:sz w:val="20"/>
-          <w:szCs w:val="20"/>
-        </w:rPr>
-        <w:t>M =5;</w:t>
+          <w:rFonts w:ascii="Segoe UI" w:eastAsia="Times New Roman" w:hAnsi="Segoe UI" w:cs="Segoe UI"/>
+          <w:b/>
+          <w:bCs/>
+          <w:i/>
+          <w:iCs/>
+          <w:color w:val="24292E"/>
+          <w:sz w:val="24"/>
+          <w:szCs w:val="24"/>
+        </w:rPr>
+        <w:t>d = 3; C = 14;</w:t>
       </w:r>
     </w:p>
     <w:p>
@@ -750,12 +552,107 @@
       </w:pPr>
       <w:r>
         <w:rPr>
+          <w:rFonts w:ascii="Segoe UI" w:eastAsia="Times New Roman" w:hAnsi="Segoe UI" w:cs="Segoe UI"/>
+          <w:color w:val="24292E"/>
+          <w:sz w:val="24"/>
+          <w:szCs w:val="24"/>
+        </w:rPr>
+        <w:t>first, define </w:t>
+      </w:r>
+      <w:r>
+        <w:rPr>
+          <w:rFonts w:ascii="Consolas" w:eastAsia="Times New Roman" w:hAnsi="Consolas" w:cs="Courier New"/>
+          <w:color w:val="24292E"/>
+          <w:sz w:val="20"/>
+          <w:szCs w:val="20"/>
+        </w:rPr>
+        <w:t>n</w:t>
+      </w:r>
+      <w:r>
+        <w:rPr>
+          <w:rFonts w:ascii="Segoe UI" w:eastAsia="Times New Roman" w:hAnsi="Segoe UI" w:cs="Segoe UI"/>
+          <w:color w:val="24292E"/>
+          <w:sz w:val="24"/>
+          <w:szCs w:val="24"/>
+        </w:rPr>
+        <w:t> and </w:t>
+      </w:r>
+      <w:r>
+        <w:rPr>
+          <w:rFonts w:ascii="Consolas" w:eastAsia="Times New Roman" w:hAnsi="Consolas" w:cs="Courier New"/>
+          <w:color w:val="24292E"/>
+          <w:sz w:val="20"/>
+          <w:szCs w:val="20"/>
+        </w:rPr>
+        <w:t>Ø(n)</w:t>
+      </w:r>
+    </w:p>
+    <w:p>
+      <w:pPr>
+        <w:numPr>
+          <w:ilvl w:val="3"/>
+          <w:numId w:val="3"/>
+        </w:numPr>
+        <w:spacing w:beforeAutospacing="1" w:after="0" w:afterAutospacing="1" w:line="240" w:lineRule="auto"/>
+        <w:rPr>
+          <w:rFonts w:ascii="Segoe UI" w:eastAsia="Times New Roman" w:hAnsi="Segoe UI" w:cs="Segoe UI"/>
+          <w:color w:val="24292E"/>
+          <w:sz w:val="24"/>
+          <w:szCs w:val="24"/>
+        </w:rPr>
+      </w:pPr>
+      <w:r>
+        <w:rPr>
           <w:rFonts w:ascii="Consolas" w:eastAsia="Times New Roman" w:hAnsi="Consolas" w:cs="Courier New"/>
           <w:color w:val="24292E"/>
           <w:sz w:val="20"/>
           <w:szCs w:val="20"/>
         </w:rPr>
         <w:t>n = p*q -&gt; 3*11 = 33 -&gt; n = 33</w:t>
+      </w:r>
+    </w:p>
+    <w:p>
+      <w:pPr>
+        <w:numPr>
+          <w:ilvl w:val="3"/>
+          <w:numId w:val="3"/>
+        </w:numPr>
+        <w:spacing w:after="0" w:afterAutospacing="1" w:line="240" w:lineRule="auto"/>
+        <w:rPr>
+          <w:rFonts w:ascii="Segoe UI" w:eastAsia="Times New Roman" w:hAnsi="Segoe UI" w:cs="Segoe UI"/>
+          <w:color w:val="24292E"/>
+          <w:sz w:val="24"/>
+          <w:szCs w:val="24"/>
+        </w:rPr>
+      </w:pPr>
+      <w:r>
+        <w:rPr>
+          <w:rFonts w:ascii="Consolas" w:eastAsia="Times New Roman" w:hAnsi="Consolas" w:cs="Courier New"/>
+          <w:color w:val="24292E"/>
+          <w:sz w:val="20"/>
+          <w:szCs w:val="20"/>
+        </w:rPr>
+        <w:t xml:space="preserve">Ø(n) = ((p - </w:t>
+      </w:r>
+      <w:proofErr w:type="gramStart"/>
+      <w:r>
+        <w:rPr>
+          <w:rFonts w:ascii="Consolas" w:eastAsia="Times New Roman" w:hAnsi="Consolas" w:cs="Courier New"/>
+          <w:color w:val="24292E"/>
+          <w:sz w:val="20"/>
+          <w:szCs w:val="20"/>
+        </w:rPr>
+        <w:t>1)*</w:t>
+      </w:r>
+      <w:proofErr w:type="gramEnd"/>
+      <w:r>
+        <w:rPr>
+          <w:rFonts w:ascii="Consolas" w:eastAsia="Times New Roman" w:hAnsi="Consolas" w:cs="Courier New"/>
+          <w:color w:val="24292E"/>
+          <w:sz w:val="20"/>
+          <w:szCs w:val="20"/>
+        </w:rPr>
+        <w:t>(q - 1)) -&gt; ((3-1)*(11-1)) = 2*10 = 20 -&gt; Ø(n) = 20</w:t>
       </w:r>
     </w:p>
     <w:p>
@@ -774,12 +671,99 @@
       </w:pPr>
       <w:r>
         <w:rPr>
-          <w:rFonts w:ascii="Consolas" w:eastAsia="Times New Roman" w:hAnsi="Consolas" w:cs="Courier New"/>
-          <w:color w:val="24292E"/>
-          <w:sz w:val="20"/>
-          <w:szCs w:val="20"/>
-        </w:rPr>
-        <w:t xml:space="preserve">Ø(n) = ((p - </w:t>
+          <w:rFonts w:ascii="Segoe UI" w:eastAsia="Times New Roman" w:hAnsi="Segoe UI" w:cs="Segoe UI"/>
+          <w:color w:val="24292E"/>
+          <w:sz w:val="24"/>
+          <w:szCs w:val="24"/>
+        </w:rPr>
+        <w:t>Verify </w:t>
+      </w:r>
+      <w:r>
+        <w:rPr>
+          <w:rFonts w:ascii="Consolas" w:eastAsia="Times New Roman" w:hAnsi="Consolas" w:cs="Courier New"/>
+          <w:color w:val="24292E"/>
+          <w:sz w:val="20"/>
+          <w:szCs w:val="20"/>
+        </w:rPr>
+        <w:t>e</w:t>
+      </w:r>
+      <w:r>
+        <w:rPr>
+          <w:rFonts w:ascii="Segoe UI" w:eastAsia="Times New Roman" w:hAnsi="Segoe UI" w:cs="Segoe UI"/>
+          <w:color w:val="24292E"/>
+          <w:sz w:val="24"/>
+          <w:szCs w:val="24"/>
+        </w:rPr>
+        <w:t>, then define </w:t>
+      </w:r>
+      <w:r>
+        <w:rPr>
+          <w:rFonts w:ascii="Consolas" w:eastAsia="Times New Roman" w:hAnsi="Consolas" w:cs="Courier New"/>
+          <w:color w:val="24292E"/>
+          <w:sz w:val="20"/>
+          <w:szCs w:val="20"/>
+        </w:rPr>
+        <w:t>d</w:t>
+      </w:r>
+      <w:r>
+        <w:rPr>
+          <w:rFonts w:ascii="Segoe UI" w:eastAsia="Times New Roman" w:hAnsi="Segoe UI" w:cs="Segoe UI"/>
+          <w:color w:val="24292E"/>
+          <w:sz w:val="24"/>
+          <w:szCs w:val="24"/>
+        </w:rPr>
+        <w:t>:</w:t>
+      </w:r>
+    </w:p>
+    <w:p>
+      <w:pPr>
+        <w:numPr>
+          <w:ilvl w:val="3"/>
+          <w:numId w:val="3"/>
+        </w:numPr>
+        <w:spacing w:beforeAutospacing="1" w:after="0" w:afterAutospacing="1" w:line="240" w:lineRule="auto"/>
+        <w:rPr>
+          <w:rFonts w:ascii="Segoe UI" w:eastAsia="Times New Roman" w:hAnsi="Segoe UI" w:cs="Segoe UI"/>
+          <w:color w:val="24292E"/>
+          <w:sz w:val="24"/>
+          <w:szCs w:val="24"/>
+        </w:rPr>
+      </w:pPr>
+      <w:r>
+        <w:rPr>
+          <w:rFonts w:ascii="Segoe UI" w:eastAsia="Times New Roman" w:hAnsi="Segoe UI" w:cs="Segoe UI"/>
+          <w:color w:val="24292E"/>
+          <w:sz w:val="24"/>
+          <w:szCs w:val="24"/>
+        </w:rPr>
+        <w:t>given </w:t>
+      </w:r>
+      <w:r>
+        <w:rPr>
+          <w:rFonts w:ascii="Consolas" w:eastAsia="Times New Roman" w:hAnsi="Consolas" w:cs="Courier New"/>
+          <w:color w:val="24292E"/>
+          <w:sz w:val="20"/>
+          <w:szCs w:val="20"/>
+        </w:rPr>
+        <w:t>e = 7;</w:t>
+      </w:r>
+      <w:r>
+        <w:rPr>
+          <w:rFonts w:ascii="Segoe UI" w:eastAsia="Times New Roman" w:hAnsi="Segoe UI" w:cs="Segoe UI"/>
+          <w:color w:val="24292E"/>
+          <w:sz w:val="24"/>
+          <w:szCs w:val="24"/>
+        </w:rPr>
+        <w:t> confirming: </w:t>
+      </w:r>
+      <w:r>
+        <w:rPr>
+          <w:rFonts w:ascii="Consolas" w:eastAsia="Times New Roman" w:hAnsi="Consolas" w:cs="Courier New"/>
+          <w:color w:val="24292E"/>
+          <w:sz w:val="20"/>
+          <w:szCs w:val="20"/>
+        </w:rPr>
+        <w:t>gcd(Ø(n</w:t>
       </w:r>
       <w:proofErr w:type="gramStart"/>
       <w:r>
@@ -789,7 +773,7 @@
           <w:sz w:val="20"/>
           <w:szCs w:val="20"/>
         </w:rPr>
-        <w:t>1)*</w:t>
+        <w:t>),e</w:t>
       </w:r>
       <w:proofErr w:type="gramEnd"/>
       <w:r>
@@ -799,7 +783,109 @@
           <w:sz w:val="20"/>
           <w:szCs w:val="20"/>
         </w:rPr>
-        <w:t>(q - 1)) -&gt; ((3-1)*(11-1)) = 2*10 = 20 -&gt; Ø(n) = 20</w:t>
+        <w:t>) -&gt; gcd(20,7) = 6 -&gt; gcd(7,6) = 1;</w:t>
+      </w:r>
+    </w:p>
+    <w:p>
+      <w:pPr>
+        <w:numPr>
+          <w:ilvl w:val="3"/>
+          <w:numId w:val="3"/>
+        </w:numPr>
+        <w:spacing w:after="0" w:afterAutospacing="1" w:line="240" w:lineRule="auto"/>
+        <w:rPr>
+          <w:rFonts w:ascii="Segoe UI" w:eastAsia="Times New Roman" w:hAnsi="Segoe UI" w:cs="Segoe UI"/>
+          <w:color w:val="24292E"/>
+          <w:sz w:val="24"/>
+          <w:szCs w:val="24"/>
+        </w:rPr>
+      </w:pPr>
+      <w:r>
+        <w:rPr>
+          <w:rFonts w:ascii="Segoe UI" w:eastAsia="Times New Roman" w:hAnsi="Segoe UI" w:cs="Segoe UI"/>
+          <w:color w:val="24292E"/>
+          <w:sz w:val="24"/>
+          <w:szCs w:val="24"/>
+        </w:rPr>
+        <w:lastRenderedPageBreak/>
+        <w:t>find d: </w:t>
+      </w:r>
+      <w:r>
+        <w:rPr>
+          <w:rFonts w:ascii="Consolas" w:eastAsia="Times New Roman" w:hAnsi="Consolas" w:cs="Courier New"/>
+          <w:color w:val="24292E"/>
+          <w:sz w:val="20"/>
+          <w:szCs w:val="20"/>
+        </w:rPr>
+        <w:t>(e*</w:t>
+      </w:r>
+      <w:proofErr w:type="gramStart"/>
+      <w:r>
+        <w:rPr>
+          <w:rFonts w:ascii="Consolas" w:eastAsia="Times New Roman" w:hAnsi="Consolas" w:cs="Courier New"/>
+          <w:color w:val="24292E"/>
+          <w:sz w:val="20"/>
+          <w:szCs w:val="20"/>
+        </w:rPr>
+        <w:t>d)mod</w:t>
+      </w:r>
+      <w:proofErr w:type="gramEnd"/>
+      <w:r>
+        <w:rPr>
+          <w:rFonts w:ascii="Consolas" w:eastAsia="Times New Roman" w:hAnsi="Consolas" w:cs="Courier New"/>
+          <w:color w:val="24292E"/>
+          <w:sz w:val="20"/>
+          <w:szCs w:val="20"/>
+        </w:rPr>
+        <w:t>(Ø(n)) ?= 1; (7*d)mod(120) = 1; 0 &lt; d &lt; 20</w:t>
+      </w:r>
+    </w:p>
+    <w:p>
+      <w:pPr>
+        <w:numPr>
+          <w:ilvl w:val="4"/>
+          <w:numId w:val="3"/>
+        </w:numPr>
+        <w:spacing w:beforeAutospacing="1" w:after="0" w:afterAutospacing="1" w:line="240" w:lineRule="auto"/>
+        <w:rPr>
+          <w:rFonts w:ascii="Segoe UI" w:eastAsia="Times New Roman" w:hAnsi="Segoe UI" w:cs="Segoe UI"/>
+          <w:color w:val="24292E"/>
+          <w:sz w:val="24"/>
+          <w:szCs w:val="24"/>
+        </w:rPr>
+      </w:pPr>
+      <w:r>
+        <w:rPr>
+          <w:rFonts w:ascii="Consolas" w:eastAsia="Times New Roman" w:hAnsi="Consolas" w:cs="Courier New"/>
+          <w:color w:val="24292E"/>
+          <w:sz w:val="20"/>
+          <w:szCs w:val="20"/>
+        </w:rPr>
+        <w:t>7*1(mod 20) = 7; 7*2(mod 20) = 22; 7*3(mod 20) = 1;</w:t>
+      </w:r>
+    </w:p>
+    <w:p>
+      <w:pPr>
+        <w:numPr>
+          <w:ilvl w:val="4"/>
+          <w:numId w:val="3"/>
+        </w:numPr>
+        <w:spacing w:after="0" w:afterAutospacing="1" w:line="240" w:lineRule="auto"/>
+        <w:rPr>
+          <w:rFonts w:ascii="Segoe UI" w:eastAsia="Times New Roman" w:hAnsi="Segoe UI" w:cs="Segoe UI"/>
+          <w:color w:val="24292E"/>
+          <w:sz w:val="24"/>
+          <w:szCs w:val="24"/>
+        </w:rPr>
+      </w:pPr>
+      <w:r>
+        <w:rPr>
+          <w:rFonts w:ascii="Consolas" w:eastAsia="Times New Roman" w:hAnsi="Consolas" w:cs="Courier New"/>
+          <w:color w:val="24292E"/>
+          <w:sz w:val="20"/>
+          <w:szCs w:val="20"/>
+        </w:rPr>
+        <w:t>d = 3</w:t>
       </w:r>
     </w:p>
     <w:p>
@@ -823,6 +909,66 @@
           <w:sz w:val="24"/>
           <w:szCs w:val="24"/>
         </w:rPr>
+        <w:t>Given </w:t>
+      </w:r>
+      <w:r>
+        <w:rPr>
+          <w:rFonts w:ascii="Consolas" w:eastAsia="Times New Roman" w:hAnsi="Consolas" w:cs="Courier New"/>
+          <w:color w:val="24292E"/>
+          <w:sz w:val="20"/>
+          <w:szCs w:val="20"/>
+        </w:rPr>
+        <w:t>M</w:t>
+      </w:r>
+      <w:r>
+        <w:rPr>
+          <w:rFonts w:ascii="Segoe UI" w:eastAsia="Times New Roman" w:hAnsi="Segoe UI" w:cs="Segoe UI"/>
+          <w:color w:val="24292E"/>
+          <w:sz w:val="24"/>
+          <w:szCs w:val="24"/>
+        </w:rPr>
+        <w:t>, derive </w:t>
+      </w:r>
+      <w:r>
+        <w:rPr>
+          <w:rFonts w:ascii="Consolas" w:eastAsia="Times New Roman" w:hAnsi="Consolas" w:cs="Courier New"/>
+          <w:color w:val="24292E"/>
+          <w:sz w:val="20"/>
+          <w:szCs w:val="20"/>
+        </w:rPr>
+        <w:t>C</w:t>
+      </w:r>
+      <w:r>
+        <w:rPr>
+          <w:rFonts w:ascii="Segoe UI" w:eastAsia="Times New Roman" w:hAnsi="Segoe UI" w:cs="Segoe UI"/>
+          <w:color w:val="24292E"/>
+          <w:sz w:val="24"/>
+          <w:szCs w:val="24"/>
+        </w:rPr>
+        <w:t>:</w:t>
+      </w:r>
+    </w:p>
+    <w:p>
+      <w:pPr>
+        <w:numPr>
+          <w:ilvl w:val="3"/>
+          <w:numId w:val="3"/>
+        </w:numPr>
+        <w:spacing w:beforeAutospacing="1" w:after="0" w:afterAutospacing="1" w:line="240" w:lineRule="auto"/>
+        <w:rPr>
+          <w:rFonts w:ascii="Segoe UI" w:eastAsia="Times New Roman" w:hAnsi="Segoe UI" w:cs="Segoe UI"/>
+          <w:color w:val="24292E"/>
+          <w:sz w:val="24"/>
+          <w:szCs w:val="24"/>
+        </w:rPr>
+      </w:pPr>
+      <w:r>
+        <w:rPr>
+          <w:rFonts w:ascii="Segoe UI" w:eastAsia="Times New Roman" w:hAnsi="Segoe UI" w:cs="Segoe UI"/>
+          <w:color w:val="24292E"/>
+          <w:sz w:val="24"/>
+          <w:szCs w:val="24"/>
+        </w:rPr>
         <w:t>given </w:t>
       </w:r>
       <w:r>
@@ -832,36 +978,40 @@
           <w:sz w:val="20"/>
           <w:szCs w:val="20"/>
         </w:rPr>
-        <w:t>e = 7;</w:t>
-      </w:r>
-      <w:r>
-        <w:rPr>
-          <w:rFonts w:ascii="Segoe UI" w:eastAsia="Times New Roman" w:hAnsi="Segoe UI" w:cs="Segoe UI"/>
-          <w:color w:val="24292E"/>
-          <w:sz w:val="24"/>
-          <w:szCs w:val="24"/>
-        </w:rPr>
-        <w:t> confirming: </w:t>
-      </w:r>
-      <w:proofErr w:type="spellStart"/>
-      <w:r>
-        <w:rPr>
-          <w:rFonts w:ascii="Consolas" w:eastAsia="Times New Roman" w:hAnsi="Consolas" w:cs="Courier New"/>
-          <w:color w:val="24292E"/>
-          <w:sz w:val="20"/>
-          <w:szCs w:val="20"/>
-        </w:rPr>
-        <w:t>gcd</w:t>
-      </w:r>
-      <w:proofErr w:type="spellEnd"/>
-      <w:r>
-        <w:rPr>
-          <w:rFonts w:ascii="Consolas" w:eastAsia="Times New Roman" w:hAnsi="Consolas" w:cs="Courier New"/>
-          <w:color w:val="24292E"/>
-          <w:sz w:val="20"/>
-          <w:szCs w:val="20"/>
-        </w:rPr>
-        <w:t>(Ø(n</w:t>
+        <w:t>M = 5;</w:t>
+      </w:r>
+      <w:r>
+        <w:rPr>
+          <w:rFonts w:ascii="Segoe UI" w:eastAsia="Times New Roman" w:hAnsi="Segoe UI" w:cs="Segoe UI"/>
+          <w:color w:val="24292E"/>
+          <w:sz w:val="24"/>
+          <w:szCs w:val="24"/>
+        </w:rPr>
+        <w:t> Encrypt M:</w:t>
+      </w:r>
+    </w:p>
+    <w:p>
+      <w:pPr>
+        <w:numPr>
+          <w:ilvl w:val="4"/>
+          <w:numId w:val="3"/>
+        </w:numPr>
+        <w:spacing w:beforeAutospacing="1" w:after="0" w:afterAutospacing="1" w:line="240" w:lineRule="auto"/>
+        <w:rPr>
+          <w:rFonts w:ascii="Segoe UI" w:eastAsia="Times New Roman" w:hAnsi="Segoe UI" w:cs="Segoe UI"/>
+          <w:color w:val="24292E"/>
+          <w:sz w:val="24"/>
+          <w:szCs w:val="24"/>
+        </w:rPr>
+      </w:pPr>
+      <w:r>
+        <w:rPr>
+          <w:rFonts w:ascii="Consolas" w:eastAsia="Times New Roman" w:hAnsi="Consolas" w:cs="Courier New"/>
+          <w:color w:val="24292E"/>
+          <w:sz w:val="20"/>
+          <w:szCs w:val="20"/>
+        </w:rPr>
+        <w:t>C = M^</w:t>
       </w:r>
       <w:proofErr w:type="gramStart"/>
       <w:r>
@@ -871,7 +1021,7 @@
           <w:sz w:val="20"/>
           <w:szCs w:val="20"/>
         </w:rPr>
-        <w:t>),e</w:t>
+        <w:t>e(</w:t>
       </w:r>
       <w:proofErr w:type="gramEnd"/>
       <w:r>
@@ -881,47 +1031,67 @@
           <w:sz w:val="20"/>
           <w:szCs w:val="20"/>
         </w:rPr>
-        <w:t xml:space="preserve">) -&gt; </w:t>
-      </w:r>
-      <w:proofErr w:type="spellStart"/>
-      <w:r>
-        <w:rPr>
-          <w:rFonts w:ascii="Consolas" w:eastAsia="Times New Roman" w:hAnsi="Consolas" w:cs="Courier New"/>
-          <w:color w:val="24292E"/>
-          <w:sz w:val="20"/>
-          <w:szCs w:val="20"/>
-        </w:rPr>
-        <w:t>gcd</w:t>
-      </w:r>
-      <w:proofErr w:type="spellEnd"/>
-      <w:r>
-        <w:rPr>
-          <w:rFonts w:ascii="Consolas" w:eastAsia="Times New Roman" w:hAnsi="Consolas" w:cs="Courier New"/>
-          <w:color w:val="24292E"/>
-          <w:sz w:val="20"/>
-          <w:szCs w:val="20"/>
-        </w:rPr>
-        <w:t xml:space="preserve">(20,7) = 6 -&gt; </w:t>
-      </w:r>
-      <w:proofErr w:type="spellStart"/>
-      <w:r>
-        <w:rPr>
-          <w:rFonts w:ascii="Consolas" w:eastAsia="Times New Roman" w:hAnsi="Consolas" w:cs="Courier New"/>
-          <w:color w:val="24292E"/>
-          <w:sz w:val="20"/>
-          <w:szCs w:val="20"/>
-        </w:rPr>
-        <w:t>gcd</w:t>
-      </w:r>
-      <w:proofErr w:type="spellEnd"/>
-      <w:r>
-        <w:rPr>
-          <w:rFonts w:ascii="Consolas" w:eastAsia="Times New Roman" w:hAnsi="Consolas" w:cs="Courier New"/>
-          <w:color w:val="24292E"/>
-          <w:sz w:val="20"/>
-          <w:szCs w:val="20"/>
-        </w:rPr>
-        <w:t>(7,6) = 1;</w:t>
+        <w:t>mod n); C = 5^7(mod 33) -&gt; (5^3(mod 33)*5^3(mod 33)*5)(mod 33) = (2*3*125(mod 33)))(mod 33);</w:t>
+      </w:r>
+      <w:r>
+        <w:rPr>
+          <w:rFonts w:ascii="Segoe UI" w:eastAsia="Times New Roman" w:hAnsi="Segoe UI" w:cs="Segoe UI"/>
+          <w:color w:val="24292E"/>
+          <w:sz w:val="24"/>
+          <w:szCs w:val="24"/>
+        </w:rPr>
+        <w:t> note: </w:t>
+      </w:r>
+      <w:r>
+        <w:rPr>
+          <w:rFonts w:ascii="Consolas" w:eastAsia="Times New Roman" w:hAnsi="Consolas" w:cs="Courier New"/>
+          <w:color w:val="24292E"/>
+          <w:sz w:val="20"/>
+          <w:szCs w:val="20"/>
+        </w:rPr>
+        <w:t>125(mod 33) = 26;</w:t>
+      </w:r>
+      <w:r>
+        <w:rPr>
+          <w:rFonts w:ascii="Segoe UI" w:eastAsia="Times New Roman" w:hAnsi="Segoe UI" w:cs="Segoe UI"/>
+          <w:color w:val="24292E"/>
+          <w:sz w:val="24"/>
+          <w:szCs w:val="24"/>
+        </w:rPr>
+        <w:t> so </w:t>
+      </w:r>
+      <w:r>
+        <w:rPr>
+          <w:rFonts w:ascii="Consolas" w:eastAsia="Times New Roman" w:hAnsi="Consolas" w:cs="Courier New"/>
+          <w:color w:val="24292E"/>
+          <w:sz w:val="20"/>
+          <w:szCs w:val="20"/>
+        </w:rPr>
+        <w:t>-&gt; (3*52)(mod 33) = (3*19)(mod 33) = 57 mod 33 = 14</w:t>
+      </w:r>
+    </w:p>
+    <w:p>
+      <w:pPr>
+        <w:numPr>
+          <w:ilvl w:val="4"/>
+          <w:numId w:val="3"/>
+        </w:numPr>
+        <w:spacing w:after="0" w:afterAutospacing="1" w:line="240" w:lineRule="auto"/>
+        <w:rPr>
+          <w:rFonts w:ascii="Segoe UI" w:eastAsia="Times New Roman" w:hAnsi="Segoe UI" w:cs="Segoe UI"/>
+          <w:color w:val="24292E"/>
+          <w:sz w:val="24"/>
+          <w:szCs w:val="24"/>
+        </w:rPr>
+      </w:pPr>
+      <w:r>
+        <w:rPr>
+          <w:rFonts w:ascii="Consolas" w:eastAsia="Times New Roman" w:hAnsi="Consolas" w:cs="Courier New"/>
+          <w:color w:val="24292E"/>
+          <w:sz w:val="20"/>
+          <w:szCs w:val="20"/>
+        </w:rPr>
+        <w:t>-&gt; C = 14;</w:t>
       </w:r>
     </w:p>
     <w:p>
@@ -945,36 +1115,43 @@
           <w:sz w:val="24"/>
           <w:szCs w:val="24"/>
         </w:rPr>
-        <w:t>find d: </w:t>
-      </w:r>
-      <w:r>
-        <w:rPr>
-          <w:rFonts w:ascii="Consolas" w:eastAsia="Times New Roman" w:hAnsi="Consolas" w:cs="Courier New"/>
-          <w:color w:val="24292E"/>
-          <w:sz w:val="20"/>
-          <w:szCs w:val="20"/>
-        </w:rPr>
-        <w:t>(e*</w:t>
-      </w:r>
-      <w:proofErr w:type="gramStart"/>
-      <w:r>
-        <w:rPr>
-          <w:rFonts w:ascii="Consolas" w:eastAsia="Times New Roman" w:hAnsi="Consolas" w:cs="Courier New"/>
-          <w:color w:val="24292E"/>
-          <w:sz w:val="20"/>
-          <w:szCs w:val="20"/>
-        </w:rPr>
-        <w:t>d)mod</w:t>
-      </w:r>
-      <w:proofErr w:type="gramEnd"/>
-      <w:r>
-        <w:rPr>
-          <w:rFonts w:ascii="Consolas" w:eastAsia="Times New Roman" w:hAnsi="Consolas" w:cs="Courier New"/>
-          <w:color w:val="24292E"/>
-          <w:sz w:val="20"/>
-          <w:szCs w:val="20"/>
-        </w:rPr>
-        <w:t>(Ø(n)) ?= 1; (7*d)mod(20) = 1; 0 &lt;= d &lt; 20</w:t>
+        <w:t>Thus, decrypting </w:t>
+      </w:r>
+      <w:r>
+        <w:rPr>
+          <w:rFonts w:ascii="Consolas" w:eastAsia="Times New Roman" w:hAnsi="Consolas" w:cs="Courier New"/>
+          <w:color w:val="24292E"/>
+          <w:sz w:val="20"/>
+          <w:szCs w:val="20"/>
+        </w:rPr>
+        <w:t>C</w:t>
+      </w:r>
+      <w:r>
+        <w:rPr>
+          <w:rFonts w:ascii="Segoe UI" w:eastAsia="Times New Roman" w:hAnsi="Segoe UI" w:cs="Segoe UI"/>
+          <w:color w:val="24292E"/>
+          <w:sz w:val="24"/>
+          <w:szCs w:val="24"/>
+        </w:rPr>
+        <w:t> back into </w:t>
+      </w:r>
+      <w:r>
+        <w:rPr>
+          <w:rFonts w:ascii="Consolas" w:eastAsia="Times New Roman" w:hAnsi="Consolas" w:cs="Courier New"/>
+          <w:color w:val="24292E"/>
+          <w:sz w:val="20"/>
+          <w:szCs w:val="20"/>
+        </w:rPr>
+        <w:t>M</w:t>
+      </w:r>
+      <w:r>
+        <w:rPr>
+          <w:rFonts w:ascii="Segoe UI" w:eastAsia="Times New Roman" w:hAnsi="Segoe UI" w:cs="Segoe UI"/>
+          <w:color w:val="24292E"/>
+          <w:sz w:val="24"/>
+          <w:szCs w:val="24"/>
+        </w:rPr>
+        <w:t> becomes:</w:t>
       </w:r>
     </w:p>
     <w:p>
@@ -998,8 +1175,27 @@
           <w:sz w:val="20"/>
           <w:szCs w:val="20"/>
         </w:rPr>
-        <w:lastRenderedPageBreak/>
-        <w:t>7*0(mod 20) = 0; 7*1(mod 20) = 7; 7*2(mod 20) = 14; 7*3(mod 20) = 1;</w:t>
+        <w:t>M = C^</w:t>
+      </w:r>
+      <w:proofErr w:type="gramStart"/>
+      <w:r>
+        <w:rPr>
+          <w:rFonts w:ascii="Consolas" w:eastAsia="Times New Roman" w:hAnsi="Consolas" w:cs="Courier New"/>
+          <w:color w:val="24292E"/>
+          <w:sz w:val="20"/>
+          <w:szCs w:val="20"/>
+        </w:rPr>
+        <w:t>d(</w:t>
+      </w:r>
+      <w:proofErr w:type="gramEnd"/>
+      <w:r>
+        <w:rPr>
+          <w:rFonts w:ascii="Consolas" w:eastAsia="Times New Roman" w:hAnsi="Consolas" w:cs="Courier New"/>
+          <w:color w:val="24292E"/>
+          <w:sz w:val="20"/>
+          <w:szCs w:val="20"/>
+        </w:rPr>
+        <w:t>mod n); M = 14^3(mod 33) -&gt; (14*196 mod 33)(mod 33) = (14*31)(mod 33) = 434 mod 33 = 5;</w:t>
       </w:r>
     </w:p>
     <w:p>
@@ -1018,12 +1214,156 @@
       </w:pPr>
       <w:r>
         <w:rPr>
-          <w:rFonts w:ascii="Consolas" w:eastAsia="Times New Roman" w:hAnsi="Consolas" w:cs="Courier New"/>
-          <w:color w:val="24292E"/>
-          <w:sz w:val="20"/>
-          <w:szCs w:val="20"/>
-        </w:rPr>
-        <w:t>d = 3</w:t>
+          <w:rFonts w:ascii="Segoe UI" w:eastAsia="Times New Roman" w:hAnsi="Segoe UI" w:cs="Segoe UI"/>
+          <w:color w:val="24292E"/>
+          <w:sz w:val="24"/>
+          <w:szCs w:val="24"/>
+        </w:rPr>
+        <w:t>Thus, </w:t>
+      </w:r>
+      <w:r>
+        <w:rPr>
+          <w:rFonts w:ascii="Consolas" w:eastAsia="Times New Roman" w:hAnsi="Consolas" w:cs="Courier New"/>
+          <w:color w:val="24292E"/>
+          <w:sz w:val="20"/>
+          <w:szCs w:val="20"/>
+        </w:rPr>
+        <w:t>M = C^</w:t>
+      </w:r>
+      <w:proofErr w:type="gramStart"/>
+      <w:r>
+        <w:rPr>
+          <w:rFonts w:ascii="Consolas" w:eastAsia="Times New Roman" w:hAnsi="Consolas" w:cs="Courier New"/>
+          <w:color w:val="24292E"/>
+          <w:sz w:val="20"/>
+          <w:szCs w:val="20"/>
+        </w:rPr>
+        <w:t>d(</w:t>
+      </w:r>
+      <w:proofErr w:type="gramEnd"/>
+      <w:r>
+        <w:rPr>
+          <w:rFonts w:ascii="Consolas" w:eastAsia="Times New Roman" w:hAnsi="Consolas" w:cs="Courier New"/>
+          <w:color w:val="24292E"/>
+          <w:sz w:val="20"/>
+          <w:szCs w:val="20"/>
+        </w:rPr>
+        <w:t>mod n) = 14^3( mod 33) = 5 = M;</w:t>
+      </w:r>
+    </w:p>
+    <w:p>
+      <w:pPr>
+        <w:numPr>
+          <w:ilvl w:val="1"/>
+          <w:numId w:val="3"/>
+        </w:numPr>
+        <w:spacing w:after="0" w:line="240" w:lineRule="auto"/>
+        <w:rPr>
+          <w:rFonts w:ascii="Segoe UI" w:eastAsia="Times New Roman" w:hAnsi="Segoe UI" w:cs="Segoe UI"/>
+          <w:color w:val="24292E"/>
+          <w:sz w:val="24"/>
+          <w:szCs w:val="24"/>
+        </w:rPr>
+      </w:pPr>
+      <w:r>
+        <w:rPr>
+          <w:rFonts w:ascii="Consolas" w:eastAsia="Times New Roman" w:hAnsi="Consolas" w:cs="Courier New"/>
+          <w:color w:val="24292E"/>
+          <w:sz w:val="20"/>
+          <w:szCs w:val="20"/>
+        </w:rPr>
+        <w:t>p= 11;</w:t>
+      </w:r>
+      <w:r>
+        <w:rPr>
+          <w:rFonts w:ascii="Segoe UI" w:eastAsia="Times New Roman" w:hAnsi="Segoe UI" w:cs="Segoe UI"/>
+          <w:color w:val="24292E"/>
+          <w:sz w:val="24"/>
+          <w:szCs w:val="24"/>
+        </w:rPr>
+        <w:t> </w:t>
+      </w:r>
+      <w:r>
+        <w:rPr>
+          <w:rFonts w:ascii="Consolas" w:eastAsia="Times New Roman" w:hAnsi="Consolas" w:cs="Courier New"/>
+          <w:color w:val="24292E"/>
+          <w:sz w:val="20"/>
+          <w:szCs w:val="20"/>
+        </w:rPr>
+        <w:t>q = 13;</w:t>
+      </w:r>
+      <w:r>
+        <w:rPr>
+          <w:rFonts w:ascii="Segoe UI" w:eastAsia="Times New Roman" w:hAnsi="Segoe UI" w:cs="Segoe UI"/>
+          <w:color w:val="24292E"/>
+          <w:sz w:val="24"/>
+          <w:szCs w:val="24"/>
+        </w:rPr>
+        <w:t> </w:t>
+      </w:r>
+      <w:r>
+        <w:rPr>
+          <w:rFonts w:ascii="Consolas" w:eastAsia="Times New Roman" w:hAnsi="Consolas" w:cs="Courier New"/>
+          <w:color w:val="24292E"/>
+          <w:sz w:val="20"/>
+          <w:szCs w:val="20"/>
+        </w:rPr>
+        <w:t>e= 11;</w:t>
+      </w:r>
+      <w:r>
+        <w:rPr>
+          <w:rFonts w:ascii="Segoe UI" w:eastAsia="Times New Roman" w:hAnsi="Segoe UI" w:cs="Segoe UI"/>
+          <w:color w:val="24292E"/>
+          <w:sz w:val="24"/>
+          <w:szCs w:val="24"/>
+        </w:rPr>
+        <w:t> </w:t>
+      </w:r>
+      <w:r>
+        <w:rPr>
+          <w:rFonts w:ascii="Consolas" w:eastAsia="Times New Roman" w:hAnsi="Consolas" w:cs="Courier New"/>
+          <w:color w:val="24292E"/>
+          <w:sz w:val="20"/>
+          <w:szCs w:val="20"/>
+        </w:rPr>
+        <w:t xml:space="preserve">M= </w:t>
+      </w:r>
+      <w:proofErr w:type="gramStart"/>
+      <w:r>
+        <w:rPr>
+          <w:rFonts w:ascii="Consolas" w:eastAsia="Times New Roman" w:hAnsi="Consolas" w:cs="Courier New"/>
+          <w:color w:val="24292E"/>
+          <w:sz w:val="20"/>
+          <w:szCs w:val="20"/>
+        </w:rPr>
+        <w:t>7;</w:t>
+      </w:r>
+      <w:r>
+        <w:rPr>
+          <w:rFonts w:ascii="Segoe UI" w:eastAsia="Times New Roman" w:hAnsi="Segoe UI" w:cs="Segoe UI"/>
+          <w:b/>
+          <w:bCs/>
+          <w:i/>
+          <w:iCs/>
+          <w:color w:val="24292E"/>
+          <w:sz w:val="24"/>
+          <w:szCs w:val="24"/>
+        </w:rPr>
+        <w:t>d</w:t>
+      </w:r>
+      <w:proofErr w:type="gramEnd"/>
+      <w:r>
+        <w:rPr>
+          <w:rFonts w:ascii="Segoe UI" w:eastAsia="Times New Roman" w:hAnsi="Segoe UI" w:cs="Segoe UI"/>
+          <w:b/>
+          <w:bCs/>
+          <w:i/>
+          <w:iCs/>
+          <w:color w:val="24292E"/>
+          <w:sz w:val="24"/>
+          <w:szCs w:val="24"/>
+        </w:rPr>
+        <w:t xml:space="preserve"> = 11; C = 106;</w:t>
       </w:r>
     </w:p>
     <w:p>
@@ -1032,40 +1372,49 @@
           <w:ilvl w:val="2"/>
           <w:numId w:val="3"/>
         </w:numPr>
-        <w:spacing w:after="0" w:afterAutospacing="1" w:line="240" w:lineRule="auto"/>
-        <w:rPr>
-          <w:rFonts w:ascii="Segoe UI" w:eastAsia="Times New Roman" w:hAnsi="Segoe UI" w:cs="Segoe UI"/>
-          <w:color w:val="24292E"/>
-          <w:sz w:val="24"/>
-          <w:szCs w:val="24"/>
-        </w:rPr>
-      </w:pPr>
-      <w:r>
-        <w:rPr>
-          <w:rFonts w:ascii="Segoe UI" w:eastAsia="Times New Roman" w:hAnsi="Segoe UI" w:cs="Segoe UI"/>
-          <w:color w:val="24292E"/>
-          <w:sz w:val="24"/>
-          <w:szCs w:val="24"/>
-        </w:rPr>
-        <w:t>given </w:t>
-      </w:r>
-      <w:r>
-        <w:rPr>
-          <w:rFonts w:ascii="Consolas" w:eastAsia="Times New Roman" w:hAnsi="Consolas" w:cs="Courier New"/>
-          <w:color w:val="24292E"/>
-          <w:sz w:val="20"/>
-          <w:szCs w:val="20"/>
-        </w:rPr>
-        <w:t>M = 5;</w:t>
-      </w:r>
-      <w:r>
-        <w:rPr>
-          <w:rFonts w:ascii="Segoe UI" w:eastAsia="Times New Roman" w:hAnsi="Segoe UI" w:cs="Segoe UI"/>
-          <w:color w:val="24292E"/>
-          <w:sz w:val="24"/>
-          <w:szCs w:val="24"/>
-        </w:rPr>
-        <w:t> Encrypt M:</w:t>
+        <w:spacing w:beforeAutospacing="1" w:after="0" w:afterAutospacing="1" w:line="240" w:lineRule="auto"/>
+        <w:rPr>
+          <w:rFonts w:ascii="Segoe UI" w:eastAsia="Times New Roman" w:hAnsi="Segoe UI" w:cs="Segoe UI"/>
+          <w:color w:val="24292E"/>
+          <w:sz w:val="24"/>
+          <w:szCs w:val="24"/>
+        </w:rPr>
+      </w:pPr>
+      <w:r>
+        <w:rPr>
+          <w:rFonts w:ascii="Segoe UI" w:eastAsia="Times New Roman" w:hAnsi="Segoe UI" w:cs="Segoe UI"/>
+          <w:color w:val="24292E"/>
+          <w:sz w:val="24"/>
+          <w:szCs w:val="24"/>
+        </w:rPr>
+        <w:t>first, define </w:t>
+      </w:r>
+      <w:r>
+        <w:rPr>
+          <w:rFonts w:ascii="Consolas" w:eastAsia="Times New Roman" w:hAnsi="Consolas" w:cs="Courier New"/>
+          <w:color w:val="24292E"/>
+          <w:sz w:val="20"/>
+          <w:szCs w:val="20"/>
+        </w:rPr>
+        <w:t>n</w:t>
+      </w:r>
+      <w:r>
+        <w:rPr>
+          <w:rFonts w:ascii="Segoe UI" w:eastAsia="Times New Roman" w:hAnsi="Segoe UI" w:cs="Segoe UI"/>
+          <w:color w:val="24292E"/>
+          <w:sz w:val="24"/>
+          <w:szCs w:val="24"/>
+        </w:rPr>
+        <w:t> and </w:t>
+      </w:r>
+      <w:r>
+        <w:rPr>
+          <w:rFonts w:ascii="Consolas" w:eastAsia="Times New Roman" w:hAnsi="Consolas" w:cs="Courier New"/>
+          <w:color w:val="24292E"/>
+          <w:sz w:val="20"/>
+          <w:szCs w:val="20"/>
+        </w:rPr>
+        <w:t>Ø(n)</w:t>
       </w:r>
     </w:p>
     <w:p>
@@ -1089,17 +1438,31 @@
           <w:sz w:val="20"/>
           <w:szCs w:val="20"/>
         </w:rPr>
-        <w:t xml:space="preserve">C = </w:t>
-      </w:r>
-      <w:proofErr w:type="spellStart"/>
-      <w:r>
-        <w:rPr>
-          <w:rFonts w:ascii="Consolas" w:eastAsia="Times New Roman" w:hAnsi="Consolas" w:cs="Courier New"/>
-          <w:color w:val="24292E"/>
-          <w:sz w:val="20"/>
-          <w:szCs w:val="20"/>
-        </w:rPr>
-        <w:t>M^</w:t>
+        <w:t>n = p*q -&gt; 11*13 = 143 -&gt; n = 143</w:t>
+      </w:r>
+    </w:p>
+    <w:p>
+      <w:pPr>
+        <w:numPr>
+          <w:ilvl w:val="3"/>
+          <w:numId w:val="3"/>
+        </w:numPr>
+        <w:spacing w:after="0" w:afterAutospacing="1" w:line="240" w:lineRule="auto"/>
+        <w:rPr>
+          <w:rFonts w:ascii="Segoe UI" w:eastAsia="Times New Roman" w:hAnsi="Segoe UI" w:cs="Segoe UI"/>
+          <w:color w:val="24292E"/>
+          <w:sz w:val="24"/>
+          <w:szCs w:val="24"/>
+        </w:rPr>
+      </w:pPr>
+      <w:r>
+        <w:rPr>
+          <w:rFonts w:ascii="Consolas" w:eastAsia="Times New Roman" w:hAnsi="Consolas" w:cs="Courier New"/>
+          <w:color w:val="24292E"/>
+          <w:sz w:val="20"/>
+          <w:szCs w:val="20"/>
+        </w:rPr>
+        <w:t xml:space="preserve">Ø(n) = ((p - </w:t>
       </w:r>
       <w:proofErr w:type="gramStart"/>
       <w:r>
@@ -1109,17 +1472,138 @@
           <w:sz w:val="20"/>
           <w:szCs w:val="20"/>
         </w:rPr>
+        <w:t>1)*</w:t>
+      </w:r>
+      <w:proofErr w:type="gramEnd"/>
+      <w:r>
+        <w:rPr>
+          <w:rFonts w:ascii="Consolas" w:eastAsia="Times New Roman" w:hAnsi="Consolas" w:cs="Courier New"/>
+          <w:color w:val="24292E"/>
+          <w:sz w:val="20"/>
+          <w:szCs w:val="20"/>
+        </w:rPr>
+        <w:t>(q - 1)) -&gt; ((11-1)*(13-1)) = 10*12 = 120 -&gt; Ø(n) = 120</w:t>
+      </w:r>
+    </w:p>
+    <w:p>
+      <w:pPr>
+        <w:numPr>
+          <w:ilvl w:val="2"/>
+          <w:numId w:val="3"/>
+        </w:numPr>
+        <w:spacing w:after="0" w:afterAutospacing="1" w:line="240" w:lineRule="auto"/>
+        <w:rPr>
+          <w:rFonts w:ascii="Segoe UI" w:eastAsia="Times New Roman" w:hAnsi="Segoe UI" w:cs="Segoe UI"/>
+          <w:color w:val="24292E"/>
+          <w:sz w:val="24"/>
+          <w:szCs w:val="24"/>
+        </w:rPr>
+      </w:pPr>
+      <w:r>
+        <w:rPr>
+          <w:rFonts w:ascii="Segoe UI" w:eastAsia="Times New Roman" w:hAnsi="Segoe UI" w:cs="Segoe UI"/>
+          <w:color w:val="24292E"/>
+          <w:sz w:val="24"/>
+          <w:szCs w:val="24"/>
+        </w:rPr>
+        <w:t>Verify </w:t>
+      </w:r>
+      <w:r>
+        <w:rPr>
+          <w:rFonts w:ascii="Consolas" w:eastAsia="Times New Roman" w:hAnsi="Consolas" w:cs="Courier New"/>
+          <w:color w:val="24292E"/>
+          <w:sz w:val="20"/>
+          <w:szCs w:val="20"/>
+        </w:rPr>
         <w:t>e</w:t>
       </w:r>
-      <w:proofErr w:type="spellEnd"/>
-      <w:r>
-        <w:rPr>
-          <w:rFonts w:ascii="Consolas" w:eastAsia="Times New Roman" w:hAnsi="Consolas" w:cs="Courier New"/>
-          <w:color w:val="24292E"/>
-          <w:sz w:val="20"/>
-          <w:szCs w:val="20"/>
-        </w:rPr>
-        <w:t>(</w:t>
+      <w:r>
+        <w:rPr>
+          <w:rFonts w:ascii="Segoe UI" w:eastAsia="Times New Roman" w:hAnsi="Segoe UI" w:cs="Segoe UI"/>
+          <w:color w:val="24292E"/>
+          <w:sz w:val="24"/>
+          <w:szCs w:val="24"/>
+        </w:rPr>
+        <w:t>, then define </w:t>
+      </w:r>
+      <w:r>
+        <w:rPr>
+          <w:rFonts w:ascii="Consolas" w:eastAsia="Times New Roman" w:hAnsi="Consolas" w:cs="Courier New"/>
+          <w:color w:val="24292E"/>
+          <w:sz w:val="20"/>
+          <w:szCs w:val="20"/>
+        </w:rPr>
+        <w:t>d</w:t>
+      </w:r>
+      <w:r>
+        <w:rPr>
+          <w:rFonts w:ascii="Segoe UI" w:eastAsia="Times New Roman" w:hAnsi="Segoe UI" w:cs="Segoe UI"/>
+          <w:color w:val="24292E"/>
+          <w:sz w:val="24"/>
+          <w:szCs w:val="24"/>
+        </w:rPr>
+        <w:t>:</w:t>
+      </w:r>
+    </w:p>
+    <w:p>
+      <w:pPr>
+        <w:numPr>
+          <w:ilvl w:val="3"/>
+          <w:numId w:val="3"/>
+        </w:numPr>
+        <w:spacing w:beforeAutospacing="1" w:after="0" w:afterAutospacing="1" w:line="240" w:lineRule="auto"/>
+        <w:rPr>
+          <w:rFonts w:ascii="Segoe UI" w:eastAsia="Times New Roman" w:hAnsi="Segoe UI" w:cs="Segoe UI"/>
+          <w:color w:val="24292E"/>
+          <w:sz w:val="24"/>
+          <w:szCs w:val="24"/>
+        </w:rPr>
+      </w:pPr>
+      <w:r>
+        <w:rPr>
+          <w:rFonts w:ascii="Segoe UI" w:eastAsia="Times New Roman" w:hAnsi="Segoe UI" w:cs="Segoe UI"/>
+          <w:color w:val="24292E"/>
+          <w:sz w:val="24"/>
+          <w:szCs w:val="24"/>
+        </w:rPr>
+        <w:t>given </w:t>
+      </w:r>
+      <w:r>
+        <w:rPr>
+          <w:rFonts w:ascii="Consolas" w:eastAsia="Times New Roman" w:hAnsi="Consolas" w:cs="Courier New"/>
+          <w:color w:val="24292E"/>
+          <w:sz w:val="20"/>
+          <w:szCs w:val="20"/>
+        </w:rPr>
+        <w:t>e = 11;</w:t>
+      </w:r>
+      <w:r>
+        <w:rPr>
+          <w:rFonts w:ascii="Segoe UI" w:eastAsia="Times New Roman" w:hAnsi="Segoe UI" w:cs="Segoe UI"/>
+          <w:color w:val="24292E"/>
+          <w:sz w:val="24"/>
+          <w:szCs w:val="24"/>
+        </w:rPr>
+        <w:t> confirming: </w:t>
+      </w:r>
+      <w:r>
+        <w:rPr>
+          <w:rFonts w:ascii="Consolas" w:eastAsia="Times New Roman" w:hAnsi="Consolas" w:cs="Courier New"/>
+          <w:color w:val="24292E"/>
+          <w:sz w:val="20"/>
+          <w:szCs w:val="20"/>
+        </w:rPr>
+        <w:t>gcd(Ø(n</w:t>
+      </w:r>
+      <w:proofErr w:type="gramStart"/>
+      <w:r>
+        <w:rPr>
+          <w:rFonts w:ascii="Consolas" w:eastAsia="Times New Roman" w:hAnsi="Consolas" w:cs="Courier New"/>
+          <w:color w:val="24292E"/>
+          <w:sz w:val="20"/>
+          <w:szCs w:val="20"/>
+        </w:rPr>
+        <w:t>),e</w:t>
       </w:r>
       <w:proofErr w:type="gramEnd"/>
       <w:r>
@@ -1129,7 +1613,60 @@
           <w:sz w:val="20"/>
           <w:szCs w:val="20"/>
         </w:rPr>
-        <w:t>mod n); C = 5^7(mod 33)</w:t>
+        <w:t>) -&gt; gcd(120,11) = 10 -&gt; gcd(11,10) = 1;</w:t>
+      </w:r>
+    </w:p>
+    <w:p>
+      <w:pPr>
+        <w:numPr>
+          <w:ilvl w:val="3"/>
+          <w:numId w:val="3"/>
+        </w:numPr>
+        <w:spacing w:after="0" w:afterAutospacing="1" w:line="240" w:lineRule="auto"/>
+        <w:rPr>
+          <w:rFonts w:ascii="Segoe UI" w:eastAsia="Times New Roman" w:hAnsi="Segoe UI" w:cs="Segoe UI"/>
+          <w:color w:val="24292E"/>
+          <w:sz w:val="24"/>
+          <w:szCs w:val="24"/>
+        </w:rPr>
+      </w:pPr>
+      <w:r>
+        <w:rPr>
+          <w:rFonts w:ascii="Segoe UI" w:eastAsia="Times New Roman" w:hAnsi="Segoe UI" w:cs="Segoe UI"/>
+          <w:color w:val="24292E"/>
+          <w:sz w:val="24"/>
+          <w:szCs w:val="24"/>
+        </w:rPr>
+        <w:t>find d: </w:t>
+      </w:r>
+      <w:r>
+        <w:rPr>
+          <w:rFonts w:ascii="Consolas" w:eastAsia="Times New Roman" w:hAnsi="Consolas" w:cs="Courier New"/>
+          <w:color w:val="24292E"/>
+          <w:sz w:val="20"/>
+          <w:szCs w:val="20"/>
+        </w:rPr>
+        <w:t>(e*</w:t>
+      </w:r>
+      <w:proofErr w:type="gramStart"/>
+      <w:r>
+        <w:rPr>
+          <w:rFonts w:ascii="Consolas" w:eastAsia="Times New Roman" w:hAnsi="Consolas" w:cs="Courier New"/>
+          <w:color w:val="24292E"/>
+          <w:sz w:val="20"/>
+          <w:szCs w:val="20"/>
+        </w:rPr>
+        <w:t>d)mod</w:t>
+      </w:r>
+      <w:proofErr w:type="gramEnd"/>
+      <w:r>
+        <w:rPr>
+          <w:rFonts w:ascii="Consolas" w:eastAsia="Times New Roman" w:hAnsi="Consolas" w:cs="Courier New"/>
+          <w:color w:val="24292E"/>
+          <w:sz w:val="20"/>
+          <w:szCs w:val="20"/>
+        </w:rPr>
+        <w:t>(Ø(n)) ?= 1; (11*d)mod(120) = 1; 0 &lt; d &lt; 120</w:t>
       </w:r>
     </w:p>
     <w:p>
@@ -1153,7 +1690,7 @@
           <w:sz w:val="20"/>
           <w:szCs w:val="20"/>
         </w:rPr>
-        <w:t>-&gt; ((5^3(mod 33</w:t>
+        <w:t xml:space="preserve">11*1(mod 120) = 11; 11*2(mod 120) = </w:t>
       </w:r>
       <w:proofErr w:type="gramStart"/>
       <w:r>
@@ -1163,7 +1700,7 @@
           <w:sz w:val="20"/>
           <w:szCs w:val="20"/>
         </w:rPr>
-        <w:t>))*</w:t>
+        <w:t>22;...</w:t>
       </w:r>
       <w:proofErr w:type="gramEnd"/>
       <w:r>
@@ -1173,25 +1710,7 @@
           <w:sz w:val="20"/>
           <w:szCs w:val="20"/>
         </w:rPr>
-        <w:t>(5^3(mod 33))*5(mod 33))(mod 33) = (125(mod 33) * 125(mod 33)*5)(mod 33)</w:t>
-      </w:r>
-      <w:r>
-        <w:rPr>
-          <w:rFonts w:ascii="Segoe UI" w:eastAsia="Times New Roman" w:hAnsi="Segoe UI" w:cs="Segoe UI"/>
-          <w:color w:val="24292E"/>
-          <w:sz w:val="24"/>
-          <w:szCs w:val="24"/>
-        </w:rPr>
-        <w:t> note: </w:t>
-      </w:r>
-      <w:r>
-        <w:rPr>
-          <w:rFonts w:ascii="Consolas" w:eastAsia="Times New Roman" w:hAnsi="Consolas" w:cs="Courier New"/>
-          <w:color w:val="24292E"/>
-          <w:sz w:val="20"/>
-          <w:szCs w:val="20"/>
-        </w:rPr>
-        <w:t>125(mod 33) = 26;</w:t>
+        <w:t>; 11*11(mod 120) = 1;</w:t>
       </w:r>
     </w:p>
     <w:p>
@@ -1215,27 +1734,109 @@
           <w:sz w:val="20"/>
           <w:szCs w:val="20"/>
         </w:rPr>
-        <w:t>-&gt; (26*26*</w:t>
-      </w:r>
-      <w:proofErr w:type="gramStart"/>
-      <w:r>
-        <w:rPr>
-          <w:rFonts w:ascii="Consolas" w:eastAsia="Times New Roman" w:hAnsi="Consolas" w:cs="Courier New"/>
-          <w:color w:val="24292E"/>
-          <w:sz w:val="20"/>
-          <w:szCs w:val="20"/>
-        </w:rPr>
-        <w:t>5)(</w:t>
-      </w:r>
-      <w:proofErr w:type="gramEnd"/>
-      <w:r>
-        <w:rPr>
-          <w:rFonts w:ascii="Consolas" w:eastAsia="Times New Roman" w:hAnsi="Consolas" w:cs="Courier New"/>
-          <w:color w:val="24292E"/>
-          <w:sz w:val="20"/>
-          <w:szCs w:val="20"/>
-        </w:rPr>
-        <w:t>mod 33) = 3380(mod 33) = 14</w:t>
+        <w:t>d = 11</w:t>
+      </w:r>
+    </w:p>
+    <w:p>
+      <w:pPr>
+        <w:numPr>
+          <w:ilvl w:val="2"/>
+          <w:numId w:val="3"/>
+        </w:numPr>
+        <w:spacing w:after="0" w:afterAutospacing="1" w:line="240" w:lineRule="auto"/>
+        <w:rPr>
+          <w:rFonts w:ascii="Segoe UI" w:eastAsia="Times New Roman" w:hAnsi="Segoe UI" w:cs="Segoe UI"/>
+          <w:color w:val="24292E"/>
+          <w:sz w:val="24"/>
+          <w:szCs w:val="24"/>
+        </w:rPr>
+      </w:pPr>
+      <w:r>
+        <w:rPr>
+          <w:rFonts w:ascii="Segoe UI" w:eastAsia="Times New Roman" w:hAnsi="Segoe UI" w:cs="Segoe UI"/>
+          <w:color w:val="24292E"/>
+          <w:sz w:val="24"/>
+          <w:szCs w:val="24"/>
+        </w:rPr>
+        <w:t>Given </w:t>
+      </w:r>
+      <w:r>
+        <w:rPr>
+          <w:rFonts w:ascii="Consolas" w:eastAsia="Times New Roman" w:hAnsi="Consolas" w:cs="Courier New"/>
+          <w:color w:val="24292E"/>
+          <w:sz w:val="20"/>
+          <w:szCs w:val="20"/>
+        </w:rPr>
+        <w:t>M</w:t>
+      </w:r>
+      <w:r>
+        <w:rPr>
+          <w:rFonts w:ascii="Segoe UI" w:eastAsia="Times New Roman" w:hAnsi="Segoe UI" w:cs="Segoe UI"/>
+          <w:color w:val="24292E"/>
+          <w:sz w:val="24"/>
+          <w:szCs w:val="24"/>
+        </w:rPr>
+        <w:t>, derive </w:t>
+      </w:r>
+      <w:r>
+        <w:rPr>
+          <w:rFonts w:ascii="Consolas" w:eastAsia="Times New Roman" w:hAnsi="Consolas" w:cs="Courier New"/>
+          <w:color w:val="24292E"/>
+          <w:sz w:val="20"/>
+          <w:szCs w:val="20"/>
+        </w:rPr>
+        <w:t>C</w:t>
+      </w:r>
+      <w:r>
+        <w:rPr>
+          <w:rFonts w:ascii="Segoe UI" w:eastAsia="Times New Roman" w:hAnsi="Segoe UI" w:cs="Segoe UI"/>
+          <w:color w:val="24292E"/>
+          <w:sz w:val="24"/>
+          <w:szCs w:val="24"/>
+        </w:rPr>
+        <w:t>:</w:t>
+      </w:r>
+    </w:p>
+    <w:p>
+      <w:pPr>
+        <w:numPr>
+          <w:ilvl w:val="3"/>
+          <w:numId w:val="3"/>
+        </w:numPr>
+        <w:spacing w:beforeAutospacing="1" w:after="0" w:afterAutospacing="1" w:line="240" w:lineRule="auto"/>
+        <w:rPr>
+          <w:rFonts w:ascii="Segoe UI" w:eastAsia="Times New Roman" w:hAnsi="Segoe UI" w:cs="Segoe UI"/>
+          <w:color w:val="24292E"/>
+          <w:sz w:val="24"/>
+          <w:szCs w:val="24"/>
+        </w:rPr>
+      </w:pPr>
+      <w:r>
+        <w:rPr>
+          <w:rFonts w:ascii="Segoe UI" w:eastAsia="Times New Roman" w:hAnsi="Segoe UI" w:cs="Segoe UI"/>
+          <w:color w:val="24292E"/>
+          <w:sz w:val="24"/>
+          <w:szCs w:val="24"/>
+        </w:rPr>
+        <w:t>given </w:t>
+      </w:r>
+      <w:r>
+        <w:rPr>
+          <w:rFonts w:ascii="Consolas" w:eastAsia="Times New Roman" w:hAnsi="Consolas" w:cs="Courier New"/>
+          <w:color w:val="24292E"/>
+          <w:sz w:val="20"/>
+          <w:szCs w:val="20"/>
+        </w:rPr>
+        <w:t>M = 7;</w:t>
+      </w:r>
+      <w:r>
+        <w:rPr>
+          <w:rFonts w:ascii="Segoe UI" w:eastAsia="Times New Roman" w:hAnsi="Segoe UI" w:cs="Segoe UI"/>
+          <w:color w:val="24292E"/>
+          <w:sz w:val="24"/>
+          <w:szCs w:val="24"/>
+        </w:rPr>
+        <w:t> Encrypt M:</w:t>
       </w:r>
     </w:p>
     <w:p>
@@ -1244,6 +1845,59 @@
           <w:ilvl w:val="4"/>
           <w:numId w:val="3"/>
         </w:numPr>
+        <w:spacing w:beforeAutospacing="1" w:after="0" w:afterAutospacing="1" w:line="240" w:lineRule="auto"/>
+        <w:rPr>
+          <w:rFonts w:ascii="Segoe UI" w:eastAsia="Times New Roman" w:hAnsi="Segoe UI" w:cs="Segoe UI"/>
+          <w:color w:val="24292E"/>
+          <w:sz w:val="24"/>
+          <w:szCs w:val="24"/>
+        </w:rPr>
+      </w:pPr>
+      <w:r>
+        <w:rPr>
+          <w:rFonts w:ascii="Consolas" w:eastAsia="Times New Roman" w:hAnsi="Consolas" w:cs="Courier New"/>
+          <w:color w:val="24292E"/>
+          <w:sz w:val="20"/>
+          <w:szCs w:val="20"/>
+        </w:rPr>
+        <w:t>C = M^</w:t>
+      </w:r>
+      <w:proofErr w:type="gramStart"/>
+      <w:r>
+        <w:rPr>
+          <w:rFonts w:ascii="Consolas" w:eastAsia="Times New Roman" w:hAnsi="Consolas" w:cs="Courier New"/>
+          <w:color w:val="24292E"/>
+          <w:sz w:val="20"/>
+          <w:szCs w:val="20"/>
+        </w:rPr>
+        <w:t>e(</w:t>
+      </w:r>
+      <w:proofErr w:type="gramEnd"/>
+      <w:r>
+        <w:rPr>
+          <w:rFonts w:ascii="Consolas" w:eastAsia="Times New Roman" w:hAnsi="Consolas" w:cs="Courier New"/>
+          <w:color w:val="24292E"/>
+          <w:sz w:val="20"/>
+          <w:szCs w:val="20"/>
+        </w:rPr>
+        <w:t>mod n); C = 7^11(mod 143) = 106;</w:t>
+      </w:r>
+      <w:r>
+        <w:rPr>
+          <w:rFonts w:ascii="Segoe UI" w:eastAsia="Times New Roman" w:hAnsi="Segoe UI" w:cs="Segoe UI"/>
+          <w:color w:val="24292E"/>
+          <w:sz w:val="24"/>
+          <w:szCs w:val="24"/>
+        </w:rPr>
+        <w:t> used a calculator this time :P</w:t>
+      </w:r>
+    </w:p>
+    <w:p>
+      <w:pPr>
+        <w:numPr>
+          <w:ilvl w:val="4"/>
+          <w:numId w:val="3"/>
+        </w:numPr>
         <w:spacing w:after="0" w:afterAutospacing="1" w:line="240" w:lineRule="auto"/>
         <w:rPr>
           <w:rFonts w:ascii="Segoe UI" w:eastAsia="Times New Roman" w:hAnsi="Segoe UI" w:cs="Segoe UI"/>
@@ -1259,7 +1913,7 @@
           <w:sz w:val="20"/>
           <w:szCs w:val="20"/>
         </w:rPr>
-        <w:t>-&gt; C = 14;</w:t>
+        <w:t>-&gt; C = 106;</w:t>
       </w:r>
     </w:p>
     <w:p>
@@ -1343,17 +1997,7 @@
           <w:sz w:val="20"/>
           <w:szCs w:val="20"/>
         </w:rPr>
-        <w:t xml:space="preserve">M = </w:t>
-      </w:r>
-      <w:proofErr w:type="spellStart"/>
-      <w:r>
-        <w:rPr>
-          <w:rFonts w:ascii="Consolas" w:eastAsia="Times New Roman" w:hAnsi="Consolas" w:cs="Courier New"/>
-          <w:color w:val="24292E"/>
-          <w:sz w:val="20"/>
-          <w:szCs w:val="20"/>
-        </w:rPr>
-        <w:t>C^</w:t>
+        <w:t>M = C^</w:t>
       </w:r>
       <w:proofErr w:type="gramStart"/>
       <w:r>
@@ -1363,17 +2007,7 @@
           <w:sz w:val="20"/>
           <w:szCs w:val="20"/>
         </w:rPr>
-        <w:t>d</w:t>
-      </w:r>
-      <w:proofErr w:type="spellEnd"/>
-      <w:r>
-        <w:rPr>
-          <w:rFonts w:ascii="Consolas" w:eastAsia="Times New Roman" w:hAnsi="Consolas" w:cs="Courier New"/>
-          <w:color w:val="24292E"/>
-          <w:sz w:val="20"/>
-          <w:szCs w:val="20"/>
-        </w:rPr>
-        <w:t>(</w:t>
+        <w:t>d(</w:t>
       </w:r>
       <w:proofErr w:type="gramEnd"/>
       <w:r>
@@ -1383,43 +2017,7 @@
           <w:sz w:val="20"/>
           <w:szCs w:val="20"/>
         </w:rPr>
-        <w:t>mod n); M = 14^3(mod 33) -&gt; ((14*14)(mod 33)*14)(mod 33) = (196(mod 33)*14)(mod 33)</w:t>
-      </w:r>
-      <w:r>
-        <w:rPr>
-          <w:rFonts w:ascii="Segoe UI" w:eastAsia="Times New Roman" w:hAnsi="Segoe UI" w:cs="Segoe UI"/>
-          <w:color w:val="24292E"/>
-          <w:sz w:val="24"/>
-          <w:szCs w:val="24"/>
-        </w:rPr>
-        <w:t> note: </w:t>
-      </w:r>
-      <w:r>
-        <w:rPr>
-          <w:rFonts w:ascii="Consolas" w:eastAsia="Times New Roman" w:hAnsi="Consolas" w:cs="Courier New"/>
-          <w:color w:val="24292E"/>
-          <w:sz w:val="20"/>
-          <w:szCs w:val="20"/>
-        </w:rPr>
-        <w:t>196(mod 33) = 31;</w:t>
-      </w:r>
-      <w:r>
-        <w:rPr>
-          <w:rFonts w:ascii="Segoe UI" w:eastAsia="Times New Roman" w:hAnsi="Segoe UI" w:cs="Segoe UI"/>
-          <w:color w:val="24292E"/>
-          <w:sz w:val="24"/>
-          <w:szCs w:val="24"/>
-        </w:rPr>
-        <w:t> So, </w:t>
-      </w:r>
-      <w:r>
-        <w:rPr>
-          <w:rFonts w:ascii="Consolas" w:eastAsia="Times New Roman" w:hAnsi="Consolas" w:cs="Courier New"/>
-          <w:color w:val="24292E"/>
-          <w:sz w:val="20"/>
-          <w:szCs w:val="20"/>
-        </w:rPr>
-        <w:t>(31*14) = 434; 434(mod 33) = 5 = M</w:t>
+        <w:t>mod n) = 106^11(mod 143) = 7 = M</w:t>
       </w:r>
     </w:p>
     <w:p>
@@ -1443,7 +2041,7 @@
           <w:sz w:val="20"/>
           <w:szCs w:val="20"/>
         </w:rPr>
-        <w:t>p= 11;</w:t>
+        <w:t>p= 17;</w:t>
       </w:r>
       <w:r>
         <w:rPr>
@@ -1461,7 +2059,7 @@
           <w:sz w:val="20"/>
           <w:szCs w:val="20"/>
         </w:rPr>
-        <w:t>q = 13;</w:t>
+        <w:t>q = 31;</w:t>
       </w:r>
       <w:r>
         <w:rPr>
@@ -1479,7 +2077,7 @@
           <w:sz w:val="20"/>
           <w:szCs w:val="20"/>
         </w:rPr>
-        <w:t>e= 11;</w:t>
+        <w:t>e = 7;</w:t>
       </w:r>
       <w:r>
         <w:rPr>
@@ -1497,7 +2095,44 @@
           <w:sz w:val="20"/>
           <w:szCs w:val="20"/>
         </w:rPr>
-        <w:t>M= 7;</w:t>
+        <w:t>M =</w:t>
+      </w:r>
+      <w:proofErr w:type="gramStart"/>
+      <w:r>
+        <w:rPr>
+          <w:rFonts w:ascii="Consolas" w:eastAsia="Times New Roman" w:hAnsi="Consolas" w:cs="Courier New"/>
+          <w:color w:val="24292E"/>
+          <w:sz w:val="20"/>
+          <w:szCs w:val="20"/>
+        </w:rPr>
+        <w:t>2;</w:t>
+      </w:r>
+      <w:r>
+        <w:rPr>
+          <w:rFonts w:ascii="Segoe UI" w:eastAsia="Times New Roman" w:hAnsi="Segoe UI" w:cs="Segoe UI"/>
+          <w:b/>
+          <w:bCs/>
+          <w:i/>
+          <w:iCs/>
+          <w:color w:val="24292E"/>
+          <w:sz w:val="24"/>
+          <w:szCs w:val="24"/>
+        </w:rPr>
+        <w:t>d</w:t>
+      </w:r>
+      <w:proofErr w:type="gramEnd"/>
+      <w:r>
+        <w:rPr>
+          <w:rFonts w:ascii="Segoe UI" w:eastAsia="Times New Roman" w:hAnsi="Segoe UI" w:cs="Segoe UI"/>
+          <w:b/>
+          <w:bCs/>
+          <w:i/>
+          <w:iCs/>
+          <w:color w:val="24292E"/>
+          <w:sz w:val="24"/>
+          <w:szCs w:val="24"/>
+        </w:rPr>
+        <w:t xml:space="preserve"> = 343; C = 128;</w:t>
       </w:r>
     </w:p>
     <w:p>
@@ -1516,12 +2151,107 @@
       </w:pPr>
       <w:r>
         <w:rPr>
-          <w:rFonts w:ascii="Consolas" w:eastAsia="Times New Roman" w:hAnsi="Consolas" w:cs="Courier New"/>
-          <w:color w:val="24292E"/>
-          <w:sz w:val="20"/>
-          <w:szCs w:val="20"/>
-        </w:rPr>
-        <w:t>n = p*q -&gt; 11*13 = 143 -&gt; n = 143</w:t>
+          <w:rFonts w:ascii="Segoe UI" w:eastAsia="Times New Roman" w:hAnsi="Segoe UI" w:cs="Segoe UI"/>
+          <w:color w:val="24292E"/>
+          <w:sz w:val="24"/>
+          <w:szCs w:val="24"/>
+        </w:rPr>
+        <w:t>first, define </w:t>
+      </w:r>
+      <w:r>
+        <w:rPr>
+          <w:rFonts w:ascii="Consolas" w:eastAsia="Times New Roman" w:hAnsi="Consolas" w:cs="Courier New"/>
+          <w:color w:val="24292E"/>
+          <w:sz w:val="20"/>
+          <w:szCs w:val="20"/>
+        </w:rPr>
+        <w:t>n</w:t>
+      </w:r>
+      <w:r>
+        <w:rPr>
+          <w:rFonts w:ascii="Segoe UI" w:eastAsia="Times New Roman" w:hAnsi="Segoe UI" w:cs="Segoe UI"/>
+          <w:color w:val="24292E"/>
+          <w:sz w:val="24"/>
+          <w:szCs w:val="24"/>
+        </w:rPr>
+        <w:t> and </w:t>
+      </w:r>
+      <w:r>
+        <w:rPr>
+          <w:rFonts w:ascii="Consolas" w:eastAsia="Times New Roman" w:hAnsi="Consolas" w:cs="Courier New"/>
+          <w:color w:val="24292E"/>
+          <w:sz w:val="20"/>
+          <w:szCs w:val="20"/>
+        </w:rPr>
+        <w:t>Ø(n)</w:t>
+      </w:r>
+    </w:p>
+    <w:p>
+      <w:pPr>
+        <w:numPr>
+          <w:ilvl w:val="3"/>
+          <w:numId w:val="3"/>
+        </w:numPr>
+        <w:spacing w:beforeAutospacing="1" w:after="0" w:afterAutospacing="1" w:line="240" w:lineRule="auto"/>
+        <w:rPr>
+          <w:rFonts w:ascii="Segoe UI" w:eastAsia="Times New Roman" w:hAnsi="Segoe UI" w:cs="Segoe UI"/>
+          <w:color w:val="24292E"/>
+          <w:sz w:val="24"/>
+          <w:szCs w:val="24"/>
+        </w:rPr>
+      </w:pPr>
+      <w:r>
+        <w:rPr>
+          <w:rFonts w:ascii="Consolas" w:eastAsia="Times New Roman" w:hAnsi="Consolas" w:cs="Courier New"/>
+          <w:color w:val="24292E"/>
+          <w:sz w:val="20"/>
+          <w:szCs w:val="20"/>
+        </w:rPr>
+        <w:t>n = p*q -&gt; 17*31 = 527 -&gt; n = 527</w:t>
+      </w:r>
+    </w:p>
+    <w:p>
+      <w:pPr>
+        <w:numPr>
+          <w:ilvl w:val="3"/>
+          <w:numId w:val="3"/>
+        </w:numPr>
+        <w:spacing w:after="0" w:afterAutospacing="1" w:line="240" w:lineRule="auto"/>
+        <w:rPr>
+          <w:rFonts w:ascii="Segoe UI" w:eastAsia="Times New Roman" w:hAnsi="Segoe UI" w:cs="Segoe UI"/>
+          <w:color w:val="24292E"/>
+          <w:sz w:val="24"/>
+          <w:szCs w:val="24"/>
+        </w:rPr>
+      </w:pPr>
+      <w:r>
+        <w:rPr>
+          <w:rFonts w:ascii="Consolas" w:eastAsia="Times New Roman" w:hAnsi="Consolas" w:cs="Courier New"/>
+          <w:color w:val="24292E"/>
+          <w:sz w:val="20"/>
+          <w:szCs w:val="20"/>
+        </w:rPr>
+        <w:t xml:space="preserve">Ø(n) = ((p - </w:t>
+      </w:r>
+      <w:proofErr w:type="gramStart"/>
+      <w:r>
+        <w:rPr>
+          <w:rFonts w:ascii="Consolas" w:eastAsia="Times New Roman" w:hAnsi="Consolas" w:cs="Courier New"/>
+          <w:color w:val="24292E"/>
+          <w:sz w:val="20"/>
+          <w:szCs w:val="20"/>
+        </w:rPr>
+        <w:t>1)*</w:t>
+      </w:r>
+      <w:proofErr w:type="gramEnd"/>
+      <w:r>
+        <w:rPr>
+          <w:rFonts w:ascii="Consolas" w:eastAsia="Times New Roman" w:hAnsi="Consolas" w:cs="Courier New"/>
+          <w:color w:val="24292E"/>
+          <w:sz w:val="20"/>
+          <w:szCs w:val="20"/>
+        </w:rPr>
+        <w:t>(q - 1)) -&gt; ((17-1)*(31-1)) = 16*30 = 480 -&gt; Ø(n) = 480</w:t>
       </w:r>
     </w:p>
     <w:p>
@@ -1540,12 +2270,99 @@
       </w:pPr>
       <w:r>
         <w:rPr>
-          <w:rFonts w:ascii="Consolas" w:eastAsia="Times New Roman" w:hAnsi="Consolas" w:cs="Courier New"/>
-          <w:color w:val="24292E"/>
-          <w:sz w:val="20"/>
-          <w:szCs w:val="20"/>
-        </w:rPr>
-        <w:t xml:space="preserve">Ø(n) = ((p - </w:t>
+          <w:rFonts w:ascii="Segoe UI" w:eastAsia="Times New Roman" w:hAnsi="Segoe UI" w:cs="Segoe UI"/>
+          <w:color w:val="24292E"/>
+          <w:sz w:val="24"/>
+          <w:szCs w:val="24"/>
+        </w:rPr>
+        <w:t>Verify </w:t>
+      </w:r>
+      <w:r>
+        <w:rPr>
+          <w:rFonts w:ascii="Consolas" w:eastAsia="Times New Roman" w:hAnsi="Consolas" w:cs="Courier New"/>
+          <w:color w:val="24292E"/>
+          <w:sz w:val="20"/>
+          <w:szCs w:val="20"/>
+        </w:rPr>
+        <w:t>e</w:t>
+      </w:r>
+      <w:r>
+        <w:rPr>
+          <w:rFonts w:ascii="Segoe UI" w:eastAsia="Times New Roman" w:hAnsi="Segoe UI" w:cs="Segoe UI"/>
+          <w:color w:val="24292E"/>
+          <w:sz w:val="24"/>
+          <w:szCs w:val="24"/>
+        </w:rPr>
+        <w:t>, then define </w:t>
+      </w:r>
+      <w:r>
+        <w:rPr>
+          <w:rFonts w:ascii="Consolas" w:eastAsia="Times New Roman" w:hAnsi="Consolas" w:cs="Courier New"/>
+          <w:color w:val="24292E"/>
+          <w:sz w:val="20"/>
+          <w:szCs w:val="20"/>
+        </w:rPr>
+        <w:t>d</w:t>
+      </w:r>
+      <w:r>
+        <w:rPr>
+          <w:rFonts w:ascii="Segoe UI" w:eastAsia="Times New Roman" w:hAnsi="Segoe UI" w:cs="Segoe UI"/>
+          <w:color w:val="24292E"/>
+          <w:sz w:val="24"/>
+          <w:szCs w:val="24"/>
+        </w:rPr>
+        <w:t>:</w:t>
+      </w:r>
+    </w:p>
+    <w:p>
+      <w:pPr>
+        <w:numPr>
+          <w:ilvl w:val="3"/>
+          <w:numId w:val="3"/>
+        </w:numPr>
+        <w:spacing w:beforeAutospacing="1" w:after="0" w:afterAutospacing="1" w:line="240" w:lineRule="auto"/>
+        <w:rPr>
+          <w:rFonts w:ascii="Segoe UI" w:eastAsia="Times New Roman" w:hAnsi="Segoe UI" w:cs="Segoe UI"/>
+          <w:color w:val="24292E"/>
+          <w:sz w:val="24"/>
+          <w:szCs w:val="24"/>
+        </w:rPr>
+      </w:pPr>
+      <w:r>
+        <w:rPr>
+          <w:rFonts w:ascii="Segoe UI" w:eastAsia="Times New Roman" w:hAnsi="Segoe UI" w:cs="Segoe UI"/>
+          <w:color w:val="24292E"/>
+          <w:sz w:val="24"/>
+          <w:szCs w:val="24"/>
+        </w:rPr>
+        <w:t>given </w:t>
+      </w:r>
+      <w:r>
+        <w:rPr>
+          <w:rFonts w:ascii="Consolas" w:eastAsia="Times New Roman" w:hAnsi="Consolas" w:cs="Courier New"/>
+          <w:color w:val="24292E"/>
+          <w:sz w:val="20"/>
+          <w:szCs w:val="20"/>
+        </w:rPr>
+        <w:t>e = 7;</w:t>
+      </w:r>
+      <w:r>
+        <w:rPr>
+          <w:rFonts w:ascii="Segoe UI" w:eastAsia="Times New Roman" w:hAnsi="Segoe UI" w:cs="Segoe UI"/>
+          <w:color w:val="24292E"/>
+          <w:sz w:val="24"/>
+          <w:szCs w:val="24"/>
+        </w:rPr>
+        <w:t> confirming: </w:t>
+      </w:r>
+      <w:r>
+        <w:rPr>
+          <w:rFonts w:ascii="Consolas" w:eastAsia="Times New Roman" w:hAnsi="Consolas" w:cs="Courier New"/>
+          <w:color w:val="24292E"/>
+          <w:sz w:val="20"/>
+          <w:szCs w:val="20"/>
+        </w:rPr>
+        <w:t>gcd(Ø(n</w:t>
       </w:r>
       <w:proofErr w:type="gramStart"/>
       <w:r>
@@ -1555,7 +2372,7 @@
           <w:sz w:val="20"/>
           <w:szCs w:val="20"/>
         </w:rPr>
-        <w:t>1)*</w:t>
+        <w:t>),e</w:t>
       </w:r>
       <w:proofErr w:type="gramEnd"/>
       <w:r>
@@ -1565,7 +2382,128 @@
           <w:sz w:val="20"/>
           <w:szCs w:val="20"/>
         </w:rPr>
-        <w:t>(q - 1)) -&gt; ((11-1)*(13-1)) = 10*12 = 120 -&gt; Ø(n) = 120</w:t>
+        <w:t>) -&gt; gcd(480,7)=4 -&gt; gcd(7,4)=3 -&gt; gcd(4,3)=1;</w:t>
+      </w:r>
+    </w:p>
+    <w:p>
+      <w:pPr>
+        <w:numPr>
+          <w:ilvl w:val="3"/>
+          <w:numId w:val="3"/>
+        </w:numPr>
+        <w:spacing w:after="0" w:afterAutospacing="1" w:line="240" w:lineRule="auto"/>
+        <w:rPr>
+          <w:rFonts w:ascii="Segoe UI" w:eastAsia="Times New Roman" w:hAnsi="Segoe UI" w:cs="Segoe UI"/>
+          <w:color w:val="24292E"/>
+          <w:sz w:val="24"/>
+          <w:szCs w:val="24"/>
+        </w:rPr>
+      </w:pPr>
+      <w:r>
+        <w:rPr>
+          <w:rFonts w:ascii="Segoe UI" w:eastAsia="Times New Roman" w:hAnsi="Segoe UI" w:cs="Segoe UI"/>
+          <w:color w:val="24292E"/>
+          <w:sz w:val="24"/>
+          <w:szCs w:val="24"/>
+        </w:rPr>
+        <w:t>find d: </w:t>
+      </w:r>
+      <w:r>
+        <w:rPr>
+          <w:rFonts w:ascii="Consolas" w:eastAsia="Times New Roman" w:hAnsi="Consolas" w:cs="Courier New"/>
+          <w:color w:val="24292E"/>
+          <w:sz w:val="20"/>
+          <w:szCs w:val="20"/>
+        </w:rPr>
+        <w:t xml:space="preserve">(e*d)-1mod(Ø(n)) = </w:t>
+      </w:r>
+      <w:proofErr w:type="gramStart"/>
+      <w:r>
+        <w:rPr>
+          <w:rFonts w:ascii="Consolas" w:eastAsia="Times New Roman" w:hAnsi="Consolas" w:cs="Courier New"/>
+          <w:color w:val="24292E"/>
+          <w:sz w:val="20"/>
+          <w:szCs w:val="20"/>
+        </w:rPr>
+        <w:t>0 ;</w:t>
+      </w:r>
+      <w:proofErr w:type="gramEnd"/>
+      <w:r>
+        <w:rPr>
+          <w:rFonts w:ascii="Consolas" w:eastAsia="Times New Roman" w:hAnsi="Consolas" w:cs="Courier New"/>
+          <w:color w:val="24292E"/>
+          <w:sz w:val="20"/>
+          <w:szCs w:val="20"/>
+        </w:rPr>
+        <w:t xml:space="preserve"> d = e^(-1)(mod 480); 0 &lt; d &lt; 480</w:t>
+      </w:r>
+    </w:p>
+    <w:p>
+      <w:pPr>
+        <w:numPr>
+          <w:ilvl w:val="4"/>
+          <w:numId w:val="3"/>
+        </w:numPr>
+        <w:spacing w:beforeAutospacing="1" w:after="0" w:afterAutospacing="1" w:line="240" w:lineRule="auto"/>
+        <w:rPr>
+          <w:rFonts w:ascii="Segoe UI" w:eastAsia="Times New Roman" w:hAnsi="Segoe UI" w:cs="Segoe UI"/>
+          <w:color w:val="24292E"/>
+          <w:sz w:val="24"/>
+          <w:szCs w:val="24"/>
+        </w:rPr>
+      </w:pPr>
+      <w:r>
+        <w:rPr>
+          <w:rFonts w:ascii="Consolas" w:eastAsia="Times New Roman" w:hAnsi="Consolas" w:cs="Courier New"/>
+          <w:color w:val="24292E"/>
+          <w:sz w:val="20"/>
+          <w:szCs w:val="20"/>
+        </w:rPr>
+        <w:t xml:space="preserve">7*1(mod 480) = 7; 7*2(mod 480) = </w:t>
+      </w:r>
+      <w:proofErr w:type="gramStart"/>
+      <w:r>
+        <w:rPr>
+          <w:rFonts w:ascii="Consolas" w:eastAsia="Times New Roman" w:hAnsi="Consolas" w:cs="Courier New"/>
+          <w:color w:val="24292E"/>
+          <w:sz w:val="20"/>
+          <w:szCs w:val="20"/>
+        </w:rPr>
+        <w:t>14;...</w:t>
+      </w:r>
+      <w:proofErr w:type="gramEnd"/>
+      <w:r>
+        <w:rPr>
+          <w:rFonts w:ascii="Consolas" w:eastAsia="Times New Roman" w:hAnsi="Consolas" w:cs="Courier New"/>
+          <w:color w:val="24292E"/>
+          <w:sz w:val="20"/>
+          <w:szCs w:val="20"/>
+        </w:rPr>
+        <w:t>; 7*343(mod 480) = 1;</w:t>
+      </w:r>
+    </w:p>
+    <w:p>
+      <w:pPr>
+        <w:numPr>
+          <w:ilvl w:val="4"/>
+          <w:numId w:val="3"/>
+        </w:numPr>
+        <w:spacing w:after="0" w:afterAutospacing="1" w:line="240" w:lineRule="auto"/>
+        <w:rPr>
+          <w:rFonts w:ascii="Segoe UI" w:eastAsia="Times New Roman" w:hAnsi="Segoe UI" w:cs="Segoe UI"/>
+          <w:color w:val="24292E"/>
+          <w:sz w:val="24"/>
+          <w:szCs w:val="24"/>
+        </w:rPr>
+      </w:pPr>
+      <w:r>
+        <w:rPr>
+          <w:rFonts w:ascii="Consolas" w:eastAsia="Times New Roman" w:hAnsi="Consolas" w:cs="Courier New"/>
+          <w:color w:val="24292E"/>
+          <w:sz w:val="20"/>
+          <w:szCs w:val="20"/>
+        </w:rPr>
+        <w:t>d = 343</w:t>
       </w:r>
     </w:p>
     <w:p>
@@ -1589,6 +2527,67 @@
           <w:sz w:val="24"/>
           <w:szCs w:val="24"/>
         </w:rPr>
+        <w:t>Given </w:t>
+      </w:r>
+      <w:r>
+        <w:rPr>
+          <w:rFonts w:ascii="Consolas" w:eastAsia="Times New Roman" w:hAnsi="Consolas" w:cs="Courier New"/>
+          <w:color w:val="24292E"/>
+          <w:sz w:val="20"/>
+          <w:szCs w:val="20"/>
+        </w:rPr>
+        <w:t>M</w:t>
+      </w:r>
+      <w:r>
+        <w:rPr>
+          <w:rFonts w:ascii="Segoe UI" w:eastAsia="Times New Roman" w:hAnsi="Segoe UI" w:cs="Segoe UI"/>
+          <w:color w:val="24292E"/>
+          <w:sz w:val="24"/>
+          <w:szCs w:val="24"/>
+        </w:rPr>
+        <w:t>, derive </w:t>
+      </w:r>
+      <w:r>
+        <w:rPr>
+          <w:rFonts w:ascii="Consolas" w:eastAsia="Times New Roman" w:hAnsi="Consolas" w:cs="Courier New"/>
+          <w:color w:val="24292E"/>
+          <w:sz w:val="20"/>
+          <w:szCs w:val="20"/>
+        </w:rPr>
+        <w:t>C</w:t>
+      </w:r>
+      <w:r>
+        <w:rPr>
+          <w:rFonts w:ascii="Segoe UI" w:eastAsia="Times New Roman" w:hAnsi="Segoe UI" w:cs="Segoe UI"/>
+          <w:color w:val="24292E"/>
+          <w:sz w:val="24"/>
+          <w:szCs w:val="24"/>
+        </w:rPr>
+        <w:t>:</w:t>
+      </w:r>
+    </w:p>
+    <w:p>
+      <w:pPr>
+        <w:numPr>
+          <w:ilvl w:val="3"/>
+          <w:numId w:val="3"/>
+        </w:numPr>
+        <w:spacing w:beforeAutospacing="1" w:after="0" w:afterAutospacing="1" w:line="240" w:lineRule="auto"/>
+        <w:rPr>
+          <w:rFonts w:ascii="Segoe UI" w:eastAsia="Times New Roman" w:hAnsi="Segoe UI" w:cs="Segoe UI"/>
+          <w:color w:val="24292E"/>
+          <w:sz w:val="24"/>
+          <w:szCs w:val="24"/>
+        </w:rPr>
+      </w:pPr>
+      <w:r>
+        <w:rPr>
+          <w:rFonts w:ascii="Segoe UI" w:eastAsia="Times New Roman" w:hAnsi="Segoe UI" w:cs="Segoe UI"/>
+          <w:color w:val="24292E"/>
+          <w:sz w:val="24"/>
+          <w:szCs w:val="24"/>
+        </w:rPr>
+        <w:lastRenderedPageBreak/>
         <w:t>given </w:t>
       </w:r>
       <w:r>
@@ -1598,36 +2597,40 @@
           <w:sz w:val="20"/>
           <w:szCs w:val="20"/>
         </w:rPr>
-        <w:t>e = 11;</w:t>
-      </w:r>
-      <w:r>
-        <w:rPr>
-          <w:rFonts w:ascii="Segoe UI" w:eastAsia="Times New Roman" w:hAnsi="Segoe UI" w:cs="Segoe UI"/>
-          <w:color w:val="24292E"/>
-          <w:sz w:val="24"/>
-          <w:szCs w:val="24"/>
-        </w:rPr>
-        <w:t> confirming: </w:t>
-      </w:r>
-      <w:proofErr w:type="spellStart"/>
-      <w:r>
-        <w:rPr>
-          <w:rFonts w:ascii="Consolas" w:eastAsia="Times New Roman" w:hAnsi="Consolas" w:cs="Courier New"/>
-          <w:color w:val="24292E"/>
-          <w:sz w:val="20"/>
-          <w:szCs w:val="20"/>
-        </w:rPr>
-        <w:t>gcd</w:t>
-      </w:r>
-      <w:proofErr w:type="spellEnd"/>
-      <w:r>
-        <w:rPr>
-          <w:rFonts w:ascii="Consolas" w:eastAsia="Times New Roman" w:hAnsi="Consolas" w:cs="Courier New"/>
-          <w:color w:val="24292E"/>
-          <w:sz w:val="20"/>
-          <w:szCs w:val="20"/>
-        </w:rPr>
-        <w:t>(Ø(n</w:t>
+        <w:t>M = 2;</w:t>
+      </w:r>
+      <w:r>
+        <w:rPr>
+          <w:rFonts w:ascii="Segoe UI" w:eastAsia="Times New Roman" w:hAnsi="Segoe UI" w:cs="Segoe UI"/>
+          <w:color w:val="24292E"/>
+          <w:sz w:val="24"/>
+          <w:szCs w:val="24"/>
+        </w:rPr>
+        <w:t> Encrypt M:</w:t>
+      </w:r>
+    </w:p>
+    <w:p>
+      <w:pPr>
+        <w:numPr>
+          <w:ilvl w:val="4"/>
+          <w:numId w:val="3"/>
+        </w:numPr>
+        <w:spacing w:beforeAutospacing="1" w:after="0" w:afterAutospacing="1" w:line="240" w:lineRule="auto"/>
+        <w:rPr>
+          <w:rFonts w:ascii="Segoe UI" w:eastAsia="Times New Roman" w:hAnsi="Segoe UI" w:cs="Segoe UI"/>
+          <w:color w:val="24292E"/>
+          <w:sz w:val="24"/>
+          <w:szCs w:val="24"/>
+        </w:rPr>
+      </w:pPr>
+      <w:r>
+        <w:rPr>
+          <w:rFonts w:ascii="Consolas" w:eastAsia="Times New Roman" w:hAnsi="Consolas" w:cs="Courier New"/>
+          <w:color w:val="24292E"/>
+          <w:sz w:val="20"/>
+          <w:szCs w:val="20"/>
+        </w:rPr>
+        <w:t>C = M^</w:t>
       </w:r>
       <w:proofErr w:type="gramStart"/>
       <w:r>
@@ -1637,7 +2640,7 @@
           <w:sz w:val="20"/>
           <w:szCs w:val="20"/>
         </w:rPr>
-        <w:t>),e</w:t>
+        <w:t>e(</w:t>
       </w:r>
       <w:proofErr w:type="gramEnd"/>
       <w:r>
@@ -1647,47 +2650,31 @@
           <w:sz w:val="20"/>
           <w:szCs w:val="20"/>
         </w:rPr>
-        <w:t xml:space="preserve">) -&gt; </w:t>
-      </w:r>
-      <w:proofErr w:type="spellStart"/>
-      <w:r>
-        <w:rPr>
-          <w:rFonts w:ascii="Consolas" w:eastAsia="Times New Roman" w:hAnsi="Consolas" w:cs="Courier New"/>
-          <w:color w:val="24292E"/>
-          <w:sz w:val="20"/>
-          <w:szCs w:val="20"/>
-        </w:rPr>
-        <w:t>gcd</w:t>
-      </w:r>
-      <w:proofErr w:type="spellEnd"/>
-      <w:r>
-        <w:rPr>
-          <w:rFonts w:ascii="Consolas" w:eastAsia="Times New Roman" w:hAnsi="Consolas" w:cs="Courier New"/>
-          <w:color w:val="24292E"/>
-          <w:sz w:val="20"/>
-          <w:szCs w:val="20"/>
-        </w:rPr>
-        <w:t xml:space="preserve">(120,11) = 10 -&gt; </w:t>
-      </w:r>
-      <w:proofErr w:type="spellStart"/>
-      <w:r>
-        <w:rPr>
-          <w:rFonts w:ascii="Consolas" w:eastAsia="Times New Roman" w:hAnsi="Consolas" w:cs="Courier New"/>
-          <w:color w:val="24292E"/>
-          <w:sz w:val="20"/>
-          <w:szCs w:val="20"/>
-        </w:rPr>
-        <w:t>gcd</w:t>
-      </w:r>
-      <w:proofErr w:type="spellEnd"/>
-      <w:r>
-        <w:rPr>
-          <w:rFonts w:ascii="Consolas" w:eastAsia="Times New Roman" w:hAnsi="Consolas" w:cs="Courier New"/>
-          <w:color w:val="24292E"/>
-          <w:sz w:val="20"/>
-          <w:szCs w:val="20"/>
-        </w:rPr>
-        <w:t>(11,10) = 1;</w:t>
+        <w:t>mod n); C = 2^7(mod 527) = C; 2^7 = 128; 128 mod 527 = 128</w:t>
+      </w:r>
+    </w:p>
+    <w:p>
+      <w:pPr>
+        <w:numPr>
+          <w:ilvl w:val="4"/>
+          <w:numId w:val="3"/>
+        </w:numPr>
+        <w:spacing w:after="0" w:afterAutospacing="1" w:line="240" w:lineRule="auto"/>
+        <w:rPr>
+          <w:rFonts w:ascii="Segoe UI" w:eastAsia="Times New Roman" w:hAnsi="Segoe UI" w:cs="Segoe UI"/>
+          <w:color w:val="24292E"/>
+          <w:sz w:val="24"/>
+          <w:szCs w:val="24"/>
+        </w:rPr>
+      </w:pPr>
+      <w:r>
+        <w:rPr>
+          <w:rFonts w:ascii="Consolas" w:eastAsia="Times New Roman" w:hAnsi="Consolas" w:cs="Courier New"/>
+          <w:color w:val="24292E"/>
+          <w:sz w:val="20"/>
+          <w:szCs w:val="20"/>
+        </w:rPr>
+        <w:t>-&gt; C = 128;</w:t>
       </w:r>
     </w:p>
     <w:p>
@@ -1711,36 +2698,43 @@
           <w:sz w:val="24"/>
           <w:szCs w:val="24"/>
         </w:rPr>
-        <w:t>find d: </w:t>
-      </w:r>
-      <w:r>
-        <w:rPr>
-          <w:rFonts w:ascii="Consolas" w:eastAsia="Times New Roman" w:hAnsi="Consolas" w:cs="Courier New"/>
-          <w:color w:val="24292E"/>
-          <w:sz w:val="20"/>
-          <w:szCs w:val="20"/>
-        </w:rPr>
-        <w:t>(e*</w:t>
-      </w:r>
-      <w:proofErr w:type="gramStart"/>
-      <w:r>
-        <w:rPr>
-          <w:rFonts w:ascii="Consolas" w:eastAsia="Times New Roman" w:hAnsi="Consolas" w:cs="Courier New"/>
-          <w:color w:val="24292E"/>
-          <w:sz w:val="20"/>
-          <w:szCs w:val="20"/>
-        </w:rPr>
-        <w:t>d)mod</w:t>
-      </w:r>
-      <w:proofErr w:type="gramEnd"/>
-      <w:r>
-        <w:rPr>
-          <w:rFonts w:ascii="Consolas" w:eastAsia="Times New Roman" w:hAnsi="Consolas" w:cs="Courier New"/>
-          <w:color w:val="24292E"/>
-          <w:sz w:val="20"/>
-          <w:szCs w:val="20"/>
-        </w:rPr>
-        <w:t>(Ø(n)) ?= 1; (11*d)mod(120) = 1; 0 &lt;= d &lt; 120</w:t>
+        <w:t>Thus, decrypting </w:t>
+      </w:r>
+      <w:r>
+        <w:rPr>
+          <w:rFonts w:ascii="Consolas" w:eastAsia="Times New Roman" w:hAnsi="Consolas" w:cs="Courier New"/>
+          <w:color w:val="24292E"/>
+          <w:sz w:val="20"/>
+          <w:szCs w:val="20"/>
+        </w:rPr>
+        <w:t>C</w:t>
+      </w:r>
+      <w:r>
+        <w:rPr>
+          <w:rFonts w:ascii="Segoe UI" w:eastAsia="Times New Roman" w:hAnsi="Segoe UI" w:cs="Segoe UI"/>
+          <w:color w:val="24292E"/>
+          <w:sz w:val="24"/>
+          <w:szCs w:val="24"/>
+        </w:rPr>
+        <w:t> back into </w:t>
+      </w:r>
+      <w:r>
+        <w:rPr>
+          <w:rFonts w:ascii="Consolas" w:eastAsia="Times New Roman" w:hAnsi="Consolas" w:cs="Courier New"/>
+          <w:color w:val="24292E"/>
+          <w:sz w:val="20"/>
+          <w:szCs w:val="20"/>
+        </w:rPr>
+        <w:t>M</w:t>
+      </w:r>
+      <w:r>
+        <w:rPr>
+          <w:rFonts w:ascii="Segoe UI" w:eastAsia="Times New Roman" w:hAnsi="Segoe UI" w:cs="Segoe UI"/>
+          <w:color w:val="24292E"/>
+          <w:sz w:val="24"/>
+          <w:szCs w:val="24"/>
+        </w:rPr>
+        <w:t> becomes:</w:t>
       </w:r>
     </w:p>
     <w:p>
@@ -1764,7 +2758,7 @@
           <w:sz w:val="20"/>
           <w:szCs w:val="20"/>
         </w:rPr>
-        <w:t xml:space="preserve">11*0(mod 120) = 0; 11*1(mod 120) = 11; 11*2(mod 120) = </w:t>
+        <w:t>M = C^</w:t>
       </w:r>
       <w:proofErr w:type="gramStart"/>
       <w:r>
@@ -1774,7 +2768,7 @@
           <w:sz w:val="20"/>
           <w:szCs w:val="20"/>
         </w:rPr>
-        <w:t>22;...</w:t>
+        <w:t>d(</w:t>
       </w:r>
       <w:proofErr w:type="gramEnd"/>
       <w:r>
@@ -1784,7 +2778,162 @@
           <w:sz w:val="20"/>
           <w:szCs w:val="20"/>
         </w:rPr>
-        <w:t>; 11*11(mod 120) = 1;</w:t>
+        <w:t>mod n) = 128^343(mod 527);</w:t>
+      </w:r>
+    </w:p>
+    <w:p>
+      <w:pPr>
+        <w:numPr>
+          <w:ilvl w:val="4"/>
+          <w:numId w:val="3"/>
+        </w:numPr>
+        <w:spacing w:beforeAutospacing="1" w:after="0" w:afterAutospacing="1" w:line="240" w:lineRule="auto"/>
+        <w:rPr>
+          <w:rFonts w:ascii="Segoe UI" w:eastAsia="Times New Roman" w:hAnsi="Segoe UI" w:cs="Segoe UI"/>
+          <w:color w:val="24292E"/>
+          <w:sz w:val="24"/>
+          <w:szCs w:val="24"/>
+        </w:rPr>
+      </w:pPr>
+      <w:r>
+        <w:rPr>
+          <w:rFonts w:ascii="Segoe UI" w:eastAsia="Times New Roman" w:hAnsi="Segoe UI" w:cs="Segoe UI"/>
+          <w:color w:val="24292E"/>
+          <w:sz w:val="24"/>
+          <w:szCs w:val="24"/>
+        </w:rPr>
+        <w:t>Note that </w:t>
+      </w:r>
+      <w:r>
+        <w:rPr>
+          <w:rFonts w:ascii="Consolas" w:eastAsia="Times New Roman" w:hAnsi="Consolas" w:cs="Courier New"/>
+          <w:color w:val="24292E"/>
+          <w:sz w:val="20"/>
+          <w:szCs w:val="20"/>
+        </w:rPr>
+        <w:t>343</w:t>
+      </w:r>
+      <w:r>
+        <w:rPr>
+          <w:rFonts w:ascii="Segoe UI" w:eastAsia="Times New Roman" w:hAnsi="Segoe UI" w:cs="Segoe UI"/>
+          <w:color w:val="24292E"/>
+          <w:sz w:val="24"/>
+          <w:szCs w:val="24"/>
+        </w:rPr>
+        <w:t> factors into </w:t>
+      </w:r>
+      <w:r>
+        <w:rPr>
+          <w:rFonts w:ascii="Consolas" w:eastAsia="Times New Roman" w:hAnsi="Consolas" w:cs="Courier New"/>
+          <w:color w:val="24292E"/>
+          <w:sz w:val="20"/>
+          <w:szCs w:val="20"/>
+        </w:rPr>
+        <w:t>1, 7, 49, and 343 -&gt; 1, 7, 7*7, 7*7*7</w:t>
+      </w:r>
+    </w:p>
+    <w:p>
+      <w:pPr>
+        <w:numPr>
+          <w:ilvl w:val="4"/>
+          <w:numId w:val="3"/>
+        </w:numPr>
+        <w:spacing w:after="0" w:afterAutospacing="1" w:line="240" w:lineRule="auto"/>
+        <w:rPr>
+          <w:rFonts w:ascii="Segoe UI" w:eastAsia="Times New Roman" w:hAnsi="Segoe UI" w:cs="Segoe UI"/>
+          <w:color w:val="24292E"/>
+          <w:sz w:val="24"/>
+          <w:szCs w:val="24"/>
+        </w:rPr>
+      </w:pPr>
+      <w:r>
+        <w:rPr>
+          <w:rFonts w:ascii="Segoe UI" w:eastAsia="Times New Roman" w:hAnsi="Segoe UI" w:cs="Segoe UI"/>
+          <w:color w:val="24292E"/>
+          <w:sz w:val="24"/>
+          <w:szCs w:val="24"/>
+        </w:rPr>
+        <w:t>Note that </w:t>
+      </w:r>
+      <w:r>
+        <w:rPr>
+          <w:rFonts w:ascii="Consolas" w:eastAsia="Times New Roman" w:hAnsi="Consolas" w:cs="Courier New"/>
+          <w:color w:val="24292E"/>
+          <w:sz w:val="20"/>
+          <w:szCs w:val="20"/>
+        </w:rPr>
+        <w:t>128</w:t>
+      </w:r>
+      <w:r>
+        <w:rPr>
+          <w:rFonts w:ascii="Segoe UI" w:eastAsia="Times New Roman" w:hAnsi="Segoe UI" w:cs="Segoe UI"/>
+          <w:color w:val="24292E"/>
+          <w:sz w:val="24"/>
+          <w:szCs w:val="24"/>
+        </w:rPr>
+        <w:t> can be expressed as </w:t>
+      </w:r>
+      <w:r>
+        <w:rPr>
+          <w:rFonts w:ascii="Consolas" w:eastAsia="Times New Roman" w:hAnsi="Consolas" w:cs="Courier New"/>
+          <w:color w:val="24292E"/>
+          <w:sz w:val="20"/>
+          <w:szCs w:val="20"/>
+        </w:rPr>
+        <w:t>128 -&gt; 2^7</w:t>
+      </w:r>
+    </w:p>
+    <w:p>
+      <w:pPr>
+        <w:numPr>
+          <w:ilvl w:val="4"/>
+          <w:numId w:val="3"/>
+        </w:numPr>
+        <w:spacing w:after="0" w:afterAutospacing="1" w:line="240" w:lineRule="auto"/>
+        <w:rPr>
+          <w:rFonts w:ascii="Segoe UI" w:eastAsia="Times New Roman" w:hAnsi="Segoe UI" w:cs="Segoe UI"/>
+          <w:color w:val="24292E"/>
+          <w:sz w:val="24"/>
+          <w:szCs w:val="24"/>
+        </w:rPr>
+      </w:pPr>
+      <w:r>
+        <w:rPr>
+          <w:rFonts w:ascii="Segoe UI" w:eastAsia="Times New Roman" w:hAnsi="Segoe UI" w:cs="Segoe UI"/>
+          <w:color w:val="24292E"/>
+          <w:sz w:val="24"/>
+          <w:szCs w:val="24"/>
+        </w:rPr>
+        <w:t>Note that </w:t>
+      </w:r>
+      <w:r>
+        <w:rPr>
+          <w:rFonts w:ascii="Consolas" w:eastAsia="Times New Roman" w:hAnsi="Consolas" w:cs="Courier New"/>
+          <w:color w:val="24292E"/>
+          <w:sz w:val="20"/>
+          <w:szCs w:val="20"/>
+        </w:rPr>
+        <w:t>128^343 == (((2^</w:t>
+      </w:r>
+      <w:proofErr w:type="gramStart"/>
+      <w:r>
+        <w:rPr>
+          <w:rFonts w:ascii="Consolas" w:eastAsia="Times New Roman" w:hAnsi="Consolas" w:cs="Courier New"/>
+          <w:color w:val="24292E"/>
+          <w:sz w:val="20"/>
+          <w:szCs w:val="20"/>
+        </w:rPr>
+        <w:t>7)^</w:t>
+      </w:r>
+      <w:proofErr w:type="gramEnd"/>
+      <w:r>
+        <w:rPr>
+          <w:rFonts w:ascii="Consolas" w:eastAsia="Times New Roman" w:hAnsi="Consolas" w:cs="Courier New"/>
+          <w:color w:val="24292E"/>
+          <w:sz w:val="20"/>
+          <w:szCs w:val="20"/>
+        </w:rPr>
+        <w:t>7)^7)^7</w:t>
       </w:r>
     </w:p>
     <w:p>
@@ -1808,49 +2957,27 @@
           <w:sz w:val="20"/>
           <w:szCs w:val="20"/>
         </w:rPr>
-        <w:t>d = 11</w:t>
-      </w:r>
-    </w:p>
-    <w:p>
-      <w:pPr>
-        <w:numPr>
-          <w:ilvl w:val="2"/>
-          <w:numId w:val="3"/>
-        </w:numPr>
-        <w:spacing w:after="0" w:afterAutospacing="1" w:line="240" w:lineRule="auto"/>
-        <w:rPr>
-          <w:rFonts w:ascii="Segoe UI" w:eastAsia="Times New Roman" w:hAnsi="Segoe UI" w:cs="Segoe UI"/>
-          <w:color w:val="24292E"/>
-          <w:sz w:val="24"/>
-          <w:szCs w:val="24"/>
-        </w:rPr>
-      </w:pPr>
-      <w:r>
-        <w:rPr>
-          <w:rFonts w:ascii="Segoe UI" w:eastAsia="Times New Roman" w:hAnsi="Segoe UI" w:cs="Segoe UI"/>
-          <w:color w:val="24292E"/>
-          <w:sz w:val="24"/>
-          <w:szCs w:val="24"/>
-        </w:rPr>
-        <w:t>given </w:t>
-      </w:r>
-      <w:r>
-        <w:rPr>
-          <w:rFonts w:ascii="Consolas" w:eastAsia="Times New Roman" w:hAnsi="Consolas" w:cs="Courier New"/>
-          <w:color w:val="24292E"/>
-          <w:sz w:val="20"/>
-          <w:szCs w:val="20"/>
-        </w:rPr>
-        <w:t>M = 7;</w:t>
-      </w:r>
-      <w:r>
-        <w:rPr>
-          <w:rFonts w:ascii="Segoe UI" w:eastAsia="Times New Roman" w:hAnsi="Segoe UI" w:cs="Segoe UI"/>
-          <w:color w:val="24292E"/>
-          <w:sz w:val="24"/>
-          <w:szCs w:val="24"/>
-        </w:rPr>
-        <w:t> Encrypt M:</w:t>
+        <w:t>-&gt; (((2^</w:t>
+      </w:r>
+      <w:proofErr w:type="gramStart"/>
+      <w:r>
+        <w:rPr>
+          <w:rFonts w:ascii="Consolas" w:eastAsia="Times New Roman" w:hAnsi="Consolas" w:cs="Courier New"/>
+          <w:color w:val="24292E"/>
+          <w:sz w:val="20"/>
+          <w:szCs w:val="20"/>
+        </w:rPr>
+        <w:t>7)^</w:t>
+      </w:r>
+      <w:proofErr w:type="gramEnd"/>
+      <w:r>
+        <w:rPr>
+          <w:rFonts w:ascii="Consolas" w:eastAsia="Times New Roman" w:hAnsi="Consolas" w:cs="Courier New"/>
+          <w:color w:val="24292E"/>
+          <w:sz w:val="20"/>
+          <w:szCs w:val="20"/>
+        </w:rPr>
+        <w:t>7)^7(mod 527) -&gt; 128^7 mod 527 = 512; 512^7 mod 527 = 349; 349^7 mod 527 = 2</w:t>
       </w:r>
     </w:p>
     <w:p>
@@ -1859,32 +2986,31 @@
           <w:ilvl w:val="3"/>
           <w:numId w:val="3"/>
         </w:numPr>
-        <w:spacing w:beforeAutospacing="1" w:after="0" w:afterAutospacing="1" w:line="240" w:lineRule="auto"/>
-        <w:rPr>
-          <w:rFonts w:ascii="Segoe UI" w:eastAsia="Times New Roman" w:hAnsi="Segoe UI" w:cs="Segoe UI"/>
-          <w:color w:val="24292E"/>
-          <w:sz w:val="24"/>
-          <w:szCs w:val="24"/>
-        </w:rPr>
-      </w:pPr>
-      <w:r>
-        <w:rPr>
-          <w:rFonts w:ascii="Consolas" w:eastAsia="Times New Roman" w:hAnsi="Consolas" w:cs="Courier New"/>
-          <w:color w:val="24292E"/>
-          <w:sz w:val="20"/>
-          <w:szCs w:val="20"/>
-        </w:rPr>
-        <w:t xml:space="preserve">C = </w:t>
-      </w:r>
-      <w:proofErr w:type="spellStart"/>
-      <w:r>
-        <w:rPr>
-          <w:rFonts w:ascii="Consolas" w:eastAsia="Times New Roman" w:hAnsi="Consolas" w:cs="Courier New"/>
-          <w:color w:val="24292E"/>
-          <w:sz w:val="20"/>
-          <w:szCs w:val="20"/>
-        </w:rPr>
-        <w:t>M^</w:t>
+        <w:spacing w:after="0" w:afterAutospacing="1" w:line="240" w:lineRule="auto"/>
+        <w:rPr>
+          <w:rFonts w:ascii="Segoe UI" w:eastAsia="Times New Roman" w:hAnsi="Segoe UI" w:cs="Segoe UI"/>
+          <w:color w:val="24292E"/>
+          <w:sz w:val="24"/>
+          <w:szCs w:val="24"/>
+        </w:rPr>
+      </w:pPr>
+      <w:r>
+        <w:rPr>
+          <w:rFonts w:ascii="Segoe UI" w:eastAsia="Times New Roman" w:hAnsi="Segoe UI" w:cs="Segoe UI"/>
+          <w:color w:val="24292E"/>
+          <w:sz w:val="24"/>
+          <w:szCs w:val="24"/>
+        </w:rPr>
+        <w:t>Thus, </w:t>
+      </w:r>
+      <w:r>
+        <w:rPr>
+          <w:rFonts w:ascii="Consolas" w:eastAsia="Times New Roman" w:hAnsi="Consolas" w:cs="Courier New"/>
+          <w:color w:val="24292E"/>
+          <w:sz w:val="20"/>
+          <w:szCs w:val="20"/>
+        </w:rPr>
+        <w:t>M = C^</w:t>
       </w:r>
       <w:proofErr w:type="gramStart"/>
       <w:r>
@@ -1894,17 +3020,7 @@
           <w:sz w:val="20"/>
           <w:szCs w:val="20"/>
         </w:rPr>
-        <w:t>e</w:t>
-      </w:r>
-      <w:proofErr w:type="spellEnd"/>
-      <w:r>
-        <w:rPr>
-          <w:rFonts w:ascii="Consolas" w:eastAsia="Times New Roman" w:hAnsi="Consolas" w:cs="Courier New"/>
-          <w:color w:val="24292E"/>
-          <w:sz w:val="20"/>
-          <w:szCs w:val="20"/>
-        </w:rPr>
-        <w:t>(</w:t>
+        <w:t>d(</w:t>
       </w:r>
       <w:proofErr w:type="gramEnd"/>
       <w:r>
@@ -1914,838 +3030,7 @@
           <w:sz w:val="20"/>
           <w:szCs w:val="20"/>
         </w:rPr>
-        <w:t>mod n); C = 7^11(mod 143) = 106;</w:t>
-      </w:r>
-      <w:r>
-        <w:rPr>
-          <w:rFonts w:ascii="Segoe UI" w:eastAsia="Times New Roman" w:hAnsi="Segoe UI" w:cs="Segoe UI"/>
-          <w:color w:val="24292E"/>
-          <w:sz w:val="24"/>
-          <w:szCs w:val="24"/>
-        </w:rPr>
-        <w:t> used a calculator this time :P</w:t>
-      </w:r>
-    </w:p>
-    <w:p>
-      <w:pPr>
-        <w:numPr>
-          <w:ilvl w:val="3"/>
-          <w:numId w:val="3"/>
-        </w:numPr>
-        <w:spacing w:after="0" w:afterAutospacing="1" w:line="240" w:lineRule="auto"/>
-        <w:rPr>
-          <w:rFonts w:ascii="Segoe UI" w:eastAsia="Times New Roman" w:hAnsi="Segoe UI" w:cs="Segoe UI"/>
-          <w:color w:val="24292E"/>
-          <w:sz w:val="24"/>
-          <w:szCs w:val="24"/>
-        </w:rPr>
-      </w:pPr>
-      <w:r>
-        <w:rPr>
-          <w:rFonts w:ascii="Consolas" w:eastAsia="Times New Roman" w:hAnsi="Consolas" w:cs="Courier New"/>
-          <w:color w:val="24292E"/>
-          <w:sz w:val="20"/>
-          <w:szCs w:val="20"/>
-        </w:rPr>
-        <w:t>-&gt; C = 106;</w:t>
-      </w:r>
-    </w:p>
-    <w:p>
-      <w:pPr>
-        <w:numPr>
-          <w:ilvl w:val="2"/>
-          <w:numId w:val="3"/>
-        </w:numPr>
-        <w:spacing w:after="0" w:afterAutospacing="1" w:line="240" w:lineRule="auto"/>
-        <w:rPr>
-          <w:rFonts w:ascii="Segoe UI" w:eastAsia="Times New Roman" w:hAnsi="Segoe UI" w:cs="Segoe UI"/>
-          <w:color w:val="24292E"/>
-          <w:sz w:val="24"/>
-          <w:szCs w:val="24"/>
-        </w:rPr>
-      </w:pPr>
-      <w:r>
-        <w:rPr>
-          <w:rFonts w:ascii="Segoe UI" w:eastAsia="Times New Roman" w:hAnsi="Segoe UI" w:cs="Segoe UI"/>
-          <w:color w:val="24292E"/>
-          <w:sz w:val="24"/>
-          <w:szCs w:val="24"/>
-        </w:rPr>
-        <w:t>Thus, decrypting </w:t>
-      </w:r>
-      <w:r>
-        <w:rPr>
-          <w:rFonts w:ascii="Consolas" w:eastAsia="Times New Roman" w:hAnsi="Consolas" w:cs="Courier New"/>
-          <w:color w:val="24292E"/>
-          <w:sz w:val="20"/>
-          <w:szCs w:val="20"/>
-        </w:rPr>
-        <w:t>C</w:t>
-      </w:r>
-      <w:r>
-        <w:rPr>
-          <w:rFonts w:ascii="Segoe UI" w:eastAsia="Times New Roman" w:hAnsi="Segoe UI" w:cs="Segoe UI"/>
-          <w:color w:val="24292E"/>
-          <w:sz w:val="24"/>
-          <w:szCs w:val="24"/>
-        </w:rPr>
-        <w:t> back into </w:t>
-      </w:r>
-      <w:r>
-        <w:rPr>
-          <w:rFonts w:ascii="Consolas" w:eastAsia="Times New Roman" w:hAnsi="Consolas" w:cs="Courier New"/>
-          <w:color w:val="24292E"/>
-          <w:sz w:val="20"/>
-          <w:szCs w:val="20"/>
-        </w:rPr>
-        <w:t>M</w:t>
-      </w:r>
-      <w:r>
-        <w:rPr>
-          <w:rFonts w:ascii="Segoe UI" w:eastAsia="Times New Roman" w:hAnsi="Segoe UI" w:cs="Segoe UI"/>
-          <w:color w:val="24292E"/>
-          <w:sz w:val="24"/>
-          <w:szCs w:val="24"/>
-        </w:rPr>
-        <w:t> becomes:</w:t>
-      </w:r>
-    </w:p>
-    <w:p>
-      <w:pPr>
-        <w:numPr>
-          <w:ilvl w:val="3"/>
-          <w:numId w:val="3"/>
-        </w:numPr>
-        <w:spacing w:beforeAutospacing="1" w:after="0" w:afterAutospacing="1" w:line="240" w:lineRule="auto"/>
-        <w:rPr>
-          <w:rFonts w:ascii="Segoe UI" w:eastAsia="Times New Roman" w:hAnsi="Segoe UI" w:cs="Segoe UI"/>
-          <w:color w:val="24292E"/>
-          <w:sz w:val="24"/>
-          <w:szCs w:val="24"/>
-        </w:rPr>
-      </w:pPr>
-      <w:r>
-        <w:rPr>
-          <w:rFonts w:ascii="Consolas" w:eastAsia="Times New Roman" w:hAnsi="Consolas" w:cs="Courier New"/>
-          <w:color w:val="24292E"/>
-          <w:sz w:val="20"/>
-          <w:szCs w:val="20"/>
-        </w:rPr>
-        <w:t xml:space="preserve">M = </w:t>
-      </w:r>
-      <w:proofErr w:type="spellStart"/>
-      <w:r>
-        <w:rPr>
-          <w:rFonts w:ascii="Consolas" w:eastAsia="Times New Roman" w:hAnsi="Consolas" w:cs="Courier New"/>
-          <w:color w:val="24292E"/>
-          <w:sz w:val="20"/>
-          <w:szCs w:val="20"/>
-        </w:rPr>
-        <w:t>C^</w:t>
-      </w:r>
-      <w:proofErr w:type="gramStart"/>
-      <w:r>
-        <w:rPr>
-          <w:rFonts w:ascii="Consolas" w:eastAsia="Times New Roman" w:hAnsi="Consolas" w:cs="Courier New"/>
-          <w:color w:val="24292E"/>
-          <w:sz w:val="20"/>
-          <w:szCs w:val="20"/>
-        </w:rPr>
-        <w:t>d</w:t>
-      </w:r>
-      <w:proofErr w:type="spellEnd"/>
-      <w:r>
-        <w:rPr>
-          <w:rFonts w:ascii="Consolas" w:eastAsia="Times New Roman" w:hAnsi="Consolas" w:cs="Courier New"/>
-          <w:color w:val="24292E"/>
-          <w:sz w:val="20"/>
-          <w:szCs w:val="20"/>
-        </w:rPr>
-        <w:t>(</w:t>
-      </w:r>
-      <w:proofErr w:type="gramEnd"/>
-      <w:r>
-        <w:rPr>
-          <w:rFonts w:ascii="Consolas" w:eastAsia="Times New Roman" w:hAnsi="Consolas" w:cs="Courier New"/>
-          <w:color w:val="24292E"/>
-          <w:sz w:val="20"/>
-          <w:szCs w:val="20"/>
-        </w:rPr>
-        <w:t>mod n); M = 106^11(mod 143) = 7 = M</w:t>
-      </w:r>
-    </w:p>
-    <w:p>
-      <w:pPr>
-        <w:numPr>
-          <w:ilvl w:val="1"/>
-          <w:numId w:val="3"/>
-        </w:numPr>
-        <w:spacing w:after="0" w:line="240" w:lineRule="auto"/>
-        <w:rPr>
-          <w:rFonts w:ascii="Segoe UI" w:eastAsia="Times New Roman" w:hAnsi="Segoe UI" w:cs="Segoe UI"/>
-          <w:color w:val="24292E"/>
-          <w:sz w:val="24"/>
-          <w:szCs w:val="24"/>
-        </w:rPr>
-      </w:pPr>
-      <w:r>
-        <w:rPr>
-          <w:rFonts w:ascii="Consolas" w:eastAsia="Times New Roman" w:hAnsi="Consolas" w:cs="Courier New"/>
-          <w:color w:val="24292E"/>
-          <w:sz w:val="20"/>
-          <w:szCs w:val="20"/>
-        </w:rPr>
-        <w:t>p= 17;</w:t>
-      </w:r>
-      <w:r>
-        <w:rPr>
-          <w:rFonts w:ascii="Segoe UI" w:eastAsia="Times New Roman" w:hAnsi="Segoe UI" w:cs="Segoe UI"/>
-          <w:color w:val="24292E"/>
-          <w:sz w:val="24"/>
-          <w:szCs w:val="24"/>
-        </w:rPr>
-        <w:t> </w:t>
-      </w:r>
-      <w:r>
-        <w:rPr>
-          <w:rFonts w:ascii="Consolas" w:eastAsia="Times New Roman" w:hAnsi="Consolas" w:cs="Courier New"/>
-          <w:color w:val="24292E"/>
-          <w:sz w:val="20"/>
-          <w:szCs w:val="20"/>
-        </w:rPr>
-        <w:t>q = 31;</w:t>
-      </w:r>
-      <w:r>
-        <w:rPr>
-          <w:rFonts w:ascii="Segoe UI" w:eastAsia="Times New Roman" w:hAnsi="Segoe UI" w:cs="Segoe UI"/>
-          <w:color w:val="24292E"/>
-          <w:sz w:val="24"/>
-          <w:szCs w:val="24"/>
-        </w:rPr>
-        <w:t> </w:t>
-      </w:r>
-      <w:r>
-        <w:rPr>
-          <w:rFonts w:ascii="Consolas" w:eastAsia="Times New Roman" w:hAnsi="Consolas" w:cs="Courier New"/>
-          <w:color w:val="24292E"/>
-          <w:sz w:val="20"/>
-          <w:szCs w:val="20"/>
-        </w:rPr>
-        <w:t>e = 7;</w:t>
-      </w:r>
-      <w:r>
-        <w:rPr>
-          <w:rFonts w:ascii="Segoe UI" w:eastAsia="Times New Roman" w:hAnsi="Segoe UI" w:cs="Segoe UI"/>
-          <w:color w:val="24292E"/>
-          <w:sz w:val="24"/>
-          <w:szCs w:val="24"/>
-        </w:rPr>
-        <w:t> </w:t>
-      </w:r>
-      <w:r>
-        <w:rPr>
-          <w:rFonts w:ascii="Consolas" w:eastAsia="Times New Roman" w:hAnsi="Consolas" w:cs="Courier New"/>
-          <w:color w:val="24292E"/>
-          <w:sz w:val="20"/>
-          <w:szCs w:val="20"/>
-        </w:rPr>
-        <w:t>M =2;</w:t>
-      </w:r>
-    </w:p>
-    <w:p>
-      <w:pPr>
-        <w:numPr>
-          <w:ilvl w:val="2"/>
-          <w:numId w:val="3"/>
-        </w:numPr>
-        <w:spacing w:beforeAutospacing="1" w:after="0" w:afterAutospacing="1" w:line="240" w:lineRule="auto"/>
-        <w:rPr>
-          <w:rFonts w:ascii="Segoe UI" w:eastAsia="Times New Roman" w:hAnsi="Segoe UI" w:cs="Segoe UI"/>
-          <w:color w:val="24292E"/>
-          <w:sz w:val="24"/>
-          <w:szCs w:val="24"/>
-        </w:rPr>
-      </w:pPr>
-      <w:r>
-        <w:rPr>
-          <w:rFonts w:ascii="Consolas" w:eastAsia="Times New Roman" w:hAnsi="Consolas" w:cs="Courier New"/>
-          <w:color w:val="24292E"/>
-          <w:sz w:val="20"/>
-          <w:szCs w:val="20"/>
-        </w:rPr>
-        <w:t>n = p*q -&gt; 17*31 = 527 -&gt; n = 527</w:t>
-      </w:r>
-    </w:p>
-    <w:p>
-      <w:pPr>
-        <w:numPr>
-          <w:ilvl w:val="2"/>
-          <w:numId w:val="3"/>
-        </w:numPr>
-        <w:spacing w:after="0" w:afterAutospacing="1" w:line="240" w:lineRule="auto"/>
-        <w:rPr>
-          <w:rFonts w:ascii="Segoe UI" w:eastAsia="Times New Roman" w:hAnsi="Segoe UI" w:cs="Segoe UI"/>
-          <w:color w:val="24292E"/>
-          <w:sz w:val="24"/>
-          <w:szCs w:val="24"/>
-        </w:rPr>
-      </w:pPr>
-      <w:r>
-        <w:rPr>
-          <w:rFonts w:ascii="Consolas" w:eastAsia="Times New Roman" w:hAnsi="Consolas" w:cs="Courier New"/>
-          <w:color w:val="24292E"/>
-          <w:sz w:val="20"/>
-          <w:szCs w:val="20"/>
-        </w:rPr>
-        <w:t xml:space="preserve">Ø(n) = ((p - </w:t>
-      </w:r>
-      <w:proofErr w:type="gramStart"/>
-      <w:r>
-        <w:rPr>
-          <w:rFonts w:ascii="Consolas" w:eastAsia="Times New Roman" w:hAnsi="Consolas" w:cs="Courier New"/>
-          <w:color w:val="24292E"/>
-          <w:sz w:val="20"/>
-          <w:szCs w:val="20"/>
-        </w:rPr>
-        <w:t>1)*</w:t>
-      </w:r>
-      <w:proofErr w:type="gramEnd"/>
-      <w:r>
-        <w:rPr>
-          <w:rFonts w:ascii="Consolas" w:eastAsia="Times New Roman" w:hAnsi="Consolas" w:cs="Courier New"/>
-          <w:color w:val="24292E"/>
-          <w:sz w:val="20"/>
-          <w:szCs w:val="20"/>
-        </w:rPr>
-        <w:t>(q - 1)) -&gt; ((17-1)*(31-1)) = 16*30 = 480 -&gt; Ø(n) = 480</w:t>
-      </w:r>
-    </w:p>
-    <w:p>
-      <w:pPr>
-        <w:numPr>
-          <w:ilvl w:val="2"/>
-          <w:numId w:val="3"/>
-        </w:numPr>
-        <w:spacing w:after="0" w:afterAutospacing="1" w:line="240" w:lineRule="auto"/>
-        <w:rPr>
-          <w:rFonts w:ascii="Segoe UI" w:eastAsia="Times New Roman" w:hAnsi="Segoe UI" w:cs="Segoe UI"/>
-          <w:color w:val="24292E"/>
-          <w:sz w:val="24"/>
-          <w:szCs w:val="24"/>
-        </w:rPr>
-      </w:pPr>
-      <w:r>
-        <w:rPr>
-          <w:rFonts w:ascii="Segoe UI" w:eastAsia="Times New Roman" w:hAnsi="Segoe UI" w:cs="Segoe UI"/>
-          <w:color w:val="24292E"/>
-          <w:sz w:val="24"/>
-          <w:szCs w:val="24"/>
-        </w:rPr>
-        <w:t>given </w:t>
-      </w:r>
-      <w:r>
-        <w:rPr>
-          <w:rFonts w:ascii="Consolas" w:eastAsia="Times New Roman" w:hAnsi="Consolas" w:cs="Courier New"/>
-          <w:color w:val="24292E"/>
-          <w:sz w:val="20"/>
-          <w:szCs w:val="20"/>
-        </w:rPr>
-        <w:t>e = 11;</w:t>
-      </w:r>
-      <w:r>
-        <w:rPr>
-          <w:rFonts w:ascii="Segoe UI" w:eastAsia="Times New Roman" w:hAnsi="Segoe UI" w:cs="Segoe UI"/>
-          <w:color w:val="24292E"/>
-          <w:sz w:val="24"/>
-          <w:szCs w:val="24"/>
-        </w:rPr>
-        <w:t> confirming: </w:t>
-      </w:r>
-      <w:proofErr w:type="spellStart"/>
-      <w:r>
-        <w:rPr>
-          <w:rFonts w:ascii="Consolas" w:eastAsia="Times New Roman" w:hAnsi="Consolas" w:cs="Courier New"/>
-          <w:color w:val="24292E"/>
-          <w:sz w:val="20"/>
-          <w:szCs w:val="20"/>
-        </w:rPr>
-        <w:t>gcd</w:t>
-      </w:r>
-      <w:proofErr w:type="spellEnd"/>
-      <w:r>
-        <w:rPr>
-          <w:rFonts w:ascii="Consolas" w:eastAsia="Times New Roman" w:hAnsi="Consolas" w:cs="Courier New"/>
-          <w:color w:val="24292E"/>
-          <w:sz w:val="20"/>
-          <w:szCs w:val="20"/>
-        </w:rPr>
-        <w:t xml:space="preserve">(Ø(n),11) -&gt; </w:t>
-      </w:r>
-      <w:proofErr w:type="spellStart"/>
-      <w:proofErr w:type="gramStart"/>
-      <w:r>
-        <w:rPr>
-          <w:rFonts w:ascii="Consolas" w:eastAsia="Times New Roman" w:hAnsi="Consolas" w:cs="Courier New"/>
-          <w:color w:val="24292E"/>
-          <w:sz w:val="20"/>
-          <w:szCs w:val="20"/>
-        </w:rPr>
-        <w:t>gcd</w:t>
-      </w:r>
-      <w:proofErr w:type="spellEnd"/>
-      <w:r>
-        <w:rPr>
-          <w:rFonts w:ascii="Consolas" w:eastAsia="Times New Roman" w:hAnsi="Consolas" w:cs="Courier New"/>
-          <w:color w:val="24292E"/>
-          <w:sz w:val="20"/>
-          <w:szCs w:val="20"/>
-        </w:rPr>
-        <w:t>(</w:t>
-      </w:r>
-      <w:proofErr w:type="gramEnd"/>
-      <w:r>
-        <w:rPr>
-          <w:rFonts w:ascii="Consolas" w:eastAsia="Times New Roman" w:hAnsi="Consolas" w:cs="Courier New"/>
-          <w:color w:val="24292E"/>
-          <w:sz w:val="20"/>
-          <w:szCs w:val="20"/>
-        </w:rPr>
-        <w:t xml:space="preserve">480,11) = 7 -&gt; </w:t>
-      </w:r>
-      <w:proofErr w:type="spellStart"/>
-      <w:r>
-        <w:rPr>
-          <w:rFonts w:ascii="Consolas" w:eastAsia="Times New Roman" w:hAnsi="Consolas" w:cs="Courier New"/>
-          <w:color w:val="24292E"/>
-          <w:sz w:val="20"/>
-          <w:szCs w:val="20"/>
-        </w:rPr>
-        <w:t>gcd</w:t>
-      </w:r>
-      <w:proofErr w:type="spellEnd"/>
-      <w:r>
-        <w:rPr>
-          <w:rFonts w:ascii="Consolas" w:eastAsia="Times New Roman" w:hAnsi="Consolas" w:cs="Courier New"/>
-          <w:color w:val="24292E"/>
-          <w:sz w:val="20"/>
-          <w:szCs w:val="20"/>
-        </w:rPr>
-        <w:t xml:space="preserve">(11,7) = 4 -&gt; </w:t>
-      </w:r>
-      <w:proofErr w:type="spellStart"/>
-      <w:r>
-        <w:rPr>
-          <w:rFonts w:ascii="Consolas" w:eastAsia="Times New Roman" w:hAnsi="Consolas" w:cs="Courier New"/>
-          <w:color w:val="24292E"/>
-          <w:sz w:val="20"/>
-          <w:szCs w:val="20"/>
-        </w:rPr>
-        <w:t>gcd</w:t>
-      </w:r>
-      <w:proofErr w:type="spellEnd"/>
-      <w:r>
-        <w:rPr>
-          <w:rFonts w:ascii="Consolas" w:eastAsia="Times New Roman" w:hAnsi="Consolas" w:cs="Courier New"/>
-          <w:color w:val="24292E"/>
-          <w:sz w:val="20"/>
-          <w:szCs w:val="20"/>
-        </w:rPr>
-        <w:t xml:space="preserve">(7,4) = 3 -&gt; </w:t>
-      </w:r>
-      <w:proofErr w:type="spellStart"/>
-      <w:r>
-        <w:rPr>
-          <w:rFonts w:ascii="Consolas" w:eastAsia="Times New Roman" w:hAnsi="Consolas" w:cs="Courier New"/>
-          <w:color w:val="24292E"/>
-          <w:sz w:val="20"/>
-          <w:szCs w:val="20"/>
-        </w:rPr>
-        <w:t>gcd</w:t>
-      </w:r>
-      <w:proofErr w:type="spellEnd"/>
-      <w:r>
-        <w:rPr>
-          <w:rFonts w:ascii="Consolas" w:eastAsia="Times New Roman" w:hAnsi="Consolas" w:cs="Courier New"/>
-          <w:color w:val="24292E"/>
-          <w:sz w:val="20"/>
-          <w:szCs w:val="20"/>
-        </w:rPr>
-        <w:t>(4,3) = 1;</w:t>
-      </w:r>
-    </w:p>
-    <w:p>
-      <w:pPr>
-        <w:numPr>
-          <w:ilvl w:val="2"/>
-          <w:numId w:val="3"/>
-        </w:numPr>
-        <w:spacing w:after="0" w:afterAutospacing="1" w:line="240" w:lineRule="auto"/>
-        <w:rPr>
-          <w:rFonts w:ascii="Segoe UI" w:eastAsia="Times New Roman" w:hAnsi="Segoe UI" w:cs="Segoe UI"/>
-          <w:color w:val="24292E"/>
-          <w:sz w:val="24"/>
-          <w:szCs w:val="24"/>
-        </w:rPr>
-      </w:pPr>
-      <w:r>
-        <w:rPr>
-          <w:rFonts w:ascii="Segoe UI" w:eastAsia="Times New Roman" w:hAnsi="Segoe UI" w:cs="Segoe UI"/>
-          <w:color w:val="24292E"/>
-          <w:sz w:val="24"/>
-          <w:szCs w:val="24"/>
-        </w:rPr>
-        <w:t>find d: </w:t>
-      </w:r>
-      <w:r>
-        <w:rPr>
-          <w:rFonts w:ascii="Consolas" w:eastAsia="Times New Roman" w:hAnsi="Consolas" w:cs="Courier New"/>
-          <w:color w:val="24292E"/>
-          <w:sz w:val="20"/>
-          <w:szCs w:val="20"/>
-        </w:rPr>
-        <w:t>(d*</w:t>
-      </w:r>
-      <w:proofErr w:type="gramStart"/>
-      <w:r>
-        <w:rPr>
-          <w:rFonts w:ascii="Consolas" w:eastAsia="Times New Roman" w:hAnsi="Consolas" w:cs="Courier New"/>
-          <w:color w:val="24292E"/>
-          <w:sz w:val="20"/>
-          <w:szCs w:val="20"/>
-        </w:rPr>
-        <w:t>e)mod</w:t>
-      </w:r>
-      <w:proofErr w:type="gramEnd"/>
-      <w:r>
-        <w:rPr>
-          <w:rFonts w:ascii="Consolas" w:eastAsia="Times New Roman" w:hAnsi="Consolas" w:cs="Courier New"/>
-          <w:color w:val="24292E"/>
-          <w:sz w:val="20"/>
-          <w:szCs w:val="20"/>
-        </w:rPr>
-        <w:t>(Ø(n)) ?= 1; (11*d)mod(527) = 1; 0 &lt;= d &lt; 527</w:t>
-      </w:r>
-    </w:p>
-    <w:p>
-      <w:pPr>
-        <w:numPr>
-          <w:ilvl w:val="3"/>
-          <w:numId w:val="3"/>
-        </w:numPr>
-        <w:spacing w:beforeAutospacing="1" w:after="0" w:afterAutospacing="1" w:line="240" w:lineRule="auto"/>
-        <w:rPr>
-          <w:rFonts w:ascii="Segoe UI" w:eastAsia="Times New Roman" w:hAnsi="Segoe UI" w:cs="Segoe UI"/>
-          <w:color w:val="24292E"/>
-          <w:sz w:val="24"/>
-          <w:szCs w:val="24"/>
-        </w:rPr>
-      </w:pPr>
-      <w:r>
-        <w:rPr>
-          <w:rFonts w:ascii="Consolas" w:eastAsia="Times New Roman" w:hAnsi="Consolas" w:cs="Courier New"/>
-          <w:color w:val="24292E"/>
-          <w:sz w:val="20"/>
-          <w:szCs w:val="20"/>
-        </w:rPr>
-        <w:t xml:space="preserve">11*0(mod 527) = 0; 11*1(mod 527) = 11; 11*2(mod 527) = </w:t>
-      </w:r>
-      <w:proofErr w:type="gramStart"/>
-      <w:r>
-        <w:rPr>
-          <w:rFonts w:ascii="Consolas" w:eastAsia="Times New Roman" w:hAnsi="Consolas" w:cs="Courier New"/>
-          <w:color w:val="24292E"/>
-          <w:sz w:val="20"/>
-          <w:szCs w:val="20"/>
-        </w:rPr>
-        <w:t>21;...</w:t>
-      </w:r>
-      <w:proofErr w:type="gramEnd"/>
-      <w:r>
-        <w:rPr>
-          <w:rFonts w:ascii="Consolas" w:eastAsia="Times New Roman" w:hAnsi="Consolas" w:cs="Courier New"/>
-          <w:color w:val="24292E"/>
-          <w:sz w:val="20"/>
-          <w:szCs w:val="20"/>
-        </w:rPr>
-        <w:t xml:space="preserve"> 11*48(mod 527) = 1;</w:t>
-      </w:r>
-    </w:p>
-    <w:p>
-      <w:pPr>
-        <w:numPr>
-          <w:ilvl w:val="3"/>
-          <w:numId w:val="3"/>
-        </w:numPr>
-        <w:spacing w:after="0" w:afterAutospacing="1" w:line="240" w:lineRule="auto"/>
-        <w:rPr>
-          <w:rFonts w:ascii="Segoe UI" w:eastAsia="Times New Roman" w:hAnsi="Segoe UI" w:cs="Segoe UI"/>
-          <w:color w:val="24292E"/>
-          <w:sz w:val="24"/>
-          <w:szCs w:val="24"/>
-        </w:rPr>
-      </w:pPr>
-      <w:r>
-        <w:rPr>
-          <w:rFonts w:ascii="Consolas" w:eastAsia="Times New Roman" w:hAnsi="Consolas" w:cs="Courier New"/>
-          <w:color w:val="24292E"/>
-          <w:sz w:val="20"/>
-          <w:szCs w:val="20"/>
-        </w:rPr>
-        <w:t>d = 48</w:t>
-      </w:r>
-    </w:p>
-    <w:p>
-      <w:pPr>
-        <w:numPr>
-          <w:ilvl w:val="2"/>
-          <w:numId w:val="3"/>
-        </w:numPr>
-        <w:spacing w:after="0" w:afterAutospacing="1" w:line="240" w:lineRule="auto"/>
-        <w:rPr>
-          <w:rFonts w:ascii="Segoe UI" w:eastAsia="Times New Roman" w:hAnsi="Segoe UI" w:cs="Segoe UI"/>
-          <w:color w:val="24292E"/>
-          <w:sz w:val="24"/>
-          <w:szCs w:val="24"/>
-        </w:rPr>
-      </w:pPr>
-      <w:r>
-        <w:rPr>
-          <w:rFonts w:ascii="Segoe UI" w:eastAsia="Times New Roman" w:hAnsi="Segoe UI" w:cs="Segoe UI"/>
-          <w:color w:val="24292E"/>
-          <w:sz w:val="24"/>
-          <w:szCs w:val="24"/>
-        </w:rPr>
-        <w:t>given </w:t>
-      </w:r>
-      <w:r>
-        <w:rPr>
-          <w:rFonts w:ascii="Consolas" w:eastAsia="Times New Roman" w:hAnsi="Consolas" w:cs="Courier New"/>
-          <w:color w:val="24292E"/>
-          <w:sz w:val="20"/>
-          <w:szCs w:val="20"/>
-        </w:rPr>
-        <w:t>M = 2;</w:t>
-      </w:r>
-      <w:r>
-        <w:rPr>
-          <w:rFonts w:ascii="Segoe UI" w:eastAsia="Times New Roman" w:hAnsi="Segoe UI" w:cs="Segoe UI"/>
-          <w:color w:val="24292E"/>
-          <w:sz w:val="24"/>
-          <w:szCs w:val="24"/>
-        </w:rPr>
-        <w:t> Encrypt M:</w:t>
-      </w:r>
-    </w:p>
-    <w:p>
-      <w:pPr>
-        <w:numPr>
-          <w:ilvl w:val="3"/>
-          <w:numId w:val="3"/>
-        </w:numPr>
-        <w:spacing w:beforeAutospacing="1" w:after="0" w:afterAutospacing="1" w:line="240" w:lineRule="auto"/>
-        <w:rPr>
-          <w:rFonts w:ascii="Segoe UI" w:eastAsia="Times New Roman" w:hAnsi="Segoe UI" w:cs="Segoe UI"/>
-          <w:color w:val="24292E"/>
-          <w:sz w:val="24"/>
-          <w:szCs w:val="24"/>
-        </w:rPr>
-      </w:pPr>
-      <w:r>
-        <w:rPr>
-          <w:rFonts w:ascii="Consolas" w:eastAsia="Times New Roman" w:hAnsi="Consolas" w:cs="Courier New"/>
-          <w:color w:val="24292E"/>
-          <w:sz w:val="20"/>
-          <w:szCs w:val="20"/>
-        </w:rPr>
-        <w:t xml:space="preserve">C = </w:t>
-      </w:r>
-      <w:proofErr w:type="spellStart"/>
-      <w:r>
-        <w:rPr>
-          <w:rFonts w:ascii="Consolas" w:eastAsia="Times New Roman" w:hAnsi="Consolas" w:cs="Courier New"/>
-          <w:color w:val="24292E"/>
-          <w:sz w:val="20"/>
-          <w:szCs w:val="20"/>
-        </w:rPr>
-        <w:t>M^</w:t>
-      </w:r>
-      <w:proofErr w:type="gramStart"/>
-      <w:r>
-        <w:rPr>
-          <w:rFonts w:ascii="Consolas" w:eastAsia="Times New Roman" w:hAnsi="Consolas" w:cs="Courier New"/>
-          <w:color w:val="24292E"/>
-          <w:sz w:val="20"/>
-          <w:szCs w:val="20"/>
-        </w:rPr>
-        <w:t>e</w:t>
-      </w:r>
-      <w:proofErr w:type="spellEnd"/>
-      <w:r>
-        <w:rPr>
-          <w:rFonts w:ascii="Consolas" w:eastAsia="Times New Roman" w:hAnsi="Consolas" w:cs="Courier New"/>
-          <w:color w:val="24292E"/>
-          <w:sz w:val="20"/>
-          <w:szCs w:val="20"/>
-        </w:rPr>
-        <w:t>(</w:t>
-      </w:r>
-      <w:proofErr w:type="gramEnd"/>
-      <w:r>
-        <w:rPr>
-          <w:rFonts w:ascii="Consolas" w:eastAsia="Times New Roman" w:hAnsi="Consolas" w:cs="Courier New"/>
-          <w:color w:val="24292E"/>
-          <w:sz w:val="20"/>
-          <w:szCs w:val="20"/>
-        </w:rPr>
-        <w:t>mod n) -&gt; 2^11(mod 527) = 467;</w:t>
-      </w:r>
-    </w:p>
-    <w:p>
-      <w:pPr>
-        <w:numPr>
-          <w:ilvl w:val="4"/>
-          <w:numId w:val="3"/>
-        </w:numPr>
-        <w:spacing w:beforeAutospacing="1" w:after="0" w:afterAutospacing="1" w:line="240" w:lineRule="auto"/>
-        <w:rPr>
-          <w:rFonts w:ascii="Segoe UI" w:eastAsia="Times New Roman" w:hAnsi="Segoe UI" w:cs="Segoe UI"/>
-          <w:color w:val="24292E"/>
-          <w:sz w:val="24"/>
-          <w:szCs w:val="24"/>
-        </w:rPr>
-      </w:pPr>
-      <w:r>
-        <w:rPr>
-          <w:rFonts w:ascii="Consolas" w:eastAsia="Times New Roman" w:hAnsi="Consolas" w:cs="Courier New"/>
-          <w:color w:val="24292E"/>
-          <w:sz w:val="20"/>
-          <w:szCs w:val="20"/>
-        </w:rPr>
-        <w:t>-&gt; C = 467;</w:t>
-      </w:r>
-    </w:p>
-    <w:p>
-      <w:pPr>
-        <w:numPr>
-          <w:ilvl w:val="2"/>
-          <w:numId w:val="3"/>
-        </w:numPr>
-        <w:spacing w:after="0" w:afterAutospacing="1" w:line="240" w:lineRule="auto"/>
-        <w:rPr>
-          <w:rFonts w:ascii="Segoe UI" w:eastAsia="Times New Roman" w:hAnsi="Segoe UI" w:cs="Segoe UI"/>
-          <w:color w:val="24292E"/>
-          <w:sz w:val="24"/>
-          <w:szCs w:val="24"/>
-        </w:rPr>
-      </w:pPr>
-      <w:r>
-        <w:rPr>
-          <w:rFonts w:ascii="Segoe UI" w:eastAsia="Times New Roman" w:hAnsi="Segoe UI" w:cs="Segoe UI"/>
-          <w:color w:val="24292E"/>
-          <w:sz w:val="24"/>
-          <w:szCs w:val="24"/>
-        </w:rPr>
-        <w:t>Thus, decrypting </w:t>
-      </w:r>
-      <w:r>
-        <w:rPr>
-          <w:rFonts w:ascii="Consolas" w:eastAsia="Times New Roman" w:hAnsi="Consolas" w:cs="Courier New"/>
-          <w:color w:val="24292E"/>
-          <w:sz w:val="20"/>
-          <w:szCs w:val="20"/>
-        </w:rPr>
-        <w:t>C</w:t>
-      </w:r>
-      <w:r>
-        <w:rPr>
-          <w:rFonts w:ascii="Segoe UI" w:eastAsia="Times New Roman" w:hAnsi="Segoe UI" w:cs="Segoe UI"/>
-          <w:color w:val="24292E"/>
-          <w:sz w:val="24"/>
-          <w:szCs w:val="24"/>
-        </w:rPr>
-        <w:t> back into </w:t>
-      </w:r>
-      <w:r>
-        <w:rPr>
-          <w:rFonts w:ascii="Consolas" w:eastAsia="Times New Roman" w:hAnsi="Consolas" w:cs="Courier New"/>
-          <w:color w:val="24292E"/>
-          <w:sz w:val="20"/>
-          <w:szCs w:val="20"/>
-        </w:rPr>
-        <w:t>M</w:t>
-      </w:r>
-      <w:r>
-        <w:rPr>
-          <w:rFonts w:ascii="Segoe UI" w:eastAsia="Times New Roman" w:hAnsi="Segoe UI" w:cs="Segoe UI"/>
-          <w:color w:val="24292E"/>
-          <w:sz w:val="24"/>
-          <w:szCs w:val="24"/>
-        </w:rPr>
-        <w:t> becomes:</w:t>
-      </w:r>
-    </w:p>
-    <w:p>
-      <w:pPr>
-        <w:numPr>
-          <w:ilvl w:val="3"/>
-          <w:numId w:val="3"/>
-        </w:numPr>
-        <w:spacing w:beforeAutospacing="1" w:after="0" w:afterAutospacing="1" w:line="240" w:lineRule="auto"/>
-        <w:rPr>
-          <w:rFonts w:ascii="Segoe UI" w:eastAsia="Times New Roman" w:hAnsi="Segoe UI" w:cs="Segoe UI"/>
-          <w:color w:val="24292E"/>
-          <w:sz w:val="24"/>
-          <w:szCs w:val="24"/>
-        </w:rPr>
-      </w:pPr>
-      <w:r>
-        <w:rPr>
-          <w:rFonts w:ascii="Consolas" w:eastAsia="Times New Roman" w:hAnsi="Consolas" w:cs="Courier New"/>
-          <w:color w:val="24292E"/>
-          <w:sz w:val="20"/>
-          <w:szCs w:val="20"/>
-        </w:rPr>
-        <w:t xml:space="preserve">M = </w:t>
-      </w:r>
-      <w:proofErr w:type="spellStart"/>
-      <w:r>
-        <w:rPr>
-          <w:rFonts w:ascii="Consolas" w:eastAsia="Times New Roman" w:hAnsi="Consolas" w:cs="Courier New"/>
-          <w:color w:val="24292E"/>
-          <w:sz w:val="20"/>
-          <w:szCs w:val="20"/>
-        </w:rPr>
-        <w:t>C^</w:t>
-      </w:r>
-      <w:proofErr w:type="gramStart"/>
-      <w:r>
-        <w:rPr>
-          <w:rFonts w:ascii="Consolas" w:eastAsia="Times New Roman" w:hAnsi="Consolas" w:cs="Courier New"/>
-          <w:color w:val="24292E"/>
-          <w:sz w:val="20"/>
-          <w:szCs w:val="20"/>
-        </w:rPr>
-        <w:t>d</w:t>
-      </w:r>
-      <w:proofErr w:type="spellEnd"/>
-      <w:r>
-        <w:rPr>
-          <w:rFonts w:ascii="Consolas" w:eastAsia="Times New Roman" w:hAnsi="Consolas" w:cs="Courier New"/>
-          <w:color w:val="24292E"/>
-          <w:sz w:val="20"/>
-          <w:szCs w:val="20"/>
-        </w:rPr>
-        <w:t>(</w:t>
-      </w:r>
-      <w:proofErr w:type="gramEnd"/>
-      <w:r>
-        <w:rPr>
-          <w:rFonts w:ascii="Consolas" w:eastAsia="Times New Roman" w:hAnsi="Consolas" w:cs="Courier New"/>
-          <w:color w:val="24292E"/>
-          <w:sz w:val="20"/>
-          <w:szCs w:val="20"/>
-        </w:rPr>
-        <w:t>mod n); M = 467^48(mod 527) = 256</w:t>
+        <w:t>mod n) -&gt; ((128^7 mod 527)^7 mod 527)^7 mod 527 = 2 = M</w:t>
       </w:r>
     </w:p>
     <w:p>
@@ -2754,42 +3039,22 @@
           <w:ilvl w:val="0"/>
           <w:numId w:val="3"/>
         </w:numPr>
-        <w:spacing w:before="60" w:after="100" w:afterAutospacing="1" w:line="240" w:lineRule="auto"/>
-        <w:rPr>
-          <w:rFonts w:ascii="Segoe UI" w:eastAsia="Times New Roman" w:hAnsi="Segoe UI" w:cs="Segoe UI"/>
-          <w:color w:val="24292E"/>
-          <w:sz w:val="24"/>
-          <w:szCs w:val="24"/>
-        </w:rPr>
-      </w:pPr>
-      <w:r>
-        <w:rPr>
-          <w:rFonts w:ascii="Segoe UI" w:eastAsia="Times New Roman" w:hAnsi="Segoe UI" w:cs="Segoe UI"/>
-          <w:color w:val="24292E"/>
-          <w:sz w:val="24"/>
-          <w:szCs w:val="24"/>
-        </w:rPr>
-        <w:t xml:space="preserve">In a public‐key system using RSA, you intercept the ciphertext C = 10 sent to a user whose public key is e = 5, n = </w:t>
-      </w:r>
-      <w:proofErr w:type="gramStart"/>
-      <w:r>
-        <w:rPr>
-          <w:rFonts w:ascii="Segoe UI" w:eastAsia="Times New Roman" w:hAnsi="Segoe UI" w:cs="Segoe UI"/>
-          <w:color w:val="24292E"/>
-          <w:sz w:val="24"/>
-          <w:szCs w:val="24"/>
-        </w:rPr>
-        <w:t>35.What</w:t>
-      </w:r>
-      <w:proofErr w:type="gramEnd"/>
-      <w:r>
-        <w:rPr>
-          <w:rFonts w:ascii="Segoe UI" w:eastAsia="Times New Roman" w:hAnsi="Segoe UI" w:cs="Segoe UI"/>
-          <w:color w:val="24292E"/>
-          <w:sz w:val="24"/>
-          <w:szCs w:val="24"/>
-        </w:rPr>
-        <w:t xml:space="preserve"> is the plaintext M?</w:t>
+        <w:spacing w:before="240" w:after="240" w:line="240" w:lineRule="auto"/>
+        <w:rPr>
+          <w:rFonts w:ascii="Segoe UI" w:eastAsia="Times New Roman" w:hAnsi="Segoe UI" w:cs="Segoe UI"/>
+          <w:color w:val="24292E"/>
+          <w:sz w:val="24"/>
+          <w:szCs w:val="24"/>
+        </w:rPr>
+      </w:pPr>
+      <w:r>
+        <w:rPr>
+          <w:rFonts w:ascii="Segoe UI" w:eastAsia="Times New Roman" w:hAnsi="Segoe UI" w:cs="Segoe UI"/>
+          <w:color w:val="24292E"/>
+          <w:sz w:val="24"/>
+          <w:szCs w:val="24"/>
+        </w:rPr>
+        <w:t>In a public‐key system using RSA, you intercept the ciphertext C = 10 sent to a user whose public key is e = 5, n = 35. What is the plaintext M?</w:t>
       </w:r>
     </w:p>
     <w:p>
@@ -2798,6 +3063,204 @@
           <w:ilvl w:val="0"/>
           <w:numId w:val="4"/>
         </w:numPr>
+        <w:spacing w:beforeAutospacing="1" w:after="0" w:afterAutospacing="1" w:line="240" w:lineRule="auto"/>
+        <w:rPr>
+          <w:rFonts w:ascii="Segoe UI" w:eastAsia="Times New Roman" w:hAnsi="Segoe UI" w:cs="Segoe UI"/>
+          <w:color w:val="24292E"/>
+          <w:sz w:val="24"/>
+          <w:szCs w:val="24"/>
+        </w:rPr>
+      </w:pPr>
+      <w:r>
+        <w:rPr>
+          <w:rFonts w:ascii="Consolas" w:eastAsia="Times New Roman" w:hAnsi="Consolas" w:cs="Courier New"/>
+          <w:color w:val="24292E"/>
+          <w:sz w:val="20"/>
+          <w:szCs w:val="20"/>
+        </w:rPr>
+        <w:t>M = C^</w:t>
+      </w:r>
+      <w:proofErr w:type="gramStart"/>
+      <w:r>
+        <w:rPr>
+          <w:rFonts w:ascii="Consolas" w:eastAsia="Times New Roman" w:hAnsi="Consolas" w:cs="Courier New"/>
+          <w:color w:val="24292E"/>
+          <w:sz w:val="20"/>
+          <w:szCs w:val="20"/>
+        </w:rPr>
+        <w:t>d(</w:t>
+      </w:r>
+      <w:proofErr w:type="gramEnd"/>
+      <w:r>
+        <w:rPr>
+          <w:rFonts w:ascii="Consolas" w:eastAsia="Times New Roman" w:hAnsi="Consolas" w:cs="Courier New"/>
+          <w:color w:val="24292E"/>
+          <w:sz w:val="20"/>
+          <w:szCs w:val="20"/>
+        </w:rPr>
+        <w:t>mod n) - &gt; M = 10^d(mod 35);</w:t>
+      </w:r>
+    </w:p>
+    <w:p>
+      <w:pPr>
+        <w:numPr>
+          <w:ilvl w:val="0"/>
+          <w:numId w:val="4"/>
+        </w:numPr>
+        <w:spacing w:after="0" w:afterAutospacing="1" w:line="240" w:lineRule="auto"/>
+        <w:rPr>
+          <w:rFonts w:ascii="Segoe UI" w:eastAsia="Times New Roman" w:hAnsi="Segoe UI" w:cs="Segoe UI"/>
+          <w:color w:val="24292E"/>
+          <w:sz w:val="24"/>
+          <w:szCs w:val="24"/>
+        </w:rPr>
+      </w:pPr>
+      <w:r>
+        <w:rPr>
+          <w:rFonts w:ascii="Consolas" w:eastAsia="Times New Roman" w:hAnsi="Consolas" w:cs="Courier New"/>
+          <w:color w:val="24292E"/>
+          <w:sz w:val="20"/>
+          <w:szCs w:val="20"/>
+        </w:rPr>
+        <w:t>C = M^</w:t>
+      </w:r>
+      <w:proofErr w:type="gramStart"/>
+      <w:r>
+        <w:rPr>
+          <w:rFonts w:ascii="Consolas" w:eastAsia="Times New Roman" w:hAnsi="Consolas" w:cs="Courier New"/>
+          <w:color w:val="24292E"/>
+          <w:sz w:val="20"/>
+          <w:szCs w:val="20"/>
+        </w:rPr>
+        <w:t>e(</w:t>
+      </w:r>
+      <w:proofErr w:type="gramEnd"/>
+      <w:r>
+        <w:rPr>
+          <w:rFonts w:ascii="Consolas" w:eastAsia="Times New Roman" w:hAnsi="Consolas" w:cs="Courier New"/>
+          <w:color w:val="24292E"/>
+          <w:sz w:val="20"/>
+          <w:szCs w:val="20"/>
+        </w:rPr>
+        <w:t>mod n) -&gt; 10 = M^5(mod 35);</w:t>
+      </w:r>
+    </w:p>
+    <w:p>
+      <w:pPr>
+        <w:numPr>
+          <w:ilvl w:val="0"/>
+          <w:numId w:val="4"/>
+        </w:numPr>
+        <w:spacing w:after="0" w:afterAutospacing="1" w:line="240" w:lineRule="auto"/>
+        <w:rPr>
+          <w:rFonts w:ascii="Segoe UI" w:eastAsia="Times New Roman" w:hAnsi="Segoe UI" w:cs="Segoe UI"/>
+          <w:color w:val="24292E"/>
+          <w:sz w:val="24"/>
+          <w:szCs w:val="24"/>
+        </w:rPr>
+      </w:pPr>
+      <w:r>
+        <w:rPr>
+          <w:rFonts w:ascii="Consolas" w:eastAsia="Times New Roman" w:hAnsi="Consolas" w:cs="Courier New"/>
+          <w:color w:val="24292E"/>
+          <w:sz w:val="20"/>
+          <w:szCs w:val="20"/>
+        </w:rPr>
+        <w:t xml:space="preserve">d = e^-1 mod Ø(n) -&gt; d = .2 mod </w:t>
+      </w:r>
+      <w:proofErr w:type="gramStart"/>
+      <w:r>
+        <w:rPr>
+          <w:rFonts w:ascii="Consolas" w:eastAsia="Times New Roman" w:hAnsi="Consolas" w:cs="Courier New"/>
+          <w:color w:val="24292E"/>
+          <w:sz w:val="20"/>
+          <w:szCs w:val="20"/>
+        </w:rPr>
+        <w:t>Ø(</w:t>
+      </w:r>
+      <w:proofErr w:type="gramEnd"/>
+      <w:r>
+        <w:rPr>
+          <w:rFonts w:ascii="Consolas" w:eastAsia="Times New Roman" w:hAnsi="Consolas" w:cs="Courier New"/>
+          <w:color w:val="24292E"/>
+          <w:sz w:val="20"/>
+          <w:szCs w:val="20"/>
+        </w:rPr>
+        <w:t>35);</w:t>
+      </w:r>
+    </w:p>
+    <w:p>
+      <w:pPr>
+        <w:numPr>
+          <w:ilvl w:val="0"/>
+          <w:numId w:val="4"/>
+        </w:numPr>
+        <w:spacing w:after="0" w:afterAutospacing="1" w:line="240" w:lineRule="auto"/>
+        <w:rPr>
+          <w:rFonts w:ascii="Segoe UI" w:eastAsia="Times New Roman" w:hAnsi="Segoe UI" w:cs="Segoe UI"/>
+          <w:color w:val="24292E"/>
+          <w:sz w:val="24"/>
+          <w:szCs w:val="24"/>
+        </w:rPr>
+      </w:pPr>
+      <w:r>
+        <w:rPr>
+          <w:rFonts w:ascii="Consolas" w:eastAsia="Times New Roman" w:hAnsi="Consolas" w:cs="Courier New"/>
+          <w:color w:val="24292E"/>
+          <w:sz w:val="20"/>
+          <w:szCs w:val="20"/>
+        </w:rPr>
+        <w:t>n = p*q;</w:t>
+      </w:r>
+    </w:p>
+    <w:p>
+      <w:pPr>
+        <w:numPr>
+          <w:ilvl w:val="1"/>
+          <w:numId w:val="4"/>
+        </w:numPr>
+        <w:spacing w:beforeAutospacing="1" w:after="0" w:afterAutospacing="1" w:line="240" w:lineRule="auto"/>
+        <w:rPr>
+          <w:rFonts w:ascii="Segoe UI" w:eastAsia="Times New Roman" w:hAnsi="Segoe UI" w:cs="Segoe UI"/>
+          <w:color w:val="24292E"/>
+          <w:sz w:val="24"/>
+          <w:szCs w:val="24"/>
+        </w:rPr>
+      </w:pPr>
+      <w:r>
+        <w:rPr>
+          <w:rFonts w:ascii="Segoe UI" w:eastAsia="Times New Roman" w:hAnsi="Segoe UI" w:cs="Segoe UI"/>
+          <w:color w:val="24292E"/>
+          <w:sz w:val="24"/>
+          <w:szCs w:val="24"/>
+        </w:rPr>
+        <w:t>Find the prime factors of </w:t>
+      </w:r>
+      <w:r>
+        <w:rPr>
+          <w:rFonts w:ascii="Consolas" w:eastAsia="Times New Roman" w:hAnsi="Consolas" w:cs="Courier New"/>
+          <w:color w:val="24292E"/>
+          <w:sz w:val="20"/>
+          <w:szCs w:val="20"/>
+        </w:rPr>
+        <w:t>35</w:t>
+      </w:r>
+      <w:r>
+        <w:rPr>
+          <w:rFonts w:ascii="Segoe UI" w:eastAsia="Times New Roman" w:hAnsi="Segoe UI" w:cs="Segoe UI"/>
+          <w:color w:val="24292E"/>
+          <w:sz w:val="24"/>
+          <w:szCs w:val="24"/>
+        </w:rPr>
+        <w:t>.</w:t>
+      </w:r>
+    </w:p>
+    <w:p>
+      <w:pPr>
+        <w:numPr>
+          <w:ilvl w:val="2"/>
+          <w:numId w:val="4"/>
+        </w:numPr>
         <w:spacing w:before="100" w:beforeAutospacing="1" w:after="100" w:afterAutospacing="1" w:line="240" w:lineRule="auto"/>
         <w:rPr>
           <w:rFonts w:ascii="Segoe UI" w:eastAsia="Times New Roman" w:hAnsi="Segoe UI" w:cs="Segoe UI"/>
@@ -2806,6 +3269,294 @@
           <w:szCs w:val="24"/>
         </w:rPr>
       </w:pPr>
+      <w:r>
+        <w:rPr>
+          <w:rFonts w:ascii="Segoe UI" w:eastAsia="Times New Roman" w:hAnsi="Segoe UI" w:cs="Segoe UI"/>
+          <w:color w:val="24292E"/>
+          <w:sz w:val="24"/>
+          <w:szCs w:val="24"/>
+        </w:rPr>
+        <w:t>Factors of 35: 1, 5, 7, 35. Prime factors are 5 and 7;</w:t>
+      </w:r>
+    </w:p>
+    <w:p>
+      <w:pPr>
+        <w:numPr>
+          <w:ilvl w:val="2"/>
+          <w:numId w:val="4"/>
+        </w:numPr>
+        <w:spacing w:after="0" w:afterAutospacing="1" w:line="240" w:lineRule="auto"/>
+        <w:rPr>
+          <w:rFonts w:ascii="Segoe UI" w:eastAsia="Times New Roman" w:hAnsi="Segoe UI" w:cs="Segoe UI"/>
+          <w:color w:val="24292E"/>
+          <w:sz w:val="24"/>
+          <w:szCs w:val="24"/>
+        </w:rPr>
+      </w:pPr>
+      <w:r>
+        <w:rPr>
+          <w:rFonts w:ascii="Segoe UI" w:eastAsia="Times New Roman" w:hAnsi="Segoe UI" w:cs="Segoe UI"/>
+          <w:color w:val="24292E"/>
+          <w:sz w:val="24"/>
+          <w:szCs w:val="24"/>
+        </w:rPr>
+        <w:t>let </w:t>
+      </w:r>
+      <w:r>
+        <w:rPr>
+          <w:rFonts w:ascii="Consolas" w:eastAsia="Times New Roman" w:hAnsi="Consolas" w:cs="Courier New"/>
+          <w:color w:val="24292E"/>
+          <w:sz w:val="20"/>
+          <w:szCs w:val="20"/>
+        </w:rPr>
+        <w:t>p = 5; q = 7</w:t>
+      </w:r>
+    </w:p>
+    <w:p>
+      <w:pPr>
+        <w:numPr>
+          <w:ilvl w:val="2"/>
+          <w:numId w:val="4"/>
+        </w:numPr>
+        <w:spacing w:after="0" w:afterAutospacing="1" w:line="240" w:lineRule="auto"/>
+        <w:rPr>
+          <w:rFonts w:ascii="Segoe UI" w:eastAsia="Times New Roman" w:hAnsi="Segoe UI" w:cs="Segoe UI"/>
+          <w:color w:val="24292E"/>
+          <w:sz w:val="24"/>
+          <w:szCs w:val="24"/>
+        </w:rPr>
+      </w:pPr>
+      <w:proofErr w:type="gramStart"/>
+      <w:r>
+        <w:rPr>
+          <w:rFonts w:ascii="Consolas" w:eastAsia="Times New Roman" w:hAnsi="Consolas" w:cs="Courier New"/>
+          <w:color w:val="24292E"/>
+          <w:sz w:val="20"/>
+          <w:szCs w:val="20"/>
+        </w:rPr>
+        <w:t>Ø(</w:t>
+      </w:r>
+      <w:proofErr w:type="gramEnd"/>
+      <w:r>
+        <w:rPr>
+          <w:rFonts w:ascii="Consolas" w:eastAsia="Times New Roman" w:hAnsi="Consolas" w:cs="Courier New"/>
+          <w:color w:val="24292E"/>
+          <w:sz w:val="20"/>
+          <w:szCs w:val="20"/>
+        </w:rPr>
+        <w:t>35) = (q-1)(p-1) = 4*6 = 24</w:t>
+      </w:r>
+    </w:p>
+    <w:p>
+      <w:pPr>
+        <w:numPr>
+          <w:ilvl w:val="0"/>
+          <w:numId w:val="4"/>
+        </w:numPr>
+        <w:spacing w:after="0" w:afterAutospacing="1" w:line="240" w:lineRule="auto"/>
+        <w:rPr>
+          <w:rFonts w:ascii="Segoe UI" w:eastAsia="Times New Roman" w:hAnsi="Segoe UI" w:cs="Segoe UI"/>
+          <w:color w:val="24292E"/>
+          <w:sz w:val="24"/>
+          <w:szCs w:val="24"/>
+        </w:rPr>
+      </w:pPr>
+      <w:r>
+        <w:rPr>
+          <w:rFonts w:ascii="Segoe UI" w:eastAsia="Times New Roman" w:hAnsi="Segoe UI" w:cs="Segoe UI"/>
+          <w:color w:val="24292E"/>
+          <w:sz w:val="24"/>
+          <w:szCs w:val="24"/>
+        </w:rPr>
+        <w:t>solving for </w:t>
+      </w:r>
+      <w:r>
+        <w:rPr>
+          <w:rFonts w:ascii="Consolas" w:eastAsia="Times New Roman" w:hAnsi="Consolas" w:cs="Courier New"/>
+          <w:color w:val="24292E"/>
+          <w:sz w:val="20"/>
+          <w:szCs w:val="20"/>
+        </w:rPr>
+        <w:t>d</w:t>
+      </w:r>
+      <w:r>
+        <w:rPr>
+          <w:rFonts w:ascii="Segoe UI" w:eastAsia="Times New Roman" w:hAnsi="Segoe UI" w:cs="Segoe UI"/>
+          <w:color w:val="24292E"/>
+          <w:sz w:val="24"/>
+          <w:szCs w:val="24"/>
+        </w:rPr>
+        <w:t>:</w:t>
+      </w:r>
+    </w:p>
+    <w:p>
+      <w:pPr>
+        <w:numPr>
+          <w:ilvl w:val="1"/>
+          <w:numId w:val="4"/>
+        </w:numPr>
+        <w:spacing w:beforeAutospacing="1" w:after="0" w:afterAutospacing="1" w:line="240" w:lineRule="auto"/>
+        <w:rPr>
+          <w:rFonts w:ascii="Segoe UI" w:eastAsia="Times New Roman" w:hAnsi="Segoe UI" w:cs="Segoe UI"/>
+          <w:color w:val="24292E"/>
+          <w:sz w:val="24"/>
+          <w:szCs w:val="24"/>
+        </w:rPr>
+      </w:pPr>
+      <w:r>
+        <w:rPr>
+          <w:rFonts w:ascii="Consolas" w:eastAsia="Times New Roman" w:hAnsi="Consolas" w:cs="Courier New"/>
+          <w:color w:val="24292E"/>
+          <w:sz w:val="20"/>
+          <w:szCs w:val="20"/>
+        </w:rPr>
+        <w:t>(5*</w:t>
+      </w:r>
+      <w:proofErr w:type="gramStart"/>
+      <w:r>
+        <w:rPr>
+          <w:rFonts w:ascii="Consolas" w:eastAsia="Times New Roman" w:hAnsi="Consolas" w:cs="Courier New"/>
+          <w:color w:val="24292E"/>
+          <w:sz w:val="20"/>
+          <w:szCs w:val="20"/>
+        </w:rPr>
+        <w:t>d)mod</w:t>
+      </w:r>
+      <w:proofErr w:type="gramEnd"/>
+      <w:r>
+        <w:rPr>
+          <w:rFonts w:ascii="Consolas" w:eastAsia="Times New Roman" w:hAnsi="Consolas" w:cs="Courier New"/>
+          <w:color w:val="24292E"/>
+          <w:sz w:val="20"/>
+          <w:szCs w:val="20"/>
+        </w:rPr>
+        <w:t xml:space="preserve"> 24 =? 1;</w:t>
+      </w:r>
+    </w:p>
+    <w:p>
+      <w:pPr>
+        <w:numPr>
+          <w:ilvl w:val="2"/>
+          <w:numId w:val="4"/>
+        </w:numPr>
+        <w:spacing w:beforeAutospacing="1" w:after="0" w:afterAutospacing="1" w:line="240" w:lineRule="auto"/>
+        <w:rPr>
+          <w:rFonts w:ascii="Segoe UI" w:eastAsia="Times New Roman" w:hAnsi="Segoe UI" w:cs="Segoe UI"/>
+          <w:color w:val="24292E"/>
+          <w:sz w:val="24"/>
+          <w:szCs w:val="24"/>
+        </w:rPr>
+      </w:pPr>
+      <w:r>
+        <w:rPr>
+          <w:rFonts w:ascii="Consolas" w:eastAsia="Times New Roman" w:hAnsi="Consolas" w:cs="Courier New"/>
+          <w:color w:val="24292E"/>
+          <w:sz w:val="20"/>
+          <w:szCs w:val="20"/>
+        </w:rPr>
+        <w:t>5*1 mod 24 = 5; 5*2 mod 24 = 10; 5*5 mod 24 = 1;</w:t>
+      </w:r>
+    </w:p>
+    <w:p>
+      <w:pPr>
+        <w:numPr>
+          <w:ilvl w:val="2"/>
+          <w:numId w:val="4"/>
+        </w:numPr>
+        <w:spacing w:after="0" w:afterAutospacing="1" w:line="240" w:lineRule="auto"/>
+        <w:rPr>
+          <w:rFonts w:ascii="Segoe UI" w:eastAsia="Times New Roman" w:hAnsi="Segoe UI" w:cs="Segoe UI"/>
+          <w:color w:val="24292E"/>
+          <w:sz w:val="24"/>
+          <w:szCs w:val="24"/>
+        </w:rPr>
+      </w:pPr>
+      <w:r>
+        <w:rPr>
+          <w:rFonts w:ascii="Consolas" w:eastAsia="Times New Roman" w:hAnsi="Consolas" w:cs="Courier New"/>
+          <w:color w:val="24292E"/>
+          <w:sz w:val="20"/>
+          <w:szCs w:val="20"/>
+        </w:rPr>
+        <w:t>-&gt; d = 5;</w:t>
+      </w:r>
+    </w:p>
+    <w:p>
+      <w:pPr>
+        <w:numPr>
+          <w:ilvl w:val="0"/>
+          <w:numId w:val="4"/>
+        </w:numPr>
+        <w:spacing w:after="0" w:afterAutospacing="1" w:line="240" w:lineRule="auto"/>
+        <w:rPr>
+          <w:rFonts w:ascii="Segoe UI" w:eastAsia="Times New Roman" w:hAnsi="Segoe UI" w:cs="Segoe UI"/>
+          <w:color w:val="24292E"/>
+          <w:sz w:val="24"/>
+          <w:szCs w:val="24"/>
+        </w:rPr>
+      </w:pPr>
+      <w:r>
+        <w:rPr>
+          <w:rFonts w:ascii="Segoe UI" w:eastAsia="Times New Roman" w:hAnsi="Segoe UI" w:cs="Segoe UI"/>
+          <w:color w:val="24292E"/>
+          <w:sz w:val="24"/>
+          <w:szCs w:val="24"/>
+        </w:rPr>
+        <w:t>solving for </w:t>
+      </w:r>
+      <w:r>
+        <w:rPr>
+          <w:rFonts w:ascii="Consolas" w:eastAsia="Times New Roman" w:hAnsi="Consolas" w:cs="Courier New"/>
+          <w:color w:val="24292E"/>
+          <w:sz w:val="20"/>
+          <w:szCs w:val="20"/>
+        </w:rPr>
+        <w:t>M = C^</w:t>
+      </w:r>
+      <w:proofErr w:type="gramStart"/>
+      <w:r>
+        <w:rPr>
+          <w:rFonts w:ascii="Consolas" w:eastAsia="Times New Roman" w:hAnsi="Consolas" w:cs="Courier New"/>
+          <w:color w:val="24292E"/>
+          <w:sz w:val="20"/>
+          <w:szCs w:val="20"/>
+        </w:rPr>
+        <w:t>d(</w:t>
+      </w:r>
+      <w:proofErr w:type="gramEnd"/>
+      <w:r>
+        <w:rPr>
+          <w:rFonts w:ascii="Consolas" w:eastAsia="Times New Roman" w:hAnsi="Consolas" w:cs="Courier New"/>
+          <w:color w:val="24292E"/>
+          <w:sz w:val="20"/>
+          <w:szCs w:val="20"/>
+        </w:rPr>
+        <w:t>mod n) -&gt; 10^5(mod 35) = 100,000 mod 35 = 5</w:t>
+      </w:r>
+    </w:p>
+    <w:p>
+      <w:pPr>
+        <w:numPr>
+          <w:ilvl w:val="1"/>
+          <w:numId w:val="4"/>
+        </w:numPr>
+        <w:spacing w:beforeAutospacing="1" w:after="0" w:afterAutospacing="1" w:line="240" w:lineRule="auto"/>
+        <w:rPr>
+          <w:rFonts w:ascii="Segoe UI" w:eastAsia="Times New Roman" w:hAnsi="Segoe UI" w:cs="Segoe UI"/>
+          <w:color w:val="24292E"/>
+          <w:sz w:val="24"/>
+          <w:szCs w:val="24"/>
+        </w:rPr>
+      </w:pPr>
+      <w:r>
+        <w:rPr>
+          <w:rFonts w:ascii="Consolas" w:eastAsia="Times New Roman" w:hAnsi="Consolas" w:cs="Courier New"/>
+          <w:color w:val="24292E"/>
+          <w:sz w:val="20"/>
+          <w:szCs w:val="20"/>
+        </w:rPr>
+        <w:t>-&gt; M = 5;</w:t>
+      </w:r>
     </w:p>
     <w:p>
       <w:pPr>
@@ -2835,72 +3586,621 @@
       <w:pPr>
         <w:numPr>
           <w:ilvl w:val="0"/>
-          <w:numId w:val="5"/>
-        </w:numPr>
-        <w:spacing w:before="60" w:after="100" w:afterAutospacing="1" w:line="240" w:lineRule="auto"/>
-        <w:rPr>
-          <w:rFonts w:ascii="Segoe UI" w:eastAsia="Times New Roman" w:hAnsi="Segoe UI" w:cs="Segoe UI"/>
-          <w:color w:val="24292E"/>
-          <w:sz w:val="24"/>
-          <w:szCs w:val="24"/>
-        </w:rPr>
-      </w:pPr>
-      <w:r>
-        <w:rPr>
-          <w:rFonts w:ascii="Segoe UI" w:eastAsia="Times New Roman" w:hAnsi="Segoe UI" w:cs="Segoe UI"/>
-          <w:color w:val="24292E"/>
-          <w:sz w:val="24"/>
-          <w:szCs w:val="24"/>
-        </w:rPr>
-        <w:t>Consider a Diffie‐Hellman scheme with a common prime q = 11 and a primitive root α =2.</w:t>
+          <w:numId w:val="6"/>
+        </w:numPr>
+        <w:spacing w:beforeAutospacing="1" w:after="0" w:afterAutospacing="1" w:line="240" w:lineRule="auto"/>
+        <w:rPr>
+          <w:rFonts w:ascii="Segoe UI" w:eastAsia="Times New Roman" w:hAnsi="Segoe UI" w:cs="Segoe UI"/>
+          <w:color w:val="24292E"/>
+          <w:sz w:val="24"/>
+          <w:szCs w:val="24"/>
+        </w:rPr>
+      </w:pPr>
+      <w:r>
+        <w:rPr>
+          <w:rFonts w:ascii="Segoe UI" w:eastAsia="Times New Roman" w:hAnsi="Segoe UI" w:cs="Segoe UI"/>
+          <w:color w:val="24292E"/>
+          <w:sz w:val="24"/>
+          <w:szCs w:val="24"/>
+        </w:rPr>
+        <w:t>find </w:t>
+      </w:r>
+      <w:r>
+        <w:rPr>
+          <w:rFonts w:ascii="Consolas" w:eastAsia="Times New Roman" w:hAnsi="Consolas" w:cs="Courier New"/>
+          <w:color w:val="24292E"/>
+          <w:sz w:val="20"/>
+          <w:szCs w:val="20"/>
+        </w:rPr>
+        <w:t>d</w:t>
+      </w:r>
+      <w:r>
+        <w:rPr>
+          <w:rFonts w:ascii="Segoe UI" w:eastAsia="Times New Roman" w:hAnsi="Segoe UI" w:cs="Segoe UI"/>
+          <w:color w:val="24292E"/>
+          <w:sz w:val="24"/>
+          <w:szCs w:val="24"/>
+        </w:rPr>
+        <w:t>, given </w:t>
+      </w:r>
+      <w:r>
+        <w:rPr>
+          <w:rFonts w:ascii="Consolas" w:eastAsia="Times New Roman" w:hAnsi="Consolas" w:cs="Courier New"/>
+          <w:color w:val="24292E"/>
+          <w:sz w:val="20"/>
+          <w:szCs w:val="20"/>
+        </w:rPr>
+        <w:t>e = 31;</w:t>
+      </w:r>
+      <w:r>
+        <w:rPr>
+          <w:rFonts w:ascii="Segoe UI" w:eastAsia="Times New Roman" w:hAnsi="Segoe UI" w:cs="Segoe UI"/>
+          <w:color w:val="24292E"/>
+          <w:sz w:val="24"/>
+          <w:szCs w:val="24"/>
+        </w:rPr>
+        <w:t> and </w:t>
+      </w:r>
+      <w:r>
+        <w:rPr>
+          <w:rFonts w:ascii="Consolas" w:eastAsia="Times New Roman" w:hAnsi="Consolas" w:cs="Courier New"/>
+          <w:color w:val="24292E"/>
+          <w:sz w:val="20"/>
+          <w:szCs w:val="20"/>
+        </w:rPr>
+        <w:t>n = 3599;</w:t>
       </w:r>
     </w:p>
     <w:p>
       <w:pPr>
         <w:numPr>
           <w:ilvl w:val="1"/>
-          <w:numId w:val="5"/>
-        </w:numPr>
-        <w:spacing w:before="100" w:beforeAutospacing="1" w:after="100" w:afterAutospacing="1" w:line="240" w:lineRule="auto"/>
-        <w:rPr>
-          <w:rFonts w:ascii="Segoe UI" w:eastAsia="Times New Roman" w:hAnsi="Segoe UI" w:cs="Segoe UI"/>
-          <w:color w:val="24292E"/>
-          <w:sz w:val="24"/>
-          <w:szCs w:val="24"/>
-        </w:rPr>
-      </w:pPr>
-      <w:r>
-        <w:rPr>
-          <w:rFonts w:ascii="Segoe UI" w:eastAsia="Times New Roman" w:hAnsi="Segoe UI" w:cs="Segoe UI"/>
-          <w:color w:val="24292E"/>
-          <w:sz w:val="24"/>
-          <w:szCs w:val="24"/>
-        </w:rPr>
-        <w:t>If user A has public key YA =9, what is A’s private key XA?</w:t>
+          <w:numId w:val="6"/>
+        </w:numPr>
+        <w:spacing w:beforeAutospacing="1" w:after="0" w:afterAutospacing="1" w:line="240" w:lineRule="auto"/>
+        <w:rPr>
+          <w:rFonts w:ascii="Segoe UI" w:eastAsia="Times New Roman" w:hAnsi="Segoe UI" w:cs="Segoe UI"/>
+          <w:color w:val="24292E"/>
+          <w:sz w:val="24"/>
+          <w:szCs w:val="24"/>
+        </w:rPr>
+      </w:pPr>
+      <w:proofErr w:type="gramStart"/>
+      <w:r>
+        <w:rPr>
+          <w:rFonts w:ascii="Consolas" w:eastAsia="Times New Roman" w:hAnsi="Consolas" w:cs="Courier New"/>
+          <w:color w:val="24292E"/>
+          <w:sz w:val="20"/>
+          <w:szCs w:val="20"/>
+        </w:rPr>
+        <w:t>Ø(</w:t>
+      </w:r>
+      <w:proofErr w:type="gramEnd"/>
+      <w:r>
+        <w:rPr>
+          <w:rFonts w:ascii="Consolas" w:eastAsia="Times New Roman" w:hAnsi="Consolas" w:cs="Courier New"/>
+          <w:color w:val="24292E"/>
+          <w:sz w:val="20"/>
+          <w:szCs w:val="20"/>
+        </w:rPr>
+        <w:t>3599) = (q-1)(p-1);</w:t>
+      </w:r>
+    </w:p>
+    <w:p>
+      <w:pPr>
+        <w:numPr>
+          <w:ilvl w:val="2"/>
+          <w:numId w:val="6"/>
+        </w:numPr>
+        <w:spacing w:beforeAutospacing="1" w:after="0" w:afterAutospacing="1" w:line="240" w:lineRule="auto"/>
+        <w:rPr>
+          <w:rFonts w:ascii="Segoe UI" w:eastAsia="Times New Roman" w:hAnsi="Segoe UI" w:cs="Segoe UI"/>
+          <w:color w:val="24292E"/>
+          <w:sz w:val="24"/>
+          <w:szCs w:val="24"/>
+        </w:rPr>
+      </w:pPr>
+      <w:r>
+        <w:rPr>
+          <w:rFonts w:ascii="Segoe UI" w:eastAsia="Times New Roman" w:hAnsi="Segoe UI" w:cs="Segoe UI"/>
+          <w:color w:val="24292E"/>
+          <w:sz w:val="24"/>
+          <w:szCs w:val="24"/>
+        </w:rPr>
+        <w:t>first identify the factors of </w:t>
+      </w:r>
+      <w:r>
+        <w:rPr>
+          <w:rFonts w:ascii="Consolas" w:eastAsia="Times New Roman" w:hAnsi="Consolas" w:cs="Courier New"/>
+          <w:color w:val="24292E"/>
+          <w:sz w:val="20"/>
+          <w:szCs w:val="20"/>
+        </w:rPr>
+        <w:t>3599 -&gt; 1, 59, 61, 3599</w:t>
+      </w:r>
+    </w:p>
+    <w:p>
+      <w:pPr>
+        <w:numPr>
+          <w:ilvl w:val="3"/>
+          <w:numId w:val="6"/>
+        </w:numPr>
+        <w:spacing w:beforeAutospacing="1" w:after="0" w:afterAutospacing="1" w:line="240" w:lineRule="auto"/>
+        <w:rPr>
+          <w:rFonts w:ascii="Segoe UI" w:eastAsia="Times New Roman" w:hAnsi="Segoe UI" w:cs="Segoe UI"/>
+          <w:color w:val="24292E"/>
+          <w:sz w:val="24"/>
+          <w:szCs w:val="24"/>
+        </w:rPr>
+      </w:pPr>
+      <w:r>
+        <w:rPr>
+          <w:rFonts w:ascii="Segoe UI" w:eastAsia="Times New Roman" w:hAnsi="Segoe UI" w:cs="Segoe UI"/>
+          <w:color w:val="24292E"/>
+          <w:sz w:val="24"/>
+          <w:szCs w:val="24"/>
+        </w:rPr>
+        <w:t>Now find the paired prime factors of </w:t>
+      </w:r>
+      <w:r>
+        <w:rPr>
+          <w:rFonts w:ascii="Consolas" w:eastAsia="Times New Roman" w:hAnsi="Consolas" w:cs="Courier New"/>
+          <w:color w:val="24292E"/>
+          <w:sz w:val="20"/>
+          <w:szCs w:val="20"/>
+        </w:rPr>
+        <w:t>3599 -&gt; 59 &amp; 61</w:t>
+      </w:r>
+    </w:p>
+    <w:p>
+      <w:pPr>
+        <w:numPr>
+          <w:ilvl w:val="3"/>
+          <w:numId w:val="6"/>
+        </w:numPr>
+        <w:spacing w:after="0" w:afterAutospacing="1" w:line="240" w:lineRule="auto"/>
+        <w:rPr>
+          <w:rFonts w:ascii="Segoe UI" w:eastAsia="Times New Roman" w:hAnsi="Segoe UI" w:cs="Segoe UI"/>
+          <w:color w:val="24292E"/>
+          <w:sz w:val="24"/>
+          <w:szCs w:val="24"/>
+        </w:rPr>
+      </w:pPr>
+      <w:r>
+        <w:rPr>
+          <w:rFonts w:ascii="Segoe UI" w:eastAsia="Times New Roman" w:hAnsi="Segoe UI" w:cs="Segoe UI"/>
+          <w:color w:val="24292E"/>
+          <w:sz w:val="24"/>
+          <w:szCs w:val="24"/>
+        </w:rPr>
+        <w:t>let </w:t>
+      </w:r>
+      <w:r>
+        <w:rPr>
+          <w:rFonts w:ascii="Consolas" w:eastAsia="Times New Roman" w:hAnsi="Consolas" w:cs="Courier New"/>
+          <w:color w:val="24292E"/>
+          <w:sz w:val="20"/>
+          <w:szCs w:val="20"/>
+        </w:rPr>
+        <w:t>p = 59;</w:t>
+      </w:r>
+      <w:r>
+        <w:rPr>
+          <w:rFonts w:ascii="Segoe UI" w:eastAsia="Times New Roman" w:hAnsi="Segoe UI" w:cs="Segoe UI"/>
+          <w:color w:val="24292E"/>
+          <w:sz w:val="24"/>
+          <w:szCs w:val="24"/>
+        </w:rPr>
+        <w:t> and let </w:t>
+      </w:r>
+      <w:r>
+        <w:rPr>
+          <w:rFonts w:ascii="Consolas" w:eastAsia="Times New Roman" w:hAnsi="Consolas" w:cs="Courier New"/>
+          <w:color w:val="24292E"/>
+          <w:sz w:val="20"/>
+          <w:szCs w:val="20"/>
+        </w:rPr>
+        <w:t>q = 61;</w:t>
+      </w:r>
+    </w:p>
+    <w:p>
+      <w:pPr>
+        <w:numPr>
+          <w:ilvl w:val="2"/>
+          <w:numId w:val="6"/>
+        </w:numPr>
+        <w:spacing w:after="0" w:afterAutospacing="1" w:line="240" w:lineRule="auto"/>
+        <w:rPr>
+          <w:rFonts w:ascii="Segoe UI" w:eastAsia="Times New Roman" w:hAnsi="Segoe UI" w:cs="Segoe UI"/>
+          <w:color w:val="24292E"/>
+          <w:sz w:val="24"/>
+          <w:szCs w:val="24"/>
+        </w:rPr>
+      </w:pPr>
+      <w:r>
+        <w:rPr>
+          <w:rFonts w:ascii="Segoe UI" w:eastAsia="Times New Roman" w:hAnsi="Segoe UI" w:cs="Segoe UI"/>
+          <w:color w:val="24292E"/>
+          <w:sz w:val="24"/>
+          <w:szCs w:val="24"/>
+        </w:rPr>
+        <w:t>thus: </w:t>
+      </w:r>
+      <w:proofErr w:type="gramStart"/>
+      <w:r>
+        <w:rPr>
+          <w:rFonts w:ascii="Consolas" w:eastAsia="Times New Roman" w:hAnsi="Consolas" w:cs="Courier New"/>
+          <w:color w:val="24292E"/>
+          <w:sz w:val="20"/>
+          <w:szCs w:val="20"/>
+        </w:rPr>
+        <w:t>Ø(</w:t>
+      </w:r>
+      <w:proofErr w:type="gramEnd"/>
+      <w:r>
+        <w:rPr>
+          <w:rFonts w:ascii="Consolas" w:eastAsia="Times New Roman" w:hAnsi="Consolas" w:cs="Courier New"/>
+          <w:color w:val="24292E"/>
+          <w:sz w:val="20"/>
+          <w:szCs w:val="20"/>
+        </w:rPr>
+        <w:t>3599) = (q-1)(p-1) -&gt; (59-1)(61-1) = 58*60 = 3480 = Ø(n)</w:t>
       </w:r>
     </w:p>
     <w:p>
       <w:pPr>
         <w:numPr>
           <w:ilvl w:val="1"/>
-          <w:numId w:val="5"/>
-        </w:numPr>
-        <w:spacing w:before="60" w:after="100" w:afterAutospacing="1" w:line="240" w:lineRule="auto"/>
-        <w:rPr>
-          <w:rFonts w:ascii="Segoe UI" w:eastAsia="Times New Roman" w:hAnsi="Segoe UI" w:cs="Segoe UI"/>
-          <w:color w:val="24292E"/>
-          <w:sz w:val="24"/>
-          <w:szCs w:val="24"/>
-        </w:rPr>
-      </w:pPr>
-      <w:r>
-        <w:rPr>
-          <w:rFonts w:ascii="Segoe UI" w:eastAsia="Times New Roman" w:hAnsi="Segoe UI" w:cs="Segoe UI"/>
-          <w:color w:val="24292E"/>
-          <w:sz w:val="24"/>
-          <w:szCs w:val="24"/>
-        </w:rPr>
-        <w:t>If user B has public key YB = 3, what is the shared secret key K?</w:t>
+          <w:numId w:val="6"/>
+        </w:numPr>
+        <w:spacing w:after="0" w:afterAutospacing="1" w:line="240" w:lineRule="auto"/>
+        <w:rPr>
+          <w:rFonts w:ascii="Segoe UI" w:eastAsia="Times New Roman" w:hAnsi="Segoe UI" w:cs="Segoe UI"/>
+          <w:color w:val="24292E"/>
+          <w:sz w:val="24"/>
+          <w:szCs w:val="24"/>
+        </w:rPr>
+      </w:pPr>
+      <w:r>
+        <w:rPr>
+          <w:rFonts w:ascii="Segoe UI" w:eastAsia="Times New Roman" w:hAnsi="Segoe UI" w:cs="Segoe UI"/>
+          <w:color w:val="24292E"/>
+          <w:sz w:val="24"/>
+          <w:szCs w:val="24"/>
+        </w:rPr>
+        <w:t>Now, find </w:t>
+      </w:r>
+      <w:r>
+        <w:rPr>
+          <w:rFonts w:ascii="Consolas" w:eastAsia="Times New Roman" w:hAnsi="Consolas" w:cs="Courier New"/>
+          <w:color w:val="24292E"/>
+          <w:sz w:val="20"/>
+          <w:szCs w:val="20"/>
+        </w:rPr>
+        <w:t>d</w:t>
+      </w:r>
+    </w:p>
+    <w:p>
+      <w:pPr>
+        <w:numPr>
+          <w:ilvl w:val="2"/>
+          <w:numId w:val="6"/>
+        </w:numPr>
+        <w:spacing w:beforeAutospacing="1" w:after="0" w:afterAutospacing="1" w:line="240" w:lineRule="auto"/>
+        <w:rPr>
+          <w:rFonts w:ascii="Segoe UI" w:eastAsia="Times New Roman" w:hAnsi="Segoe UI" w:cs="Segoe UI"/>
+          <w:color w:val="24292E"/>
+          <w:sz w:val="24"/>
+          <w:szCs w:val="24"/>
+        </w:rPr>
+      </w:pPr>
+      <w:r>
+        <w:rPr>
+          <w:rFonts w:ascii="Consolas" w:eastAsia="Times New Roman" w:hAnsi="Consolas" w:cs="Courier New"/>
+          <w:color w:val="24292E"/>
+          <w:sz w:val="20"/>
+          <w:szCs w:val="20"/>
+        </w:rPr>
+        <w:t>-&gt; (d*</w:t>
+      </w:r>
+      <w:proofErr w:type="gramStart"/>
+      <w:r>
+        <w:rPr>
+          <w:rFonts w:ascii="Consolas" w:eastAsia="Times New Roman" w:hAnsi="Consolas" w:cs="Courier New"/>
+          <w:color w:val="24292E"/>
+          <w:sz w:val="20"/>
+          <w:szCs w:val="20"/>
+        </w:rPr>
+        <w:t>e)(</w:t>
+      </w:r>
+      <w:proofErr w:type="gramEnd"/>
+      <w:r>
+        <w:rPr>
+          <w:rFonts w:ascii="Consolas" w:eastAsia="Times New Roman" w:hAnsi="Consolas" w:cs="Courier New"/>
+          <w:color w:val="24292E"/>
+          <w:sz w:val="20"/>
+          <w:szCs w:val="20"/>
+        </w:rPr>
+        <w:t>mod Ø(n)) -&gt; (d*31)(mod 3480) =? 1</w:t>
+      </w:r>
+    </w:p>
+    <w:p>
+      <w:pPr>
+        <w:numPr>
+          <w:ilvl w:val="3"/>
+          <w:numId w:val="6"/>
+        </w:numPr>
+        <w:spacing w:beforeAutospacing="1" w:after="0" w:afterAutospacing="1" w:line="240" w:lineRule="auto"/>
+        <w:rPr>
+          <w:rFonts w:ascii="Segoe UI" w:eastAsia="Times New Roman" w:hAnsi="Segoe UI" w:cs="Segoe UI"/>
+          <w:color w:val="24292E"/>
+          <w:sz w:val="24"/>
+          <w:szCs w:val="24"/>
+        </w:rPr>
+      </w:pPr>
+      <w:r>
+        <w:rPr>
+          <w:rFonts w:ascii="Consolas" w:eastAsia="Times New Roman" w:hAnsi="Consolas" w:cs="Courier New"/>
+          <w:color w:val="24292E"/>
+          <w:sz w:val="20"/>
+          <w:szCs w:val="20"/>
+        </w:rPr>
+        <w:t>(31*</w:t>
+      </w:r>
+      <w:proofErr w:type="gramStart"/>
+      <w:r>
+        <w:rPr>
+          <w:rFonts w:ascii="Consolas" w:eastAsia="Times New Roman" w:hAnsi="Consolas" w:cs="Courier New"/>
+          <w:color w:val="24292E"/>
+          <w:sz w:val="20"/>
+          <w:szCs w:val="20"/>
+        </w:rPr>
+        <w:t>1)mod</w:t>
+      </w:r>
+      <w:proofErr w:type="gramEnd"/>
+      <w:r>
+        <w:rPr>
+          <w:rFonts w:ascii="Consolas" w:eastAsia="Times New Roman" w:hAnsi="Consolas" w:cs="Courier New"/>
+          <w:color w:val="24292E"/>
+          <w:sz w:val="20"/>
+          <w:szCs w:val="20"/>
+        </w:rPr>
+        <w:t xml:space="preserve"> 3480 = 31; (31*113)mod 3480 = 23; (31*226)mod 3480 = 46;</w:t>
+      </w:r>
+    </w:p>
+    <w:p>
+      <w:pPr>
+        <w:numPr>
+          <w:ilvl w:val="0"/>
+          <w:numId w:val="7"/>
+        </w:numPr>
+        <w:spacing w:beforeAutospacing="1" w:after="0" w:afterAutospacing="1" w:line="240" w:lineRule="auto"/>
+        <w:rPr>
+          <w:rFonts w:ascii="Segoe UI" w:eastAsia="Times New Roman" w:hAnsi="Segoe UI" w:cs="Segoe UI"/>
+          <w:color w:val="24292E"/>
+          <w:sz w:val="24"/>
+          <w:szCs w:val="24"/>
+        </w:rPr>
+      </w:pPr>
+      <w:r>
+        <w:rPr>
+          <w:rFonts w:ascii="Segoe UI" w:eastAsia="Times New Roman" w:hAnsi="Segoe UI" w:cs="Segoe UI"/>
+          <w:color w:val="24292E"/>
+          <w:sz w:val="24"/>
+          <w:szCs w:val="24"/>
+        </w:rPr>
+        <w:lastRenderedPageBreak/>
+        <w:t>Consider a Diffie‐Hellman scheme with a common prime </w:t>
+      </w:r>
+      <w:r>
+        <w:rPr>
+          <w:rFonts w:ascii="Consolas" w:eastAsia="Times New Roman" w:hAnsi="Consolas" w:cs="Courier New"/>
+          <w:color w:val="24292E"/>
+          <w:sz w:val="20"/>
+          <w:szCs w:val="20"/>
+        </w:rPr>
+        <w:t>q = 11</w:t>
+      </w:r>
+      <w:r>
+        <w:rPr>
+          <w:rFonts w:ascii="Segoe UI" w:eastAsia="Times New Roman" w:hAnsi="Segoe UI" w:cs="Segoe UI"/>
+          <w:color w:val="24292E"/>
+          <w:sz w:val="24"/>
+          <w:szCs w:val="24"/>
+        </w:rPr>
+        <w:t> and a primitive root </w:t>
+      </w:r>
+      <w:r>
+        <w:rPr>
+          <w:rFonts w:ascii="Consolas" w:eastAsia="Times New Roman" w:hAnsi="Consolas" w:cs="Courier New"/>
+          <w:color w:val="24292E"/>
+          <w:sz w:val="20"/>
+          <w:szCs w:val="20"/>
+        </w:rPr>
+        <w:t>α = 2</w:t>
+      </w:r>
+      <w:r>
+        <w:rPr>
+          <w:rFonts w:ascii="Segoe UI" w:eastAsia="Times New Roman" w:hAnsi="Segoe UI" w:cs="Segoe UI"/>
+          <w:color w:val="24292E"/>
+          <w:sz w:val="24"/>
+          <w:szCs w:val="24"/>
+        </w:rPr>
+        <w:t>.</w:t>
+      </w:r>
+    </w:p>
+    <w:p>
+      <w:pPr>
+        <w:numPr>
+          <w:ilvl w:val="1"/>
+          <w:numId w:val="7"/>
+        </w:numPr>
+        <w:spacing w:beforeAutospacing="1" w:after="0" w:afterAutospacing="1" w:line="240" w:lineRule="auto"/>
+        <w:rPr>
+          <w:rFonts w:ascii="Segoe UI" w:eastAsia="Times New Roman" w:hAnsi="Segoe UI" w:cs="Segoe UI"/>
+          <w:color w:val="24292E"/>
+          <w:sz w:val="24"/>
+          <w:szCs w:val="24"/>
+        </w:rPr>
+      </w:pPr>
+      <w:r>
+        <w:rPr>
+          <w:rFonts w:ascii="Segoe UI" w:eastAsia="Times New Roman" w:hAnsi="Segoe UI" w:cs="Segoe UI"/>
+          <w:color w:val="24292E"/>
+          <w:sz w:val="24"/>
+          <w:szCs w:val="24"/>
+        </w:rPr>
+        <w:t>If user </w:t>
+      </w:r>
+      <w:r>
+        <w:rPr>
+          <w:rFonts w:ascii="Consolas" w:eastAsia="Times New Roman" w:hAnsi="Consolas" w:cs="Courier New"/>
+          <w:color w:val="24292E"/>
+          <w:sz w:val="20"/>
+          <w:szCs w:val="20"/>
+        </w:rPr>
+        <w:t>A</w:t>
+      </w:r>
+      <w:r>
+        <w:rPr>
+          <w:rFonts w:ascii="Segoe UI" w:eastAsia="Times New Roman" w:hAnsi="Segoe UI" w:cs="Segoe UI"/>
+          <w:color w:val="24292E"/>
+          <w:sz w:val="24"/>
+          <w:szCs w:val="24"/>
+        </w:rPr>
+        <w:t> has public key </w:t>
+      </w:r>
+      <w:r>
+        <w:rPr>
+          <w:rFonts w:ascii="Consolas" w:eastAsia="Times New Roman" w:hAnsi="Consolas" w:cs="Courier New"/>
+          <w:color w:val="24292E"/>
+          <w:sz w:val="20"/>
+          <w:szCs w:val="20"/>
+        </w:rPr>
+        <w:t>YA = 9</w:t>
+      </w:r>
+      <w:r>
+        <w:rPr>
+          <w:rFonts w:ascii="Segoe UI" w:eastAsia="Times New Roman" w:hAnsi="Segoe UI" w:cs="Segoe UI"/>
+          <w:color w:val="24292E"/>
+          <w:sz w:val="24"/>
+          <w:szCs w:val="24"/>
+        </w:rPr>
+        <w:t>, what is </w:t>
+      </w:r>
+      <w:r>
+        <w:rPr>
+          <w:rFonts w:ascii="Consolas" w:eastAsia="Times New Roman" w:hAnsi="Consolas" w:cs="Courier New"/>
+          <w:color w:val="24292E"/>
+          <w:sz w:val="20"/>
+          <w:szCs w:val="20"/>
+        </w:rPr>
+        <w:t>A</w:t>
+      </w:r>
+      <w:r>
+        <w:rPr>
+          <w:rFonts w:ascii="Segoe UI" w:eastAsia="Times New Roman" w:hAnsi="Segoe UI" w:cs="Segoe UI"/>
+          <w:color w:val="24292E"/>
+          <w:sz w:val="24"/>
+          <w:szCs w:val="24"/>
+        </w:rPr>
+        <w:t>’s private key </w:t>
+      </w:r>
+      <w:r>
+        <w:rPr>
+          <w:rFonts w:ascii="Consolas" w:eastAsia="Times New Roman" w:hAnsi="Consolas" w:cs="Courier New"/>
+          <w:color w:val="24292E"/>
+          <w:sz w:val="20"/>
+          <w:szCs w:val="20"/>
+        </w:rPr>
+        <w:t>XA</w:t>
+      </w:r>
+      <w:r>
+        <w:rPr>
+          <w:rFonts w:ascii="Segoe UI" w:eastAsia="Times New Roman" w:hAnsi="Segoe UI" w:cs="Segoe UI"/>
+          <w:color w:val="24292E"/>
+          <w:sz w:val="24"/>
+          <w:szCs w:val="24"/>
+        </w:rPr>
+        <w:t>?</w:t>
+      </w:r>
+    </w:p>
+    <w:p>
+      <w:pPr>
+        <w:numPr>
+          <w:ilvl w:val="1"/>
+          <w:numId w:val="7"/>
+        </w:numPr>
+        <w:spacing w:after="0" w:afterAutospacing="1" w:line="240" w:lineRule="auto"/>
+        <w:rPr>
+          <w:rFonts w:ascii="Segoe UI" w:eastAsia="Times New Roman" w:hAnsi="Segoe UI" w:cs="Segoe UI"/>
+          <w:color w:val="24292E"/>
+          <w:sz w:val="24"/>
+          <w:szCs w:val="24"/>
+        </w:rPr>
+      </w:pPr>
+      <w:r>
+        <w:rPr>
+          <w:rFonts w:ascii="Segoe UI" w:eastAsia="Times New Roman" w:hAnsi="Segoe UI" w:cs="Segoe UI"/>
+          <w:color w:val="24292E"/>
+          <w:sz w:val="24"/>
+          <w:szCs w:val="24"/>
+        </w:rPr>
+        <w:t>If user </w:t>
+      </w:r>
+      <w:r>
+        <w:rPr>
+          <w:rFonts w:ascii="Consolas" w:eastAsia="Times New Roman" w:hAnsi="Consolas" w:cs="Courier New"/>
+          <w:color w:val="24292E"/>
+          <w:sz w:val="20"/>
+          <w:szCs w:val="20"/>
+        </w:rPr>
+        <w:t>B</w:t>
+      </w:r>
+      <w:r>
+        <w:rPr>
+          <w:rFonts w:ascii="Segoe UI" w:eastAsia="Times New Roman" w:hAnsi="Segoe UI" w:cs="Segoe UI"/>
+          <w:color w:val="24292E"/>
+          <w:sz w:val="24"/>
+          <w:szCs w:val="24"/>
+        </w:rPr>
+        <w:t> has public key </w:t>
+      </w:r>
+      <w:r>
+        <w:rPr>
+          <w:rFonts w:ascii="Consolas" w:eastAsia="Times New Roman" w:hAnsi="Consolas" w:cs="Courier New"/>
+          <w:color w:val="24292E"/>
+          <w:sz w:val="20"/>
+          <w:szCs w:val="20"/>
+        </w:rPr>
+        <w:t>YB = 3</w:t>
+      </w:r>
+      <w:r>
+        <w:rPr>
+          <w:rFonts w:ascii="Segoe UI" w:eastAsia="Times New Roman" w:hAnsi="Segoe UI" w:cs="Segoe UI"/>
+          <w:color w:val="24292E"/>
+          <w:sz w:val="24"/>
+          <w:szCs w:val="24"/>
+        </w:rPr>
+        <w:t>, what is the shared secret key </w:t>
+      </w:r>
+      <w:r>
+        <w:rPr>
+          <w:rFonts w:ascii="Consolas" w:eastAsia="Times New Roman" w:hAnsi="Consolas" w:cs="Courier New"/>
+          <w:color w:val="24292E"/>
+          <w:sz w:val="20"/>
+          <w:szCs w:val="20"/>
+        </w:rPr>
+        <w:t>K</w:t>
+      </w:r>
+      <w:r>
+        <w:rPr>
+          <w:rFonts w:ascii="Segoe UI" w:eastAsia="Times New Roman" w:hAnsi="Segoe UI" w:cs="Segoe UI"/>
+          <w:color w:val="24292E"/>
+          <w:sz w:val="24"/>
+          <w:szCs w:val="24"/>
+        </w:rPr>
+        <w:t>?</w:t>
       </w:r>
     </w:p>
     <w:p>
@@ -2920,9 +4220,307 @@
 <file path=word/numbering.xml><?xml version="1.0" encoding="utf-8"?>
 <w:numbering xmlns:wpc="http://schemas.microsoft.com/office/word/2010/wordprocessingCanvas" xmlns:cx="http://schemas.microsoft.com/office/drawing/2014/chartex" xmlns:cx1="http://schemas.microsoft.com/office/drawing/2015/9/8/chartex" xmlns:cx2="http://schemas.microsoft.com/office/drawing/2015/10/21/chartex" xmlns:cx3="http://schemas.microsoft.com/office/drawing/2016/5/9/chartex" xmlns:cx4="http://schemas.microsoft.com/office/drawing/2016/5/10/chartex" xmlns:cx5="http://schemas.microsoft.com/office/drawing/2016/5/11/chartex" xmlns:cx6="http://schemas.microsoft.com/office/drawing/2016/5/12/chartex" xmlns:cx7="http://schemas.microsoft.com/office/drawing/2016/5/13/chartex" xmlns:cx8="http://schemas.microsoft.com/office/drawing/2016/5/14/chartex" xmlns:mc="http://schemas.openxmlformats.org/markup-compatibility/2006" xmlns:aink="http://schemas.microsoft.com/office/drawing/2016/ink" xmlns:am3d="http://schemas.microsoft.com/office/drawing/2017/model3d" xmlns:o="urn:schemas-microsoft-com:office:office" xmlns:r="http://schemas.openxmlformats.org/officeDocument/2006/relationships" xmlns:m="http://schemas.openxmlformats.org/officeDocument/2006/math" xmlns:v="urn:schemas-microsoft-com:vml" xmlns:wp14="http://schemas.microsoft.com/office/word/2010/wordprocessingDrawing" xmlns:wp="http://schemas.openxmlformats.org/drawingml/2006/wordprocessingDrawing" xmlns:w10="urn:schemas-microsoft-com:office:word" xmlns:w="http://schemas.openxmlformats.org/wordprocessingml/2006/main" xmlns:w14="http://schemas.microsoft.com/office/word/2010/wordml" xmlns:w15="http://schemas.microsoft.com/office/word/2012/wordml" xmlns:w16cid="http://schemas.microsoft.com/office/word/2016/wordml/cid" xmlns:w16se="http://schemas.microsoft.com/office/word/2015/wordml/symex" xmlns:wpg="http://schemas.microsoft.com/office/word/2010/wordprocessingGroup" xmlns:wpi="http://schemas.microsoft.com/office/word/2010/wordprocessingInk" xmlns:wne="http://schemas.microsoft.com/office/word/2006/wordml" xmlns:wps="http://schemas.microsoft.com/office/word/2010/wordprocessingShape" mc:Ignorable="w14 w15 w16se w16cid wp14">
   <w:abstractNum w:abstractNumId="0" w15:restartNumberingAfterBreak="0">
-    <w:nsid w:val="1A783695"/>
+    <w:nsid w:val="08043845"/>
     <w:multiLevelType w:val="multilevel"/>
-    <w:tmpl w:val="75EC5F7E"/>
+    <w:tmpl w:val="D3562F16"/>
+    <w:lvl w:ilvl="0">
+      <w:start w:val="1"/>
+      <w:numFmt w:val="bullet"/>
+      <w:lvlText w:val=""/>
+      <w:lvlJc w:val="left"/>
+      <w:pPr>
+        <w:tabs>
+          <w:tab w:val="num" w:pos="720"/>
+        </w:tabs>
+        <w:ind w:left="720" w:hanging="360"/>
+      </w:pPr>
+      <w:rPr>
+        <w:rFonts w:ascii="Symbol" w:hAnsi="Symbol" w:hint="default"/>
+        <w:sz w:val="20"/>
+      </w:rPr>
+    </w:lvl>
+    <w:lvl w:ilvl="1">
+      <w:start w:val="1"/>
+      <w:numFmt w:val="bullet"/>
+      <w:lvlText w:val="o"/>
+      <w:lvlJc w:val="left"/>
+      <w:pPr>
+        <w:tabs>
+          <w:tab w:val="num" w:pos="1440"/>
+        </w:tabs>
+        <w:ind w:left="1440" w:hanging="360"/>
+      </w:pPr>
+      <w:rPr>
+        <w:rFonts w:ascii="Courier New" w:hAnsi="Courier New" w:hint="default"/>
+        <w:sz w:val="20"/>
+      </w:rPr>
+    </w:lvl>
+    <w:lvl w:ilvl="2">
+      <w:start w:val="1"/>
+      <w:numFmt w:val="bullet"/>
+      <w:lvlText w:val=""/>
+      <w:lvlJc w:val="left"/>
+      <w:pPr>
+        <w:tabs>
+          <w:tab w:val="num" w:pos="2160"/>
+        </w:tabs>
+        <w:ind w:left="2160" w:hanging="360"/>
+      </w:pPr>
+      <w:rPr>
+        <w:rFonts w:ascii="Wingdings" w:hAnsi="Wingdings" w:hint="default"/>
+        <w:sz w:val="20"/>
+      </w:rPr>
+    </w:lvl>
+    <w:lvl w:ilvl="3">
+      <w:start w:val="1"/>
+      <w:numFmt w:val="bullet"/>
+      <w:lvlText w:val=""/>
+      <w:lvlJc w:val="left"/>
+      <w:pPr>
+        <w:tabs>
+          <w:tab w:val="num" w:pos="2880"/>
+        </w:tabs>
+        <w:ind w:left="2880" w:hanging="360"/>
+      </w:pPr>
+      <w:rPr>
+        <w:rFonts w:ascii="Wingdings" w:hAnsi="Wingdings" w:hint="default"/>
+        <w:sz w:val="20"/>
+      </w:rPr>
+    </w:lvl>
+    <w:lvl w:ilvl="4" w:tentative="1">
+      <w:start w:val="1"/>
+      <w:numFmt w:val="bullet"/>
+      <w:lvlText w:val=""/>
+      <w:lvlJc w:val="left"/>
+      <w:pPr>
+        <w:tabs>
+          <w:tab w:val="num" w:pos="3600"/>
+        </w:tabs>
+        <w:ind w:left="3600" w:hanging="360"/>
+      </w:pPr>
+      <w:rPr>
+        <w:rFonts w:ascii="Wingdings" w:hAnsi="Wingdings" w:hint="default"/>
+        <w:sz w:val="20"/>
+      </w:rPr>
+    </w:lvl>
+    <w:lvl w:ilvl="5" w:tentative="1">
+      <w:start w:val="1"/>
+      <w:numFmt w:val="bullet"/>
+      <w:lvlText w:val=""/>
+      <w:lvlJc w:val="left"/>
+      <w:pPr>
+        <w:tabs>
+          <w:tab w:val="num" w:pos="4320"/>
+        </w:tabs>
+        <w:ind w:left="4320" w:hanging="360"/>
+      </w:pPr>
+      <w:rPr>
+        <w:rFonts w:ascii="Wingdings" w:hAnsi="Wingdings" w:hint="default"/>
+        <w:sz w:val="20"/>
+      </w:rPr>
+    </w:lvl>
+    <w:lvl w:ilvl="6" w:tentative="1">
+      <w:start w:val="1"/>
+      <w:numFmt w:val="bullet"/>
+      <w:lvlText w:val=""/>
+      <w:lvlJc w:val="left"/>
+      <w:pPr>
+        <w:tabs>
+          <w:tab w:val="num" w:pos="5040"/>
+        </w:tabs>
+        <w:ind w:left="5040" w:hanging="360"/>
+      </w:pPr>
+      <w:rPr>
+        <w:rFonts w:ascii="Wingdings" w:hAnsi="Wingdings" w:hint="default"/>
+        <w:sz w:val="20"/>
+      </w:rPr>
+    </w:lvl>
+    <w:lvl w:ilvl="7" w:tentative="1">
+      <w:start w:val="1"/>
+      <w:numFmt w:val="bullet"/>
+      <w:lvlText w:val=""/>
+      <w:lvlJc w:val="left"/>
+      <w:pPr>
+        <w:tabs>
+          <w:tab w:val="num" w:pos="5760"/>
+        </w:tabs>
+        <w:ind w:left="5760" w:hanging="360"/>
+      </w:pPr>
+      <w:rPr>
+        <w:rFonts w:ascii="Wingdings" w:hAnsi="Wingdings" w:hint="default"/>
+        <w:sz w:val="20"/>
+      </w:rPr>
+    </w:lvl>
+    <w:lvl w:ilvl="8" w:tentative="1">
+      <w:start w:val="1"/>
+      <w:numFmt w:val="bullet"/>
+      <w:lvlText w:val=""/>
+      <w:lvlJc w:val="left"/>
+      <w:pPr>
+        <w:tabs>
+          <w:tab w:val="num" w:pos="6480"/>
+        </w:tabs>
+        <w:ind w:left="6480" w:hanging="360"/>
+      </w:pPr>
+      <w:rPr>
+        <w:rFonts w:ascii="Wingdings" w:hAnsi="Wingdings" w:hint="default"/>
+        <w:sz w:val="20"/>
+      </w:rPr>
+    </w:lvl>
+  </w:abstractNum>
+  <w:abstractNum w:abstractNumId="1" w15:restartNumberingAfterBreak="0">
+    <w:nsid w:val="12EC1DED"/>
+    <w:multiLevelType w:val="multilevel"/>
+    <w:tmpl w:val="642C7E28"/>
+    <w:lvl w:ilvl="0">
+      <w:start w:val="1"/>
+      <w:numFmt w:val="bullet"/>
+      <w:lvlText w:val=""/>
+      <w:lvlJc w:val="left"/>
+      <w:pPr>
+        <w:tabs>
+          <w:tab w:val="num" w:pos="720"/>
+        </w:tabs>
+        <w:ind w:left="720" w:hanging="360"/>
+      </w:pPr>
+      <w:rPr>
+        <w:rFonts w:ascii="Symbol" w:hAnsi="Symbol" w:hint="default"/>
+        <w:sz w:val="20"/>
+      </w:rPr>
+    </w:lvl>
+    <w:lvl w:ilvl="1">
+      <w:start w:val="1"/>
+      <w:numFmt w:val="bullet"/>
+      <w:lvlText w:val="o"/>
+      <w:lvlJc w:val="left"/>
+      <w:pPr>
+        <w:tabs>
+          <w:tab w:val="num" w:pos="1440"/>
+        </w:tabs>
+        <w:ind w:left="1440" w:hanging="360"/>
+      </w:pPr>
+      <w:rPr>
+        <w:rFonts w:ascii="Courier New" w:hAnsi="Courier New" w:hint="default"/>
+        <w:sz w:val="20"/>
+      </w:rPr>
+    </w:lvl>
+    <w:lvl w:ilvl="2">
+      <w:start w:val="1"/>
+      <w:numFmt w:val="bullet"/>
+      <w:lvlText w:val=""/>
+      <w:lvlJc w:val="left"/>
+      <w:pPr>
+        <w:tabs>
+          <w:tab w:val="num" w:pos="2160"/>
+        </w:tabs>
+        <w:ind w:left="2160" w:hanging="360"/>
+      </w:pPr>
+      <w:rPr>
+        <w:rFonts w:ascii="Wingdings" w:hAnsi="Wingdings" w:hint="default"/>
+        <w:sz w:val="20"/>
+      </w:rPr>
+    </w:lvl>
+    <w:lvl w:ilvl="3" w:tentative="1">
+      <w:start w:val="1"/>
+      <w:numFmt w:val="bullet"/>
+      <w:lvlText w:val=""/>
+      <w:lvlJc w:val="left"/>
+      <w:pPr>
+        <w:tabs>
+          <w:tab w:val="num" w:pos="2880"/>
+        </w:tabs>
+        <w:ind w:left="2880" w:hanging="360"/>
+      </w:pPr>
+      <w:rPr>
+        <w:rFonts w:ascii="Wingdings" w:hAnsi="Wingdings" w:hint="default"/>
+        <w:sz w:val="20"/>
+      </w:rPr>
+    </w:lvl>
+    <w:lvl w:ilvl="4" w:tentative="1">
+      <w:start w:val="1"/>
+      <w:numFmt w:val="bullet"/>
+      <w:lvlText w:val=""/>
+      <w:lvlJc w:val="left"/>
+      <w:pPr>
+        <w:tabs>
+          <w:tab w:val="num" w:pos="3600"/>
+        </w:tabs>
+        <w:ind w:left="3600" w:hanging="360"/>
+      </w:pPr>
+      <w:rPr>
+        <w:rFonts w:ascii="Wingdings" w:hAnsi="Wingdings" w:hint="default"/>
+        <w:sz w:val="20"/>
+      </w:rPr>
+    </w:lvl>
+    <w:lvl w:ilvl="5" w:tentative="1">
+      <w:start w:val="1"/>
+      <w:numFmt w:val="bullet"/>
+      <w:lvlText w:val=""/>
+      <w:lvlJc w:val="left"/>
+      <w:pPr>
+        <w:tabs>
+          <w:tab w:val="num" w:pos="4320"/>
+        </w:tabs>
+        <w:ind w:left="4320" w:hanging="360"/>
+      </w:pPr>
+      <w:rPr>
+        <w:rFonts w:ascii="Wingdings" w:hAnsi="Wingdings" w:hint="default"/>
+        <w:sz w:val="20"/>
+      </w:rPr>
+    </w:lvl>
+    <w:lvl w:ilvl="6" w:tentative="1">
+      <w:start w:val="1"/>
+      <w:numFmt w:val="bullet"/>
+      <w:lvlText w:val=""/>
+      <w:lvlJc w:val="left"/>
+      <w:pPr>
+        <w:tabs>
+          <w:tab w:val="num" w:pos="5040"/>
+        </w:tabs>
+        <w:ind w:left="5040" w:hanging="360"/>
+      </w:pPr>
+      <w:rPr>
+        <w:rFonts w:ascii="Wingdings" w:hAnsi="Wingdings" w:hint="default"/>
+        <w:sz w:val="20"/>
+      </w:rPr>
+    </w:lvl>
+    <w:lvl w:ilvl="7" w:tentative="1">
+      <w:start w:val="1"/>
+      <w:numFmt w:val="bullet"/>
+      <w:lvlText w:val=""/>
+      <w:lvlJc w:val="left"/>
+      <w:pPr>
+        <w:tabs>
+          <w:tab w:val="num" w:pos="5760"/>
+        </w:tabs>
+        <w:ind w:left="5760" w:hanging="360"/>
+      </w:pPr>
+      <w:rPr>
+        <w:rFonts w:ascii="Wingdings" w:hAnsi="Wingdings" w:hint="default"/>
+        <w:sz w:val="20"/>
+      </w:rPr>
+    </w:lvl>
+    <w:lvl w:ilvl="8" w:tentative="1">
+      <w:start w:val="1"/>
+      <w:numFmt w:val="bullet"/>
+      <w:lvlText w:val=""/>
+      <w:lvlJc w:val="left"/>
+      <w:pPr>
+        <w:tabs>
+          <w:tab w:val="num" w:pos="6480"/>
+        </w:tabs>
+        <w:ind w:left="6480" w:hanging="360"/>
+      </w:pPr>
+      <w:rPr>
+        <w:rFonts w:ascii="Wingdings" w:hAnsi="Wingdings" w:hint="default"/>
+        <w:sz w:val="20"/>
+      </w:rPr>
+    </w:lvl>
+  </w:abstractNum>
+  <w:abstractNum w:abstractNumId="2" w15:restartNumberingAfterBreak="0">
+    <w:nsid w:val="36424AE8"/>
+    <w:multiLevelType w:val="multilevel"/>
+    <w:tmpl w:val="E9749C06"/>
     <w:lvl w:ilvl="0">
       <w:start w:val="4"/>
       <w:numFmt w:val="decimal"/>
@@ -2935,6 +4533,123 @@
         <w:ind w:left="720" w:hanging="360"/>
       </w:pPr>
     </w:lvl>
+    <w:lvl w:ilvl="1" w:tentative="1">
+      <w:start w:val="1"/>
+      <w:numFmt w:val="decimal"/>
+      <w:lvlText w:val="%2."/>
+      <w:lvlJc w:val="left"/>
+      <w:pPr>
+        <w:tabs>
+          <w:tab w:val="num" w:pos="1440"/>
+        </w:tabs>
+        <w:ind w:left="1440" w:hanging="360"/>
+      </w:pPr>
+    </w:lvl>
+    <w:lvl w:ilvl="2" w:tentative="1">
+      <w:start w:val="1"/>
+      <w:numFmt w:val="decimal"/>
+      <w:lvlText w:val="%3."/>
+      <w:lvlJc w:val="left"/>
+      <w:pPr>
+        <w:tabs>
+          <w:tab w:val="num" w:pos="2160"/>
+        </w:tabs>
+        <w:ind w:left="2160" w:hanging="360"/>
+      </w:pPr>
+    </w:lvl>
+    <w:lvl w:ilvl="3" w:tentative="1">
+      <w:start w:val="1"/>
+      <w:numFmt w:val="decimal"/>
+      <w:lvlText w:val="%4."/>
+      <w:lvlJc w:val="left"/>
+      <w:pPr>
+        <w:tabs>
+          <w:tab w:val="num" w:pos="2880"/>
+        </w:tabs>
+        <w:ind w:left="2880" w:hanging="360"/>
+      </w:pPr>
+    </w:lvl>
+    <w:lvl w:ilvl="4" w:tentative="1">
+      <w:start w:val="1"/>
+      <w:numFmt w:val="decimal"/>
+      <w:lvlText w:val="%5."/>
+      <w:lvlJc w:val="left"/>
+      <w:pPr>
+        <w:tabs>
+          <w:tab w:val="num" w:pos="3600"/>
+        </w:tabs>
+        <w:ind w:left="3600" w:hanging="360"/>
+      </w:pPr>
+    </w:lvl>
+    <w:lvl w:ilvl="5" w:tentative="1">
+      <w:start w:val="1"/>
+      <w:numFmt w:val="decimal"/>
+      <w:lvlText w:val="%6."/>
+      <w:lvlJc w:val="left"/>
+      <w:pPr>
+        <w:tabs>
+          <w:tab w:val="num" w:pos="4320"/>
+        </w:tabs>
+        <w:ind w:left="4320" w:hanging="360"/>
+      </w:pPr>
+    </w:lvl>
+    <w:lvl w:ilvl="6" w:tentative="1">
+      <w:start w:val="1"/>
+      <w:numFmt w:val="decimal"/>
+      <w:lvlText w:val="%7."/>
+      <w:lvlJc w:val="left"/>
+      <w:pPr>
+        <w:tabs>
+          <w:tab w:val="num" w:pos="5040"/>
+        </w:tabs>
+        <w:ind w:left="5040" w:hanging="360"/>
+      </w:pPr>
+    </w:lvl>
+    <w:lvl w:ilvl="7" w:tentative="1">
+      <w:start w:val="1"/>
+      <w:numFmt w:val="decimal"/>
+      <w:lvlText w:val="%8."/>
+      <w:lvlJc w:val="left"/>
+      <w:pPr>
+        <w:tabs>
+          <w:tab w:val="num" w:pos="5760"/>
+        </w:tabs>
+        <w:ind w:left="5760" w:hanging="360"/>
+      </w:pPr>
+    </w:lvl>
+    <w:lvl w:ilvl="8" w:tentative="1">
+      <w:start w:val="1"/>
+      <w:numFmt w:val="decimal"/>
+      <w:lvlText w:val="%9."/>
+      <w:lvlJc w:val="left"/>
+      <w:pPr>
+        <w:tabs>
+          <w:tab w:val="num" w:pos="6480"/>
+        </w:tabs>
+        <w:ind w:left="6480" w:hanging="360"/>
+      </w:pPr>
+    </w:lvl>
+  </w:abstractNum>
+  <w:abstractNum w:abstractNumId="3" w15:restartNumberingAfterBreak="0">
+    <w:nsid w:val="3C71725A"/>
+    <w:multiLevelType w:val="multilevel"/>
+    <w:tmpl w:val="916ED3CC"/>
+    <w:lvl w:ilvl="0">
+      <w:start w:val="1"/>
+      <w:numFmt w:val="bullet"/>
+      <w:lvlText w:val=""/>
+      <w:lvlJc w:val="left"/>
+      <w:pPr>
+        <w:tabs>
+          <w:tab w:val="num" w:pos="720"/>
+        </w:tabs>
+        <w:ind w:left="720" w:hanging="360"/>
+      </w:pPr>
+      <w:rPr>
+        <w:rFonts w:ascii="Symbol" w:hAnsi="Symbol" w:hint="default"/>
+        <w:sz w:val="20"/>
+      </w:rPr>
+    </w:lvl>
     <w:lvl w:ilvl="1">
       <w:start w:val="1"/>
       <w:numFmt w:val="bullet"/>
@@ -2951,6 +4666,147 @@
         <w:sz w:val="20"/>
       </w:rPr>
     </w:lvl>
+    <w:lvl w:ilvl="2">
+      <w:start w:val="1"/>
+      <w:numFmt w:val="bullet"/>
+      <w:lvlText w:val=""/>
+      <w:lvlJc w:val="left"/>
+      <w:pPr>
+        <w:tabs>
+          <w:tab w:val="num" w:pos="2160"/>
+        </w:tabs>
+        <w:ind w:left="2160" w:hanging="360"/>
+      </w:pPr>
+      <w:rPr>
+        <w:rFonts w:ascii="Wingdings" w:hAnsi="Wingdings" w:hint="default"/>
+        <w:sz w:val="20"/>
+      </w:rPr>
+    </w:lvl>
+    <w:lvl w:ilvl="3">
+      <w:start w:val="1"/>
+      <w:numFmt w:val="bullet"/>
+      <w:lvlText w:val=""/>
+      <w:lvlJc w:val="left"/>
+      <w:pPr>
+        <w:tabs>
+          <w:tab w:val="num" w:pos="2880"/>
+        </w:tabs>
+        <w:ind w:left="2880" w:hanging="360"/>
+      </w:pPr>
+      <w:rPr>
+        <w:rFonts w:ascii="Wingdings" w:hAnsi="Wingdings" w:hint="default"/>
+        <w:sz w:val="20"/>
+      </w:rPr>
+    </w:lvl>
+    <w:lvl w:ilvl="4" w:tentative="1">
+      <w:start w:val="1"/>
+      <w:numFmt w:val="bullet"/>
+      <w:lvlText w:val=""/>
+      <w:lvlJc w:val="left"/>
+      <w:pPr>
+        <w:tabs>
+          <w:tab w:val="num" w:pos="3600"/>
+        </w:tabs>
+        <w:ind w:left="3600" w:hanging="360"/>
+      </w:pPr>
+      <w:rPr>
+        <w:rFonts w:ascii="Wingdings" w:hAnsi="Wingdings" w:hint="default"/>
+        <w:sz w:val="20"/>
+      </w:rPr>
+    </w:lvl>
+    <w:lvl w:ilvl="5" w:tentative="1">
+      <w:start w:val="1"/>
+      <w:numFmt w:val="bullet"/>
+      <w:lvlText w:val=""/>
+      <w:lvlJc w:val="left"/>
+      <w:pPr>
+        <w:tabs>
+          <w:tab w:val="num" w:pos="4320"/>
+        </w:tabs>
+        <w:ind w:left="4320" w:hanging="360"/>
+      </w:pPr>
+      <w:rPr>
+        <w:rFonts w:ascii="Wingdings" w:hAnsi="Wingdings" w:hint="default"/>
+        <w:sz w:val="20"/>
+      </w:rPr>
+    </w:lvl>
+    <w:lvl w:ilvl="6" w:tentative="1">
+      <w:start w:val="1"/>
+      <w:numFmt w:val="bullet"/>
+      <w:lvlText w:val=""/>
+      <w:lvlJc w:val="left"/>
+      <w:pPr>
+        <w:tabs>
+          <w:tab w:val="num" w:pos="5040"/>
+        </w:tabs>
+        <w:ind w:left="5040" w:hanging="360"/>
+      </w:pPr>
+      <w:rPr>
+        <w:rFonts w:ascii="Wingdings" w:hAnsi="Wingdings" w:hint="default"/>
+        <w:sz w:val="20"/>
+      </w:rPr>
+    </w:lvl>
+    <w:lvl w:ilvl="7" w:tentative="1">
+      <w:start w:val="1"/>
+      <w:numFmt w:val="bullet"/>
+      <w:lvlText w:val=""/>
+      <w:lvlJc w:val="left"/>
+      <w:pPr>
+        <w:tabs>
+          <w:tab w:val="num" w:pos="5760"/>
+        </w:tabs>
+        <w:ind w:left="5760" w:hanging="360"/>
+      </w:pPr>
+      <w:rPr>
+        <w:rFonts w:ascii="Wingdings" w:hAnsi="Wingdings" w:hint="default"/>
+        <w:sz w:val="20"/>
+      </w:rPr>
+    </w:lvl>
+    <w:lvl w:ilvl="8" w:tentative="1">
+      <w:start w:val="1"/>
+      <w:numFmt w:val="bullet"/>
+      <w:lvlText w:val=""/>
+      <w:lvlJc w:val="left"/>
+      <w:pPr>
+        <w:tabs>
+          <w:tab w:val="num" w:pos="6480"/>
+        </w:tabs>
+        <w:ind w:left="6480" w:hanging="360"/>
+      </w:pPr>
+      <w:rPr>
+        <w:rFonts w:ascii="Wingdings" w:hAnsi="Wingdings" w:hint="default"/>
+        <w:sz w:val="20"/>
+      </w:rPr>
+    </w:lvl>
+  </w:abstractNum>
+  <w:abstractNum w:abstractNumId="4" w15:restartNumberingAfterBreak="0">
+    <w:nsid w:val="43AD139B"/>
+    <w:multiLevelType w:val="multilevel"/>
+    <w:tmpl w:val="AF76ED12"/>
+    <w:lvl w:ilvl="0">
+      <w:start w:val="1"/>
+      <w:numFmt w:val="decimal"/>
+      <w:lvlText w:val="%1."/>
+      <w:lvlJc w:val="left"/>
+      <w:pPr>
+        <w:tabs>
+          <w:tab w:val="num" w:pos="720"/>
+        </w:tabs>
+        <w:ind w:left="720" w:hanging="360"/>
+      </w:pPr>
+    </w:lvl>
+    <w:lvl w:ilvl="1" w:tentative="1">
+      <w:start w:val="1"/>
+      <w:numFmt w:val="decimal"/>
+      <w:lvlText w:val="%2."/>
+      <w:lvlJc w:val="left"/>
+      <w:pPr>
+        <w:tabs>
+          <w:tab w:val="num" w:pos="1440"/>
+        </w:tabs>
+        <w:ind w:left="1440" w:hanging="360"/>
+      </w:pPr>
+    </w:lvl>
     <w:lvl w:ilvl="2" w:tentative="1">
       <w:start w:val="1"/>
       <w:numFmt w:val="decimal"/>
@@ -3036,10 +4892,10 @@
       </w:pPr>
     </w:lvl>
   </w:abstractNum>
-  <w:abstractNum w:abstractNumId="1" w15:restartNumberingAfterBreak="0">
-    <w:nsid w:val="24EF0BCE"/>
+  <w:abstractNum w:abstractNumId="5" w15:restartNumberingAfterBreak="0">
+    <w:nsid w:val="66C321EA"/>
     <w:multiLevelType w:val="multilevel"/>
-    <w:tmpl w:val="2B26CA98"/>
+    <w:tmpl w:val="A9B6472E"/>
     <w:lvl w:ilvl="0">
       <w:start w:val="2"/>
       <w:numFmt w:val="decimal"/>
@@ -3165,12 +5021,12 @@
       </w:pPr>
     </w:lvl>
   </w:abstractNum>
-  <w:abstractNum w:abstractNumId="2" w15:restartNumberingAfterBreak="0">
-    <w:nsid w:val="30975AE0"/>
+  <w:abstractNum w:abstractNumId="6" w15:restartNumberingAfterBreak="0">
+    <w:nsid w:val="71300A0A"/>
     <w:multiLevelType w:val="multilevel"/>
-    <w:tmpl w:val="15D29BA0"/>
+    <w:tmpl w:val="96BC14B8"/>
     <w:lvl w:ilvl="0">
-      <w:start w:val="1"/>
+      <w:start w:val="5"/>
       <w:numFmt w:val="decimal"/>
       <w:lvlText w:val="%1."/>
       <w:lvlJc w:val="left"/>
@@ -3181,10 +5037,10 @@
         <w:ind w:left="720" w:hanging="360"/>
       </w:pPr>
     </w:lvl>
-    <w:lvl w:ilvl="1" w:tentative="1">
+    <w:lvl w:ilvl="1">
       <w:start w:val="1"/>
-      <w:numFmt w:val="decimal"/>
-      <w:lvlText w:val="%2."/>
+      <w:numFmt w:val="bullet"/>
+      <w:lvlText w:val="o"/>
       <w:lvlJc w:val="left"/>
       <w:pPr>
         <w:tabs>
@@ -3192,6 +5048,10 @@
         </w:tabs>
         <w:ind w:left="1440" w:hanging="360"/>
       </w:pPr>
+      <w:rPr>
+        <w:rFonts w:ascii="Courier New" w:hAnsi="Courier New" w:hint="default"/>
+        <w:sz w:val="20"/>
+      </w:rPr>
     </w:lvl>
     <w:lvl w:ilvl="2" w:tentative="1">
       <w:start w:val="1"/>
@@ -3278,318 +5138,26 @@
       </w:pPr>
     </w:lvl>
   </w:abstractNum>
-  <w:abstractNum w:abstractNumId="3" w15:restartNumberingAfterBreak="0">
-    <w:nsid w:val="58184881"/>
-    <w:multiLevelType w:val="multilevel"/>
-    <w:tmpl w:val="605660EA"/>
-    <w:lvl w:ilvl="0">
-      <w:start w:val="1"/>
-      <w:numFmt w:val="bullet"/>
-      <w:lvlText w:val=""/>
-      <w:lvlJc w:val="left"/>
-      <w:pPr>
-        <w:tabs>
-          <w:tab w:val="num" w:pos="720"/>
-        </w:tabs>
-        <w:ind w:left="720" w:hanging="360"/>
-      </w:pPr>
-      <w:rPr>
-        <w:rFonts w:ascii="Symbol" w:hAnsi="Symbol" w:hint="default"/>
-        <w:sz w:val="20"/>
-      </w:rPr>
-    </w:lvl>
-    <w:lvl w:ilvl="1">
-      <w:start w:val="1"/>
-      <w:numFmt w:val="bullet"/>
-      <w:lvlText w:val="o"/>
-      <w:lvlJc w:val="left"/>
-      <w:pPr>
-        <w:tabs>
-          <w:tab w:val="num" w:pos="1440"/>
-        </w:tabs>
-        <w:ind w:left="1440" w:hanging="360"/>
-      </w:pPr>
-      <w:rPr>
-        <w:rFonts w:ascii="Courier New" w:hAnsi="Courier New" w:hint="default"/>
-        <w:sz w:val="20"/>
-      </w:rPr>
-    </w:lvl>
-    <w:lvl w:ilvl="2">
-      <w:start w:val="1"/>
-      <w:numFmt w:val="bullet"/>
-      <w:lvlText w:val=""/>
-      <w:lvlJc w:val="left"/>
-      <w:pPr>
-        <w:tabs>
-          <w:tab w:val="num" w:pos="2160"/>
-        </w:tabs>
-        <w:ind w:left="2160" w:hanging="360"/>
-      </w:pPr>
-      <w:rPr>
-        <w:rFonts w:ascii="Wingdings" w:hAnsi="Wingdings" w:hint="default"/>
-        <w:sz w:val="20"/>
-      </w:rPr>
-    </w:lvl>
-    <w:lvl w:ilvl="3">
-      <w:start w:val="1"/>
-      <w:numFmt w:val="bullet"/>
-      <w:lvlText w:val=""/>
-      <w:lvlJc w:val="left"/>
-      <w:pPr>
-        <w:tabs>
-          <w:tab w:val="num" w:pos="2880"/>
-        </w:tabs>
-        <w:ind w:left="2880" w:hanging="360"/>
-      </w:pPr>
-      <w:rPr>
-        <w:rFonts w:ascii="Wingdings" w:hAnsi="Wingdings" w:hint="default"/>
-        <w:sz w:val="20"/>
-      </w:rPr>
-    </w:lvl>
-    <w:lvl w:ilvl="4" w:tentative="1">
-      <w:start w:val="1"/>
-      <w:numFmt w:val="bullet"/>
-      <w:lvlText w:val=""/>
-      <w:lvlJc w:val="left"/>
-      <w:pPr>
-        <w:tabs>
-          <w:tab w:val="num" w:pos="3600"/>
-        </w:tabs>
-        <w:ind w:left="3600" w:hanging="360"/>
-      </w:pPr>
-      <w:rPr>
-        <w:rFonts w:ascii="Wingdings" w:hAnsi="Wingdings" w:hint="default"/>
-        <w:sz w:val="20"/>
-      </w:rPr>
-    </w:lvl>
-    <w:lvl w:ilvl="5" w:tentative="1">
-      <w:start w:val="1"/>
-      <w:numFmt w:val="bullet"/>
-      <w:lvlText w:val=""/>
-      <w:lvlJc w:val="left"/>
-      <w:pPr>
-        <w:tabs>
-          <w:tab w:val="num" w:pos="4320"/>
-        </w:tabs>
-        <w:ind w:left="4320" w:hanging="360"/>
-      </w:pPr>
-      <w:rPr>
-        <w:rFonts w:ascii="Wingdings" w:hAnsi="Wingdings" w:hint="default"/>
-        <w:sz w:val="20"/>
-      </w:rPr>
-    </w:lvl>
-    <w:lvl w:ilvl="6" w:tentative="1">
-      <w:start w:val="1"/>
-      <w:numFmt w:val="bullet"/>
-      <w:lvlText w:val=""/>
-      <w:lvlJc w:val="left"/>
-      <w:pPr>
-        <w:tabs>
-          <w:tab w:val="num" w:pos="5040"/>
-        </w:tabs>
-        <w:ind w:left="5040" w:hanging="360"/>
-      </w:pPr>
-      <w:rPr>
-        <w:rFonts w:ascii="Wingdings" w:hAnsi="Wingdings" w:hint="default"/>
-        <w:sz w:val="20"/>
-      </w:rPr>
-    </w:lvl>
-    <w:lvl w:ilvl="7" w:tentative="1">
-      <w:start w:val="1"/>
-      <w:numFmt w:val="bullet"/>
-      <w:lvlText w:val=""/>
-      <w:lvlJc w:val="left"/>
-      <w:pPr>
-        <w:tabs>
-          <w:tab w:val="num" w:pos="5760"/>
-        </w:tabs>
-        <w:ind w:left="5760" w:hanging="360"/>
-      </w:pPr>
-      <w:rPr>
-        <w:rFonts w:ascii="Wingdings" w:hAnsi="Wingdings" w:hint="default"/>
-        <w:sz w:val="20"/>
-      </w:rPr>
-    </w:lvl>
-    <w:lvl w:ilvl="8" w:tentative="1">
-      <w:start w:val="1"/>
-      <w:numFmt w:val="bullet"/>
-      <w:lvlText w:val=""/>
-      <w:lvlJc w:val="left"/>
-      <w:pPr>
-        <w:tabs>
-          <w:tab w:val="num" w:pos="6480"/>
-        </w:tabs>
-        <w:ind w:left="6480" w:hanging="360"/>
-      </w:pPr>
-      <w:rPr>
-        <w:rFonts w:ascii="Wingdings" w:hAnsi="Wingdings" w:hint="default"/>
-        <w:sz w:val="20"/>
-      </w:rPr>
-    </w:lvl>
-  </w:abstractNum>
-  <w:abstractNum w:abstractNumId="4" w15:restartNumberingAfterBreak="0">
-    <w:nsid w:val="72FF6457"/>
-    <w:multiLevelType w:val="multilevel"/>
-    <w:tmpl w:val="4D7E2C34"/>
-    <w:lvl w:ilvl="0">
-      <w:start w:val="1"/>
-      <w:numFmt w:val="bullet"/>
-      <w:lvlText w:val=""/>
-      <w:lvlJc w:val="left"/>
-      <w:pPr>
-        <w:tabs>
-          <w:tab w:val="num" w:pos="720"/>
-        </w:tabs>
-        <w:ind w:left="720" w:hanging="360"/>
-      </w:pPr>
-      <w:rPr>
-        <w:rFonts w:ascii="Symbol" w:hAnsi="Symbol" w:hint="default"/>
-        <w:sz w:val="20"/>
-      </w:rPr>
-    </w:lvl>
-    <w:lvl w:ilvl="1" w:tentative="1">
-      <w:start w:val="1"/>
-      <w:numFmt w:val="bullet"/>
-      <w:lvlText w:val="o"/>
-      <w:lvlJc w:val="left"/>
-      <w:pPr>
-        <w:tabs>
-          <w:tab w:val="num" w:pos="1440"/>
-        </w:tabs>
-        <w:ind w:left="1440" w:hanging="360"/>
-      </w:pPr>
-      <w:rPr>
-        <w:rFonts w:ascii="Courier New" w:hAnsi="Courier New" w:hint="default"/>
-        <w:sz w:val="20"/>
-      </w:rPr>
-    </w:lvl>
-    <w:lvl w:ilvl="2" w:tentative="1">
-      <w:start w:val="1"/>
-      <w:numFmt w:val="bullet"/>
-      <w:lvlText w:val=""/>
-      <w:lvlJc w:val="left"/>
-      <w:pPr>
-        <w:tabs>
-          <w:tab w:val="num" w:pos="2160"/>
-        </w:tabs>
-        <w:ind w:left="2160" w:hanging="360"/>
-      </w:pPr>
-      <w:rPr>
-        <w:rFonts w:ascii="Wingdings" w:hAnsi="Wingdings" w:hint="default"/>
-        <w:sz w:val="20"/>
-      </w:rPr>
-    </w:lvl>
-    <w:lvl w:ilvl="3" w:tentative="1">
-      <w:start w:val="1"/>
-      <w:numFmt w:val="bullet"/>
-      <w:lvlText w:val=""/>
-      <w:lvlJc w:val="left"/>
-      <w:pPr>
-        <w:tabs>
-          <w:tab w:val="num" w:pos="2880"/>
-        </w:tabs>
-        <w:ind w:left="2880" w:hanging="360"/>
-      </w:pPr>
-      <w:rPr>
-        <w:rFonts w:ascii="Wingdings" w:hAnsi="Wingdings" w:hint="default"/>
-        <w:sz w:val="20"/>
-      </w:rPr>
-    </w:lvl>
-    <w:lvl w:ilvl="4" w:tentative="1">
-      <w:start w:val="1"/>
-      <w:numFmt w:val="bullet"/>
-      <w:lvlText w:val=""/>
-      <w:lvlJc w:val="left"/>
-      <w:pPr>
-        <w:tabs>
-          <w:tab w:val="num" w:pos="3600"/>
-        </w:tabs>
-        <w:ind w:left="3600" w:hanging="360"/>
-      </w:pPr>
-      <w:rPr>
-        <w:rFonts w:ascii="Wingdings" w:hAnsi="Wingdings" w:hint="default"/>
-        <w:sz w:val="20"/>
-      </w:rPr>
-    </w:lvl>
-    <w:lvl w:ilvl="5" w:tentative="1">
-      <w:start w:val="1"/>
-      <w:numFmt w:val="bullet"/>
-      <w:lvlText w:val=""/>
-      <w:lvlJc w:val="left"/>
-      <w:pPr>
-        <w:tabs>
-          <w:tab w:val="num" w:pos="4320"/>
-        </w:tabs>
-        <w:ind w:left="4320" w:hanging="360"/>
-      </w:pPr>
-      <w:rPr>
-        <w:rFonts w:ascii="Wingdings" w:hAnsi="Wingdings" w:hint="default"/>
-        <w:sz w:val="20"/>
-      </w:rPr>
-    </w:lvl>
-    <w:lvl w:ilvl="6" w:tentative="1">
-      <w:start w:val="1"/>
-      <w:numFmt w:val="bullet"/>
-      <w:lvlText w:val=""/>
-      <w:lvlJc w:val="left"/>
-      <w:pPr>
-        <w:tabs>
-          <w:tab w:val="num" w:pos="5040"/>
-        </w:tabs>
-        <w:ind w:left="5040" w:hanging="360"/>
-      </w:pPr>
-      <w:rPr>
-        <w:rFonts w:ascii="Wingdings" w:hAnsi="Wingdings" w:hint="default"/>
-        <w:sz w:val="20"/>
-      </w:rPr>
-    </w:lvl>
-    <w:lvl w:ilvl="7" w:tentative="1">
-      <w:start w:val="1"/>
-      <w:numFmt w:val="bullet"/>
-      <w:lvlText w:val=""/>
-      <w:lvlJc w:val="left"/>
-      <w:pPr>
-        <w:tabs>
-          <w:tab w:val="num" w:pos="5760"/>
-        </w:tabs>
-        <w:ind w:left="5760" w:hanging="360"/>
-      </w:pPr>
-      <w:rPr>
-        <w:rFonts w:ascii="Wingdings" w:hAnsi="Wingdings" w:hint="default"/>
-        <w:sz w:val="20"/>
-      </w:rPr>
-    </w:lvl>
-    <w:lvl w:ilvl="8" w:tentative="1">
-      <w:start w:val="1"/>
-      <w:numFmt w:val="bullet"/>
-      <w:lvlText w:val=""/>
-      <w:lvlJc w:val="left"/>
-      <w:pPr>
-        <w:tabs>
-          <w:tab w:val="num" w:pos="6480"/>
-        </w:tabs>
-        <w:ind w:left="6480" w:hanging="360"/>
-      </w:pPr>
-      <w:rPr>
-        <w:rFonts w:ascii="Wingdings" w:hAnsi="Wingdings" w:hint="default"/>
-        <w:sz w:val="20"/>
-      </w:rPr>
-    </w:lvl>
-  </w:abstractNum>
   <w:num w:numId="1">
-    <w:abstractNumId w:val="2"/>
+    <w:abstractNumId w:val="4"/>
   </w:num>
   <w:num w:numId="2">
     <w:abstractNumId w:val="3"/>
   </w:num>
   <w:num w:numId="3">
+    <w:abstractNumId w:val="5"/>
+  </w:num>
+  <w:num w:numId="4">
     <w:abstractNumId w:val="1"/>
   </w:num>
-  <w:num w:numId="4">
-    <w:abstractNumId w:val="4"/>
+  <w:num w:numId="5">
+    <w:abstractNumId w:val="2"/>
   </w:num>
-  <w:num w:numId="5">
+  <w:num w:numId="6">
     <w:abstractNumId w:val="0"/>
+  </w:num>
+  <w:num w:numId="7">
+    <w:abstractNumId w:val="6"/>
   </w:num>
 </w:numbering>
 </file>
@@ -3599,10 +5167,10 @@
   <w:docDefaults>
     <w:rPrDefault>
       <w:rPr>
-        <w:rFonts w:asciiTheme="minorHAnsi" w:eastAsiaTheme="minorEastAsia" w:hAnsiTheme="minorHAnsi" w:cstheme="minorBidi"/>
+        <w:rFonts w:asciiTheme="minorHAnsi" w:eastAsiaTheme="minorHAnsi" w:hAnsiTheme="minorHAnsi" w:cstheme="minorBidi"/>
         <w:sz w:val="22"/>
         <w:szCs w:val="22"/>
-        <w:lang w:val="en-US" w:eastAsia="ja-JP" w:bidi="ar-SA"/>
+        <w:lang w:val="en-US" w:eastAsia="en-US" w:bidi="ar-SA"/>
       </w:rPr>
     </w:rPrDefault>
     <w:pPrDefault>
@@ -3998,7 +5566,7 @@
     <w:link w:val="Heading1Char"/>
     <w:uiPriority w:val="9"/>
     <w:qFormat/>
-    <w:rsid w:val="00292AFC"/>
+    <w:rsid w:val="00FD3994"/>
     <w:pPr>
       <w:spacing w:before="100" w:beforeAutospacing="1" w:after="100" w:afterAutospacing="1" w:line="240" w:lineRule="auto"/>
       <w:outlineLvl w:val="0"/>
@@ -4018,7 +5586,7 @@
     <w:link w:val="Heading2Char"/>
     <w:uiPriority w:val="9"/>
     <w:qFormat/>
-    <w:rsid w:val="00292AFC"/>
+    <w:rsid w:val="00FD3994"/>
     <w:pPr>
       <w:spacing w:before="100" w:beforeAutospacing="1" w:after="100" w:afterAutospacing="1" w:line="240" w:lineRule="auto"/>
       <w:outlineLvl w:val="1"/>
@@ -4063,7 +5631,7 @@
     <w:basedOn w:val="DefaultParagraphFont"/>
     <w:link w:val="Heading1"/>
     <w:uiPriority w:val="9"/>
-    <w:rsid w:val="00292AFC"/>
+    <w:rsid w:val="00FD3994"/>
     <w:rPr>
       <w:rFonts w:ascii="Times New Roman" w:eastAsia="Times New Roman" w:hAnsi="Times New Roman" w:cs="Times New Roman"/>
       <w:b/>
@@ -4078,7 +5646,7 @@
     <w:basedOn w:val="DefaultParagraphFont"/>
     <w:link w:val="Heading2"/>
     <w:uiPriority w:val="9"/>
-    <w:rsid w:val="00292AFC"/>
+    <w:rsid w:val="00FD3994"/>
     <w:rPr>
       <w:rFonts w:ascii="Times New Roman" w:eastAsia="Times New Roman" w:hAnsi="Times New Roman" w:cs="Times New Roman"/>
       <w:b/>
@@ -4093,7 +5661,7 @@
     <w:uiPriority w:val="99"/>
     <w:semiHidden/>
     <w:unhideWhenUsed/>
-    <w:rsid w:val="00292AFC"/>
+    <w:rsid w:val="00FD3994"/>
     <w:rPr>
       <w:rFonts w:ascii="Courier New" w:eastAsia="Times New Roman" w:hAnsi="Courier New" w:cs="Courier New"/>
       <w:sz w:val="20"/>
@@ -4105,7 +5673,7 @@
     <w:basedOn w:val="DefaultParagraphFont"/>
     <w:uiPriority w:val="22"/>
     <w:qFormat/>
-    <w:rsid w:val="00292AFC"/>
+    <w:rsid w:val="00FD3994"/>
     <w:rPr>
       <w:b/>
       <w:bCs/>
@@ -4116,7 +5684,7 @@
     <w:basedOn w:val="DefaultParagraphFont"/>
     <w:uiPriority w:val="20"/>
     <w:qFormat/>
-    <w:rsid w:val="00292AFC"/>
+    <w:rsid w:val="00FD3994"/>
     <w:rPr>
       <w:i/>
       <w:iCs/>
@@ -4128,7 +5696,7 @@
     <w:uiPriority w:val="99"/>
     <w:semiHidden/>
     <w:unhideWhenUsed/>
-    <w:rsid w:val="00292AFC"/>
+    <w:rsid w:val="00FD3994"/>
     <w:pPr>
       <w:spacing w:before="100" w:beforeAutospacing="1" w:after="100" w:afterAutospacing="1" w:line="240" w:lineRule="auto"/>
     </w:pPr>
